--- a/hidden_systems.docx
+++ b/hidden_systems.docx
@@ -4,23 +4,23 @@
   <w:body>
     <w:p>
       <w:pPr>
-        <w:pStyle w:val="1041"/>
-        <w:jc w:val="both"/>
-        <w:spacing w:after="0" w:before="0"/>
-        <w:rPr>
-          <w:rFonts w:ascii="Times New Roman" w:hAnsi="Times New Roman" w:cs="Times New Roman" w:eastAsia="Times New Roman"/>
-        </w:rPr>
-      </w:pPr>
-      <w:r>
-        <w:rPr>
-          <w:rFonts w:ascii="Times New Roman" w:hAnsi="Times New Roman" w:cs="Times New Roman" w:eastAsia="Times New Roman"/>
-        </w:rPr>
-      </w:r>
-      <w:r/>
-    </w:p>
-    <w:p>
-      <w:pPr>
-        <w:pStyle w:val="1041"/>
+        <w:pStyle w:val="1042"/>
+        <w:jc w:val="both"/>
+        <w:spacing w:after="0" w:before="0"/>
+        <w:rPr>
+          <w:rFonts w:ascii="Times New Roman" w:hAnsi="Times New Roman" w:cs="Times New Roman" w:eastAsia="Times New Roman"/>
+        </w:rPr>
+      </w:pPr>
+      <w:r>
+        <w:rPr>
+          <w:rFonts w:ascii="Times New Roman" w:hAnsi="Times New Roman" w:cs="Times New Roman" w:eastAsia="Times New Roman"/>
+        </w:rPr>
+      </w:r>
+      <w:r/>
+    </w:p>
+    <w:p>
+      <w:pPr>
+        <w:pStyle w:val="1042"/>
         <w:ind w:left="0" w:right="0" w:firstLine="0"/>
         <w:jc w:val="center"/>
         <w:spacing w:after="0" w:before="0"/>
@@ -41,23 +41,23 @@
     </w:p>
     <w:p>
       <w:pPr>
-        <w:pStyle w:val="1041"/>
-        <w:jc w:val="both"/>
-        <w:spacing w:after="0" w:before="0"/>
-        <w:rPr>
-          <w:rFonts w:ascii="Times New Roman" w:hAnsi="Times New Roman" w:cs="Times New Roman" w:eastAsia="Times New Roman"/>
-        </w:rPr>
-      </w:pPr>
-      <w:r>
-        <w:rPr>
-          <w:rFonts w:ascii="Times New Roman" w:hAnsi="Times New Roman" w:cs="Times New Roman" w:eastAsia="Times New Roman"/>
-        </w:rPr>
-      </w:r>
-      <w:r/>
-    </w:p>
-    <w:p>
-      <w:pPr>
-        <w:pStyle w:val="1041"/>
+        <w:pStyle w:val="1042"/>
+        <w:jc w:val="both"/>
+        <w:spacing w:after="0" w:before="0"/>
+        <w:rPr>
+          <w:rFonts w:ascii="Times New Roman" w:hAnsi="Times New Roman" w:cs="Times New Roman" w:eastAsia="Times New Roman"/>
+        </w:rPr>
+      </w:pPr>
+      <w:r>
+        <w:rPr>
+          <w:rFonts w:ascii="Times New Roman" w:hAnsi="Times New Roman" w:cs="Times New Roman" w:eastAsia="Times New Roman"/>
+        </w:rPr>
+      </w:r>
+      <w:r/>
+    </w:p>
+    <w:p>
+      <w:pPr>
+        <w:pStyle w:val="1042"/>
         <w:ind w:left="0" w:right="0" w:firstLine="0"/>
         <w:jc w:val="center"/>
         <w:spacing w:after="0" w:before="0"/>
@@ -84,55 +84,55 @@
     </w:p>
     <w:p>
       <w:pPr>
-        <w:pStyle w:val="1041"/>
-        <w:jc w:val="both"/>
-        <w:spacing w:after="0" w:before="0"/>
-        <w:rPr>
-          <w:rFonts w:ascii="Times New Roman" w:hAnsi="Times New Roman" w:cs="Times New Roman" w:eastAsia="Times New Roman"/>
-        </w:rPr>
-      </w:pPr>
-      <w:r>
-        <w:rPr>
-          <w:rFonts w:ascii="Times New Roman" w:hAnsi="Times New Roman" w:cs="Times New Roman" w:eastAsia="Times New Roman"/>
-        </w:rPr>
-      </w:r>
-      <w:r/>
-    </w:p>
-    <w:p>
-      <w:pPr>
-        <w:pStyle w:val="1041"/>
-        <w:jc w:val="both"/>
-        <w:spacing w:after="0" w:before="0"/>
-        <w:rPr>
-          <w:rFonts w:ascii="Times New Roman" w:hAnsi="Times New Roman" w:cs="Times New Roman" w:eastAsia="Times New Roman"/>
-        </w:rPr>
-      </w:pPr>
-      <w:r>
-        <w:rPr>
-          <w:rFonts w:ascii="Times New Roman" w:hAnsi="Times New Roman" w:cs="Times New Roman" w:eastAsia="Times New Roman"/>
-        </w:rPr>
-      </w:r>
-      <w:r/>
-    </w:p>
-    <w:p>
-      <w:pPr>
-        <w:pStyle w:val="1041"/>
-        <w:jc w:val="both"/>
-        <w:spacing w:after="0" w:before="0"/>
-        <w:rPr>
-          <w:rFonts w:ascii="Times New Roman" w:hAnsi="Times New Roman" w:cs="Times New Roman" w:eastAsia="Times New Roman"/>
-        </w:rPr>
-      </w:pPr>
-      <w:r>
-        <w:rPr>
-          <w:rFonts w:ascii="Times New Roman" w:hAnsi="Times New Roman" w:cs="Times New Roman" w:eastAsia="Times New Roman"/>
-        </w:rPr>
-      </w:r>
-      <w:r/>
-    </w:p>
-    <w:p>
-      <w:pPr>
-        <w:pStyle w:val="1041"/>
+        <w:pStyle w:val="1042"/>
+        <w:jc w:val="both"/>
+        <w:spacing w:after="0" w:before="0"/>
+        <w:rPr>
+          <w:rFonts w:ascii="Times New Roman" w:hAnsi="Times New Roman" w:cs="Times New Roman" w:eastAsia="Times New Roman"/>
+        </w:rPr>
+      </w:pPr>
+      <w:r>
+        <w:rPr>
+          <w:rFonts w:ascii="Times New Roman" w:hAnsi="Times New Roman" w:cs="Times New Roman" w:eastAsia="Times New Roman"/>
+        </w:rPr>
+      </w:r>
+      <w:r/>
+    </w:p>
+    <w:p>
+      <w:pPr>
+        <w:pStyle w:val="1042"/>
+        <w:jc w:val="both"/>
+        <w:spacing w:after="0" w:before="0"/>
+        <w:rPr>
+          <w:rFonts w:ascii="Times New Roman" w:hAnsi="Times New Roman" w:cs="Times New Roman" w:eastAsia="Times New Roman"/>
+        </w:rPr>
+      </w:pPr>
+      <w:r>
+        <w:rPr>
+          <w:rFonts w:ascii="Times New Roman" w:hAnsi="Times New Roman" w:cs="Times New Roman" w:eastAsia="Times New Roman"/>
+        </w:rPr>
+      </w:r>
+      <w:r/>
+    </w:p>
+    <w:p>
+      <w:pPr>
+        <w:pStyle w:val="1042"/>
+        <w:jc w:val="both"/>
+        <w:spacing w:after="0" w:before="0"/>
+        <w:rPr>
+          <w:rFonts w:ascii="Times New Roman" w:hAnsi="Times New Roman" w:cs="Times New Roman" w:eastAsia="Times New Roman"/>
+        </w:rPr>
+      </w:pPr>
+      <w:r>
+        <w:rPr>
+          <w:rFonts w:ascii="Times New Roman" w:hAnsi="Times New Roman" w:cs="Times New Roman" w:eastAsia="Times New Roman"/>
+        </w:rPr>
+      </w:r>
+      <w:r/>
+    </w:p>
+    <w:p>
+      <w:pPr>
+        <w:pStyle w:val="1042"/>
         <w:jc w:val="both"/>
         <w:spacing w:after="0" w:before="0"/>
         <w:rPr>
@@ -186,7 +186,7 @@
     </w:p>
     <w:p>
       <w:pPr>
-        <w:pStyle w:val="1041"/>
+        <w:pStyle w:val="1042"/>
         <w:jc w:val="both"/>
         <w:spacing w:after="0" w:before="0"/>
         <w:rPr>
@@ -371,7 +371,7 @@
     </w:p>
     <w:p>
       <w:pPr>
-        <w:pStyle w:val="1041"/>
+        <w:pStyle w:val="1042"/>
         <w:ind w:firstLine="708"/>
         <w:jc w:val="both"/>
         <w:spacing w:after="0" w:before="0"/>
@@ -467,7 +467,7 @@
     </w:p>
     <w:p>
       <w:pPr>
-        <w:pStyle w:val="1041"/>
+        <w:pStyle w:val="1042"/>
         <w:jc w:val="both"/>
         <w:spacing w:after="0" w:before="0"/>
         <w:rPr>
@@ -530,7 +530,7 @@
     </w:p>
     <w:p>
       <w:pPr>
-        <w:pStyle w:val="1041"/>
+        <w:pStyle w:val="1042"/>
         <w:ind w:firstLine="708"/>
         <w:jc w:val="both"/>
         <w:spacing w:after="0" w:before="0"/>
@@ -577,7 +577,7 @@
     </w:p>
     <w:p>
       <w:pPr>
-        <w:pStyle w:val="1041"/>
+        <w:pStyle w:val="1042"/>
         <w:ind w:firstLine="0"/>
         <w:jc w:val="both"/>
         <w:spacing w:after="0" w:before="0"/>
@@ -599,7 +599,7 @@
     </w:p>
     <w:p>
       <w:pPr>
-        <w:pStyle w:val="1041"/>
+        <w:pStyle w:val="1042"/>
         <w:ind w:firstLine="708"/>
         <w:jc w:val="both"/>
         <w:spacing w:after="0" w:before="0"/>
@@ -634,7 +634,7 @@
     </w:p>
     <w:p>
       <w:pPr>
-        <w:pStyle w:val="1041"/>
+        <w:pStyle w:val="1042"/>
         <w:jc w:val="both"/>
         <w:spacing w:after="0" w:before="0"/>
         <w:rPr>
@@ -823,7 +823,7 @@
       </w:r>
       <w:r>
         <w:rPr>
-          <w:rStyle w:val="1052"/>
+          <w:rStyle w:val="1053"/>
           <w:rFonts w:ascii="Times New Roman" w:hAnsi="Times New Roman" w:cs="Times New Roman" w:eastAsia="Times New Roman"/>
           <w:sz w:val="24"/>
           <w:szCs w:val="24"/>
@@ -929,7 +929,7 @@
     </w:p>
     <w:p>
       <w:pPr>
-        <w:pStyle w:val="1041"/>
+        <w:pStyle w:val="1042"/>
         <w:ind w:firstLine="708"/>
         <w:jc w:val="both"/>
         <w:spacing w:after="0" w:before="0"/>
@@ -1254,7 +1254,7 @@
     </w:p>
     <w:p>
       <w:pPr>
-        <w:pStyle w:val="1041"/>
+        <w:pStyle w:val="1042"/>
         <w:ind w:firstLine="708"/>
         <w:jc w:val="both"/>
         <w:spacing w:after="0" w:before="0"/>
@@ -1301,7 +1301,7 @@
     </w:p>
     <w:p>
       <w:pPr>
-        <w:pStyle w:val="1041"/>
+        <w:pStyle w:val="1042"/>
         <w:ind w:firstLine="708"/>
         <w:jc w:val="both"/>
         <w:spacing w:after="0" w:before="0"/>
@@ -1346,7 +1346,7 @@
       </w:r>
       <w:r>
         <w:rPr>
-          <w:rStyle w:val="1052"/>
+          <w:rStyle w:val="1053"/>
           <w:rFonts w:ascii="Times New Roman" w:hAnsi="Times New Roman" w:cs="Times New Roman" w:eastAsia="Times New Roman"/>
           <w:sz w:val="24"/>
           <w:szCs w:val="24"/>
@@ -1365,7 +1365,7 @@
     </w:p>
     <w:p>
       <w:pPr>
-        <w:pStyle w:val="1041"/>
+        <w:pStyle w:val="1042"/>
         <w:ind w:firstLine="708"/>
         <w:jc w:val="both"/>
         <w:spacing w:after="0" w:before="0"/>
@@ -1387,7 +1387,7 @@
     </w:p>
     <w:p>
       <w:pPr>
-        <w:pStyle w:val="1041"/>
+        <w:pStyle w:val="1042"/>
         <w:ind w:firstLine="708"/>
         <w:jc w:val="both"/>
         <w:spacing w:after="0" w:before="0"/>
@@ -1420,26 +1420,26 @@
     </w:p>
     <w:p>
       <w:pPr>
-        <w:pStyle w:val="1041"/>
-        <w:jc w:val="both"/>
-        <w:spacing w:after="0" w:before="0"/>
-        <w:rPr>
-          <w:rFonts w:ascii="Times New Roman" w:hAnsi="Times New Roman" w:cs="Times New Roman" w:eastAsia="Times New Roman"/>
-        </w:rPr>
-      </w:pPr>
-      <w:r>
-        <w:rPr>
-          <w:rFonts w:ascii="Times New Roman" w:hAnsi="Times New Roman" w:cs="Times New Roman" w:eastAsia="Times New Roman"/>
-          <w:sz w:val="24"/>
-          <w:szCs w:val="24"/>
-        </w:rPr>
-        <w:tab/>
-      </w:r>
-      <w:r/>
-    </w:p>
-    <w:p>
-      <w:pPr>
-        <w:pStyle w:val="1041"/>
+        <w:pStyle w:val="1042"/>
+        <w:jc w:val="both"/>
+        <w:spacing w:after="0" w:before="0"/>
+        <w:rPr>
+          <w:rFonts w:ascii="Times New Roman" w:hAnsi="Times New Roman" w:cs="Times New Roman" w:eastAsia="Times New Roman"/>
+        </w:rPr>
+      </w:pPr>
+      <w:r>
+        <w:rPr>
+          <w:rFonts w:ascii="Times New Roman" w:hAnsi="Times New Roman" w:cs="Times New Roman" w:eastAsia="Times New Roman"/>
+          <w:sz w:val="24"/>
+          <w:szCs w:val="24"/>
+        </w:rPr>
+        <w:tab/>
+      </w:r>
+      <w:r/>
+    </w:p>
+    <w:p>
+      <w:pPr>
+        <w:pStyle w:val="1042"/>
         <w:ind w:firstLine="708"/>
         <w:jc w:val="both"/>
         <w:spacing w:after="0" w:before="0"/>
@@ -1470,7 +1470,7 @@
     </w:p>
     <w:p>
       <w:pPr>
-        <w:pStyle w:val="1041"/>
+        <w:pStyle w:val="1042"/>
         <w:ind w:firstLine="708"/>
         <w:jc w:val="both"/>
         <w:spacing w:after="0" w:before="0"/>
@@ -1534,7 +1534,7 @@
     </w:p>
     <w:p>
       <w:pPr>
-        <w:pStyle w:val="1041"/>
+        <w:pStyle w:val="1042"/>
         <w:ind w:firstLine="708"/>
         <w:jc w:val="both"/>
         <w:spacing w:after="0" w:before="0"/>
@@ -1573,7 +1573,7 @@
     </w:p>
     <w:p>
       <w:pPr>
-        <w:pStyle w:val="1041"/>
+        <w:pStyle w:val="1042"/>
         <w:ind w:firstLine="708"/>
         <w:jc w:val="both"/>
         <w:spacing w:after="0" w:before="0"/>
@@ -1660,7 +1660,7 @@
     </w:p>
     <w:p>
       <w:pPr>
-        <w:pStyle w:val="1041"/>
+        <w:pStyle w:val="1042"/>
         <w:ind w:firstLine="708"/>
         <w:jc w:val="both"/>
         <w:spacing w:after="0" w:before="0"/>
@@ -1723,7 +1723,7 @@
     </w:p>
     <w:p>
       <w:pPr>
-        <w:pStyle w:val="1041"/>
+        <w:pStyle w:val="1042"/>
         <w:ind w:firstLine="708"/>
         <w:jc w:val="both"/>
         <w:spacing w:after="0" w:before="0"/>
@@ -1745,7 +1745,7 @@
     </w:p>
     <w:p>
       <w:pPr>
-        <w:pStyle w:val="1041"/>
+        <w:pStyle w:val="1042"/>
         <w:ind w:firstLine="708"/>
         <w:jc w:val="both"/>
         <w:spacing w:after="0" w:before="0"/>
@@ -1762,7 +1762,7 @@
     </w:p>
     <w:p>
       <w:pPr>
-        <w:pStyle w:val="1041"/>
+        <w:pStyle w:val="1042"/>
         <w:ind w:left="720" w:firstLine="0"/>
         <w:jc w:val="both"/>
         <w:spacing w:after="0" w:before="0"/>
@@ -1782,7 +1782,7 @@
       </w:r>
       <w:r>
         <w:rPr>
-          <w:rStyle w:val="1052"/>
+          <w:rStyle w:val="1053"/>
           <w:rFonts w:ascii="Times New Roman" w:hAnsi="Times New Roman" w:cs="Times New Roman" w:eastAsia="Times New Roman"/>
           <w:sz w:val="24"/>
           <w:szCs w:val="24"/>
@@ -1818,7 +1818,7 @@
     </w:p>
     <w:p>
       <w:pPr>
-        <w:pStyle w:val="1041"/>
+        <w:pStyle w:val="1042"/>
         <w:ind w:left="720" w:firstLine="0"/>
         <w:jc w:val="both"/>
         <w:spacing w:after="0" w:before="0"/>
@@ -1835,7 +1835,7 @@
     </w:p>
     <w:p>
       <w:pPr>
-        <w:pStyle w:val="1041"/>
+        <w:pStyle w:val="1042"/>
         <w:ind w:left="720" w:firstLine="0"/>
         <w:jc w:val="both"/>
         <w:spacing w:after="0" w:before="0"/>
@@ -1924,7 +1924,7 @@
     </w:p>
     <w:p>
       <w:pPr>
-        <w:pStyle w:val="1041"/>
+        <w:pStyle w:val="1042"/>
         <w:ind w:left="0" w:firstLine="0"/>
         <w:jc w:val="both"/>
         <w:spacing w:after="0" w:before="0"/>
@@ -1941,7 +1941,7 @@
     </w:p>
     <w:p>
       <w:pPr>
-        <w:pStyle w:val="1041"/>
+        <w:pStyle w:val="1042"/>
         <w:ind w:left="720" w:firstLine="0"/>
         <w:jc w:val="both"/>
         <w:spacing w:after="0" w:before="0"/>
@@ -2046,7 +2046,7 @@
     </w:p>
     <w:p>
       <w:pPr>
-        <w:pStyle w:val="1041"/>
+        <w:pStyle w:val="1042"/>
         <w:ind w:left="720" w:firstLine="0"/>
         <w:jc w:val="both"/>
         <w:spacing w:after="0" w:before="0"/>
@@ -2068,7 +2068,7 @@
     </w:p>
     <w:p>
       <w:pPr>
-        <w:pStyle w:val="1041"/>
+        <w:pStyle w:val="1042"/>
         <w:ind w:left="720" w:firstLine="0"/>
         <w:jc w:val="both"/>
         <w:spacing w:after="0" w:before="0"/>
@@ -2188,7 +2188,7 @@
     </w:p>
     <w:p>
       <w:pPr>
-        <w:pStyle w:val="1041"/>
+        <w:pStyle w:val="1042"/>
         <w:ind w:left="0" w:firstLine="0"/>
         <w:jc w:val="both"/>
         <w:spacing w:after="0" w:before="0"/>
@@ -2212,7 +2212,7 @@
     </w:p>
     <w:p>
       <w:pPr>
-        <w:pStyle w:val="1041"/>
+        <w:pStyle w:val="1042"/>
         <w:ind w:left="720" w:firstLine="0"/>
         <w:jc w:val="both"/>
         <w:spacing w:after="0" w:before="0"/>
@@ -2388,7 +2388,7 @@
     </w:p>
     <w:p>
       <w:pPr>
-        <w:pStyle w:val="1041"/>
+        <w:pStyle w:val="1042"/>
         <w:ind w:left="720" w:firstLine="0"/>
         <w:jc w:val="both"/>
         <w:spacing w:after="0" w:before="0"/>
@@ -2410,7 +2410,7 @@
     </w:p>
     <w:p>
       <w:pPr>
-        <w:pStyle w:val="1041"/>
+        <w:pStyle w:val="1042"/>
         <w:ind w:left="720" w:firstLine="0"/>
         <w:jc w:val="both"/>
         <w:spacing w:after="0" w:before="0"/>
@@ -2475,7 +2475,7 @@
     </w:p>
     <w:p>
       <w:pPr>
-        <w:pStyle w:val="1041"/>
+        <w:pStyle w:val="1042"/>
         <w:ind w:left="720" w:firstLine="0"/>
         <w:jc w:val="both"/>
         <w:spacing w:after="0" w:before="0"/>
@@ -2493,7 +2493,7 @@
     </w:p>
     <w:p>
       <w:pPr>
-        <w:pStyle w:val="1041"/>
+        <w:pStyle w:val="1042"/>
         <w:ind w:left="720" w:firstLine="0"/>
         <w:jc w:val="both"/>
         <w:spacing w:after="0" w:before="0"/>
@@ -2688,7 +2688,7 @@
     </w:p>
     <w:p>
       <w:pPr>
-        <w:pStyle w:val="1041"/>
+        <w:pStyle w:val="1042"/>
         <w:ind w:firstLine="708"/>
         <w:jc w:val="both"/>
         <w:spacing w:after="0" w:before="0"/>
@@ -2722,7 +2722,7 @@
     </w:p>
     <w:p>
       <w:pPr>
-        <w:pStyle w:val="1041"/>
+        <w:pStyle w:val="1042"/>
         <w:ind w:firstLine="708"/>
         <w:jc w:val="both"/>
         <w:spacing w:after="0" w:before="0"/>
@@ -2789,7 +2789,7 @@
     </w:p>
     <w:p>
       <w:pPr>
-        <w:pStyle w:val="1041"/>
+        <w:pStyle w:val="1042"/>
         <w:ind w:left="0" w:firstLine="708"/>
         <w:jc w:val="both"/>
         <w:spacing w:after="0" w:before="0"/>
@@ -2862,7 +2862,7 @@
     </w:p>
     <w:p>
       <w:pPr>
-        <w:pStyle w:val="1041"/>
+        <w:pStyle w:val="1042"/>
         <w:ind w:left="0" w:firstLine="0"/>
         <w:jc w:val="center"/>
         <w:spacing w:after="0" w:before="0"/>
@@ -2941,7 +2941,7 @@
     </w:p>
     <w:p>
       <w:pPr>
-        <w:pStyle w:val="1041"/>
+        <w:pStyle w:val="1042"/>
         <w:ind w:firstLine="0"/>
         <w:jc w:val="both"/>
         <w:spacing w:after="0" w:before="0"/>
@@ -2960,7 +2960,7 @@
     </w:p>
     <w:p>
       <w:pPr>
-        <w:pStyle w:val="1041"/>
+        <w:pStyle w:val="1042"/>
         <w:ind w:firstLine="0"/>
         <w:jc w:val="center"/>
         <w:spacing w:after="0" w:before="0"/>
@@ -2986,7 +2986,7 @@
     </w:p>
     <w:p>
       <w:pPr>
-        <w:pStyle w:val="1041"/>
+        <w:pStyle w:val="1042"/>
         <w:ind w:firstLine="0"/>
         <w:jc w:val="both"/>
         <w:spacing w:after="0" w:before="0"/>
@@ -3003,7 +3003,7 @@
     </w:p>
     <w:p>
       <w:pPr>
-        <w:pStyle w:val="1041"/>
+        <w:pStyle w:val="1042"/>
         <w:ind w:firstLine="0"/>
         <w:jc w:val="both"/>
         <w:spacing w:after="0" w:before="0"/>
@@ -3040,7 +3040,7 @@
     </w:p>
     <w:p>
       <w:pPr>
-        <w:pStyle w:val="1041"/>
+        <w:pStyle w:val="1042"/>
         <w:ind w:firstLine="0"/>
         <w:jc w:val="both"/>
         <w:spacing w:after="0" w:before="0"/>
@@ -3062,7 +3062,7 @@
     </w:p>
     <w:p>
       <w:pPr>
-        <w:pStyle w:val="1041"/>
+        <w:pStyle w:val="1042"/>
         <w:ind w:left="720" w:firstLine="0"/>
         <w:jc w:val="both"/>
         <w:spacing w:after="0" w:before="0"/>
@@ -3105,7 +3105,7 @@
     </w:p>
     <w:p>
       <w:pPr>
-        <w:pStyle w:val="1041"/>
+        <w:pStyle w:val="1042"/>
         <w:ind w:left="720" w:firstLine="0"/>
         <w:jc w:val="both"/>
         <w:spacing w:after="0" w:before="0"/>
@@ -3127,7 +3127,7 @@
     </w:p>
     <w:p>
       <w:pPr>
-        <w:pStyle w:val="1041"/>
+        <w:pStyle w:val="1042"/>
         <w:ind w:left="720" w:firstLine="0"/>
         <w:jc w:val="both"/>
         <w:spacing w:after="0" w:before="0"/>
@@ -3326,7 +3326,7 @@
     </w:p>
     <w:p>
       <w:pPr>
-        <w:pStyle w:val="1041"/>
+        <w:pStyle w:val="1042"/>
         <w:ind w:left="720" w:firstLine="0"/>
         <w:jc w:val="both"/>
         <w:spacing w:after="0" w:before="0"/>
@@ -3348,7 +3348,7 @@
     </w:p>
     <w:p>
       <w:pPr>
-        <w:pStyle w:val="1041"/>
+        <w:pStyle w:val="1042"/>
         <w:ind w:left="720" w:firstLine="0"/>
         <w:jc w:val="both"/>
         <w:spacing w:after="0" w:before="0"/>
@@ -3414,7 +3414,7 @@
     </w:p>
     <w:p>
       <w:pPr>
-        <w:pStyle w:val="1041"/>
+        <w:pStyle w:val="1042"/>
         <w:ind w:firstLine="708"/>
         <w:jc w:val="both"/>
         <w:spacing w:after="0" w:before="0"/>
@@ -3565,7 +3565,7 @@
     </w:p>
     <w:p>
       <w:pPr>
-        <w:pStyle w:val="1041"/>
+        <w:pStyle w:val="1042"/>
         <w:ind w:firstLine="708"/>
         <w:jc w:val="both"/>
         <w:spacing w:after="0" w:before="0"/>
@@ -3582,7 +3582,7 @@
     </w:p>
     <w:p>
       <w:pPr>
-        <w:pStyle w:val="1041"/>
+        <w:pStyle w:val="1042"/>
         <w:ind w:left="709" w:firstLine="0"/>
         <w:jc w:val="both"/>
         <w:spacing w:after="0" w:before="0"/>
@@ -3671,7 +3671,7 @@
     </w:p>
     <w:p>
       <w:pPr>
-        <w:pStyle w:val="1041"/>
+        <w:pStyle w:val="1042"/>
         <w:ind w:firstLine="708"/>
         <w:jc w:val="both"/>
         <w:spacing w:after="0" w:before="0"/>
@@ -3688,7 +3688,7 @@
     </w:p>
     <w:p>
       <w:pPr>
-        <w:pStyle w:val="1041"/>
+        <w:pStyle w:val="1042"/>
         <w:ind w:left="709" w:firstLine="0"/>
         <w:jc w:val="both"/>
         <w:spacing w:after="0" w:before="0"/>
@@ -4032,7 +4032,7 @@
     </w:p>
     <w:p>
       <w:pPr>
-        <w:pStyle w:val="1041"/>
+        <w:pStyle w:val="1042"/>
         <w:ind w:firstLine="0"/>
         <w:jc w:val="both"/>
         <w:spacing w:after="0" w:before="0"/>
@@ -4049,7 +4049,7 @@
     </w:p>
     <w:p>
       <w:pPr>
-        <w:pStyle w:val="1041"/>
+        <w:pStyle w:val="1042"/>
         <w:ind w:firstLine="708"/>
         <w:jc w:val="both"/>
         <w:spacing w:after="0" w:before="0"/>
@@ -4093,7 +4093,7 @@
     </w:p>
     <w:p>
       <w:pPr>
-        <w:pStyle w:val="1041"/>
+        <w:pStyle w:val="1042"/>
         <w:ind w:firstLine="708"/>
         <w:jc w:val="both"/>
         <w:spacing w:after="0" w:before="0"/>
@@ -4110,7 +4110,7 @@
     </w:p>
     <w:p>
       <w:pPr>
-        <w:pStyle w:val="1041"/>
+        <w:pStyle w:val="1042"/>
         <w:ind w:left="709" w:firstLine="0"/>
         <w:jc w:val="both"/>
         <w:spacing w:after="0" w:before="0"/>
@@ -4146,7 +4146,7 @@
     </w:p>
     <w:p>
       <w:pPr>
-        <w:pStyle w:val="1041"/>
+        <w:pStyle w:val="1042"/>
         <w:ind w:left="709" w:firstLine="0"/>
         <w:jc w:val="both"/>
         <w:spacing w:after="0" w:before="0"/>
@@ -4163,7 +4163,7 @@
     </w:p>
     <w:p>
       <w:pPr>
-        <w:pStyle w:val="1041"/>
+        <w:pStyle w:val="1042"/>
         <w:ind w:left="709" w:firstLine="0"/>
         <w:jc w:val="both"/>
         <w:spacing w:after="0" w:before="0"/>
@@ -4248,15 +4248,7 @@
       </w:r>
       <w:r>
         <w:rPr>
-          <w:rFonts w:ascii="Times New Roman" w:hAnsi="Times New Roman" w:cs="Times New Roman" w:eastAsia="Times New Roman"/>
-          <w:i/>
-          <w:sz w:val="24"/>
-          <w:szCs w:val="24"/>
-        </w:rPr>
-      </w:r>
-      <w:r>
-        <w:rPr>
-          <w:rStyle w:val="1052"/>
+          <w:rStyle w:val="1053"/>
           <w:rFonts w:ascii="Times New Roman" w:hAnsi="Times New Roman" w:cs="Times New Roman" w:eastAsia="Times New Roman"/>
           <w:sz w:val="24"/>
           <w:szCs w:val="24"/>
@@ -4275,25 +4267,25 @@
     </w:p>
     <w:p>
       <w:pPr>
-        <w:pStyle w:val="1041"/>
-        <w:jc w:val="both"/>
-        <w:spacing w:after="0" w:before="0"/>
-        <w:rPr>
-          <w:rFonts w:ascii="Times New Roman" w:hAnsi="Times New Roman" w:cs="Times New Roman" w:eastAsia="Times New Roman"/>
-          <w:sz w:val="24"/>
-        </w:rPr>
-      </w:pPr>
-      <w:r>
-        <w:rPr>
-          <w:rFonts w:ascii="Times New Roman" w:hAnsi="Times New Roman" w:cs="Times New Roman" w:eastAsia="Times New Roman"/>
-          <w:sz w:val="24"/>
-        </w:rPr>
-      </w:r>
-      <w:r/>
-    </w:p>
-    <w:p>
-      <w:pPr>
-        <w:pStyle w:val="1041"/>
+        <w:pStyle w:val="1042"/>
+        <w:jc w:val="both"/>
+        <w:spacing w:after="0" w:before="0"/>
+        <w:rPr>
+          <w:rFonts w:ascii="Times New Roman" w:hAnsi="Times New Roman" w:cs="Times New Roman" w:eastAsia="Times New Roman"/>
+          <w:sz w:val="24"/>
+        </w:rPr>
+      </w:pPr>
+      <w:r>
+        <w:rPr>
+          <w:rFonts w:ascii="Times New Roman" w:hAnsi="Times New Roman" w:cs="Times New Roman" w:eastAsia="Times New Roman"/>
+          <w:sz w:val="24"/>
+        </w:rPr>
+      </w:r>
+      <w:r/>
+    </w:p>
+    <w:p>
+      <w:pPr>
+        <w:pStyle w:val="1042"/>
         <w:jc w:val="center"/>
         <w:spacing w:after="0" w:before="0"/>
         <w:rPr>
@@ -4370,23 +4362,23 @@
     </w:p>
     <w:p>
       <w:pPr>
-        <w:pStyle w:val="1041"/>
-        <w:jc w:val="both"/>
-        <w:spacing w:after="0" w:before="0"/>
-        <w:rPr>
-          <w:rFonts w:ascii="Times New Roman" w:hAnsi="Times New Roman" w:cs="Times New Roman" w:eastAsia="Times New Roman"/>
-        </w:rPr>
-      </w:pPr>
-      <w:r>
-        <w:rPr>
-          <w:rFonts w:ascii="Times New Roman" w:hAnsi="Times New Roman" w:cs="Times New Roman" w:eastAsia="Times New Roman"/>
-        </w:rPr>
-      </w:r>
-      <w:r/>
-    </w:p>
-    <w:p>
-      <w:pPr>
-        <w:pStyle w:val="1041"/>
+        <w:pStyle w:val="1042"/>
+        <w:jc w:val="both"/>
+        <w:spacing w:after="0" w:before="0"/>
+        <w:rPr>
+          <w:rFonts w:ascii="Times New Roman" w:hAnsi="Times New Roman" w:cs="Times New Roman" w:eastAsia="Times New Roman"/>
+        </w:rPr>
+      </w:pPr>
+      <w:r>
+        <w:rPr>
+          <w:rFonts w:ascii="Times New Roman" w:hAnsi="Times New Roman" w:cs="Times New Roman" w:eastAsia="Times New Roman"/>
+        </w:rPr>
+      </w:r>
+      <w:r/>
+    </w:p>
+    <w:p>
+      <w:pPr>
+        <w:pStyle w:val="1042"/>
         <w:jc w:val="center"/>
         <w:spacing w:after="0" w:before="0"/>
         <w:rPr>
@@ -4411,23 +4403,23 @@
     </w:p>
     <w:p>
       <w:pPr>
-        <w:pStyle w:val="1041"/>
-        <w:jc w:val="both"/>
-        <w:spacing w:after="0" w:before="0"/>
-        <w:rPr>
-          <w:rFonts w:ascii="Times New Roman" w:hAnsi="Times New Roman" w:cs="Times New Roman" w:eastAsia="Times New Roman"/>
-        </w:rPr>
-      </w:pPr>
-      <w:r>
-        <w:rPr>
-          <w:rFonts w:ascii="Times New Roman" w:hAnsi="Times New Roman" w:cs="Times New Roman" w:eastAsia="Times New Roman"/>
-        </w:rPr>
-      </w:r>
-      <w:r/>
-    </w:p>
-    <w:p>
-      <w:pPr>
-        <w:pStyle w:val="1041"/>
+        <w:pStyle w:val="1042"/>
+        <w:jc w:val="both"/>
+        <w:spacing w:after="0" w:before="0"/>
+        <w:rPr>
+          <w:rFonts w:ascii="Times New Roman" w:hAnsi="Times New Roman" w:cs="Times New Roman" w:eastAsia="Times New Roman"/>
+        </w:rPr>
+      </w:pPr>
+      <w:r>
+        <w:rPr>
+          <w:rFonts w:ascii="Times New Roman" w:hAnsi="Times New Roman" w:cs="Times New Roman" w:eastAsia="Times New Roman"/>
+        </w:rPr>
+      </w:r>
+      <w:r/>
+    </w:p>
+    <w:p>
+      <w:pPr>
+        <w:pStyle w:val="1042"/>
         <w:jc w:val="both"/>
         <w:spacing w:after="0" w:before="0"/>
         <w:rPr>
@@ -4514,23 +4506,23 @@
     </w:p>
     <w:p>
       <w:pPr>
-        <w:pStyle w:val="1041"/>
-        <w:jc w:val="both"/>
-        <w:spacing w:after="0" w:before="0"/>
-        <w:rPr>
-          <w:rFonts w:ascii="Times New Roman" w:hAnsi="Times New Roman" w:cs="Times New Roman" w:eastAsia="Times New Roman"/>
-        </w:rPr>
-      </w:pPr>
-      <w:r>
-        <w:rPr>
-          <w:rFonts w:ascii="Times New Roman" w:hAnsi="Times New Roman" w:cs="Times New Roman" w:eastAsia="Times New Roman"/>
-        </w:rPr>
-      </w:r>
-      <w:r/>
-    </w:p>
-    <w:p>
-      <w:pPr>
-        <w:pStyle w:val="1041"/>
+        <w:pStyle w:val="1042"/>
+        <w:jc w:val="both"/>
+        <w:spacing w:after="0" w:before="0"/>
+        <w:rPr>
+          <w:rFonts w:ascii="Times New Roman" w:hAnsi="Times New Roman" w:cs="Times New Roman" w:eastAsia="Times New Roman"/>
+        </w:rPr>
+      </w:pPr>
+      <w:r>
+        <w:rPr>
+          <w:rFonts w:ascii="Times New Roman" w:hAnsi="Times New Roman" w:cs="Times New Roman" w:eastAsia="Times New Roman"/>
+        </w:rPr>
+      </w:r>
+      <w:r/>
+    </w:p>
+    <w:p>
+      <w:pPr>
+        <w:pStyle w:val="1042"/>
         <w:jc w:val="both"/>
         <w:spacing w:after="0" w:before="0"/>
         <w:rPr>
@@ -4553,23 +4545,23 @@
     </w:p>
     <w:p>
       <w:pPr>
-        <w:pStyle w:val="1041"/>
-        <w:jc w:val="both"/>
-        <w:spacing w:after="0" w:before="0"/>
-        <w:rPr>
-          <w:rFonts w:ascii="Times New Roman" w:hAnsi="Times New Roman" w:cs="Times New Roman" w:eastAsia="Times New Roman"/>
-        </w:rPr>
-      </w:pPr>
-      <w:r>
-        <w:rPr>
-          <w:rFonts w:ascii="Times New Roman" w:hAnsi="Times New Roman" w:cs="Times New Roman" w:eastAsia="Times New Roman"/>
-        </w:rPr>
-      </w:r>
-      <w:r/>
-    </w:p>
-    <w:p>
-      <w:pPr>
-        <w:pStyle w:val="1041"/>
+        <w:pStyle w:val="1042"/>
+        <w:jc w:val="both"/>
+        <w:spacing w:after="0" w:before="0"/>
+        <w:rPr>
+          <w:rFonts w:ascii="Times New Roman" w:hAnsi="Times New Roman" w:cs="Times New Roman" w:eastAsia="Times New Roman"/>
+        </w:rPr>
+      </w:pPr>
+      <w:r>
+        <w:rPr>
+          <w:rFonts w:ascii="Times New Roman" w:hAnsi="Times New Roman" w:cs="Times New Roman" w:eastAsia="Times New Roman"/>
+        </w:rPr>
+      </w:r>
+      <w:r/>
+    </w:p>
+    <w:p>
+      <w:pPr>
+        <w:pStyle w:val="1042"/>
         <w:ind w:firstLine="708"/>
         <w:jc w:val="both"/>
         <w:spacing w:after="0" w:before="0"/>
@@ -4591,7 +4583,7 @@
     </w:p>
     <w:p>
       <w:pPr>
-        <w:pStyle w:val="1041"/>
+        <w:pStyle w:val="1042"/>
         <w:ind w:left="708" w:firstLine="708"/>
         <w:jc w:val="both"/>
         <w:spacing w:after="0" w:before="0"/>
@@ -4614,7 +4606,7 @@
     </w:p>
     <w:p>
       <w:pPr>
-        <w:pStyle w:val="1041"/>
+        <w:pStyle w:val="1042"/>
         <w:ind w:left="708" w:firstLine="0"/>
         <w:jc w:val="both"/>
         <w:spacing w:after="0" w:before="0"/>
@@ -4636,7 +4628,7 @@
     </w:p>
     <w:p>
       <w:pPr>
-        <w:pStyle w:val="1041"/>
+        <w:pStyle w:val="1042"/>
         <w:ind w:left="708" w:firstLine="0"/>
         <w:jc w:val="both"/>
         <w:spacing w:after="0" w:before="0"/>
@@ -4658,7 +4650,7 @@
     </w:p>
     <w:p>
       <w:pPr>
-        <w:pStyle w:val="1041"/>
+        <w:pStyle w:val="1042"/>
         <w:ind w:left="709" w:firstLine="0"/>
         <w:jc w:val="both"/>
         <w:spacing w:after="0" w:before="0"/>
@@ -4681,7 +4673,7 @@
     </w:p>
     <w:p>
       <w:pPr>
-        <w:pStyle w:val="1041"/>
+        <w:pStyle w:val="1042"/>
         <w:ind w:left="709" w:firstLine="0"/>
         <w:jc w:val="both"/>
         <w:spacing w:after="0" w:before="0"/>
@@ -4707,7 +4699,7 @@
     </w:p>
     <w:p>
       <w:pPr>
-        <w:pStyle w:val="1041"/>
+        <w:pStyle w:val="1042"/>
         <w:ind w:left="709" w:firstLine="0"/>
         <w:jc w:val="both"/>
         <w:spacing w:after="0" w:before="0"/>
@@ -4733,7 +4725,7 @@
     </w:p>
     <w:p>
       <w:pPr>
-        <w:pStyle w:val="1041"/>
+        <w:pStyle w:val="1042"/>
         <w:ind w:left="709" w:firstLine="0"/>
         <w:jc w:val="both"/>
         <w:spacing w:after="0" w:before="0"/>
@@ -4756,7 +4748,7 @@
     </w:p>
     <w:p>
       <w:pPr>
-        <w:pStyle w:val="1041"/>
+        <w:pStyle w:val="1042"/>
         <w:ind w:left="709" w:firstLine="0"/>
         <w:jc w:val="both"/>
         <w:spacing w:after="0" w:before="0"/>
@@ -4779,7 +4771,7 @@
     </w:p>
     <w:p>
       <w:pPr>
-        <w:pStyle w:val="1041"/>
+        <w:pStyle w:val="1042"/>
         <w:ind w:left="709" w:firstLine="0"/>
         <w:jc w:val="both"/>
         <w:spacing w:after="0" w:before="0"/>
@@ -4803,7 +4795,7 @@
     </w:p>
     <w:p>
       <w:pPr>
-        <w:pStyle w:val="1041"/>
+        <w:pStyle w:val="1042"/>
         <w:ind w:left="2125" w:firstLine="707"/>
         <w:jc w:val="both"/>
         <w:spacing w:after="0" w:before="0"/>
@@ -4825,7 +4817,7 @@
     </w:p>
     <w:p>
       <w:pPr>
-        <w:pStyle w:val="1041"/>
+        <w:pStyle w:val="1042"/>
         <w:ind w:left="2125" w:firstLine="707"/>
         <w:jc w:val="both"/>
         <w:spacing w:after="0" w:before="0"/>
@@ -4847,7 +4839,7 @@
     </w:p>
     <w:p>
       <w:pPr>
-        <w:pStyle w:val="1041"/>
+        <w:pStyle w:val="1042"/>
         <w:ind w:left="709" w:firstLine="0"/>
         <w:jc w:val="both"/>
         <w:spacing w:after="0" w:before="0"/>
@@ -4873,7 +4865,7 @@
     </w:p>
     <w:p>
       <w:pPr>
-        <w:pStyle w:val="1041"/>
+        <w:pStyle w:val="1042"/>
         <w:ind w:left="709" w:firstLine="0"/>
         <w:jc w:val="both"/>
         <w:spacing w:after="0" w:before="0"/>
@@ -4899,7 +4891,7 @@
     </w:p>
     <w:p>
       <w:pPr>
-        <w:pStyle w:val="1041"/>
+        <w:pStyle w:val="1042"/>
         <w:ind w:left="709" w:firstLine="0"/>
         <w:jc w:val="both"/>
         <w:spacing w:after="0" w:before="0"/>
@@ -4927,7 +4919,7 @@
     </w:p>
     <w:p>
       <w:pPr>
-        <w:pStyle w:val="1041"/>
+        <w:pStyle w:val="1042"/>
         <w:ind w:left="709" w:firstLine="0"/>
         <w:jc w:val="both"/>
         <w:spacing w:after="0" w:before="0"/>
@@ -4955,7 +4947,7 @@
     </w:p>
     <w:p>
       <w:pPr>
-        <w:pStyle w:val="1041"/>
+        <w:pStyle w:val="1042"/>
         <w:ind w:left="709" w:firstLine="0"/>
         <w:jc w:val="both"/>
         <w:spacing w:after="0" w:before="0"/>
@@ -4982,7 +4974,7 @@
     </w:p>
     <w:p>
       <w:pPr>
-        <w:pStyle w:val="1041"/>
+        <w:pStyle w:val="1042"/>
         <w:ind w:left="709" w:firstLine="0"/>
         <w:jc w:val="both"/>
         <w:spacing w:after="0" w:before="0"/>
@@ -5008,7 +5000,7 @@
     </w:p>
     <w:p>
       <w:pPr>
-        <w:pStyle w:val="1041"/>
+        <w:pStyle w:val="1042"/>
         <w:ind w:left="2125" w:firstLine="707"/>
         <w:jc w:val="both"/>
         <w:spacing w:after="0" w:before="0"/>
@@ -5030,7 +5022,7 @@
     </w:p>
     <w:p>
       <w:pPr>
-        <w:pStyle w:val="1041"/>
+        <w:pStyle w:val="1042"/>
         <w:ind w:left="1417" w:firstLine="707"/>
         <w:jc w:val="both"/>
         <w:spacing w:after="0" w:before="0"/>
@@ -5051,7 +5043,7 @@
     </w:p>
     <w:p>
       <w:pPr>
-        <w:pStyle w:val="1041"/>
+        <w:pStyle w:val="1042"/>
         <w:ind w:left="709" w:firstLine="0"/>
         <w:jc w:val="both"/>
         <w:spacing w:after="0" w:before="0"/>
@@ -5073,7 +5065,7 @@
     </w:p>
     <w:p>
       <w:pPr>
-        <w:pStyle w:val="1041"/>
+        <w:pStyle w:val="1042"/>
         <w:ind w:left="709" w:firstLine="0"/>
         <w:jc w:val="both"/>
         <w:spacing w:after="0" w:before="0"/>
@@ -5095,7 +5087,7 @@
     </w:p>
     <w:p>
       <w:pPr>
-        <w:pStyle w:val="1041"/>
+        <w:pStyle w:val="1042"/>
         <w:ind w:left="709" w:firstLine="0"/>
         <w:jc w:val="both"/>
         <w:spacing w:after="0" w:before="0"/>
@@ -5116,23 +5108,23 @@
     </w:p>
     <w:p>
       <w:pPr>
-        <w:pStyle w:val="1041"/>
-        <w:jc w:val="both"/>
-        <w:spacing w:after="0" w:before="0"/>
-        <w:rPr>
-          <w:rFonts w:ascii="Times New Roman" w:hAnsi="Times New Roman" w:cs="Times New Roman" w:eastAsia="Times New Roman"/>
-        </w:rPr>
-      </w:pPr>
-      <w:r>
-        <w:rPr>
-          <w:rFonts w:ascii="Times New Roman" w:hAnsi="Times New Roman" w:cs="Times New Roman" w:eastAsia="Times New Roman"/>
-        </w:rPr>
-      </w:r>
-      <w:r/>
-    </w:p>
-    <w:p>
-      <w:pPr>
-        <w:pStyle w:val="1041"/>
+        <w:pStyle w:val="1042"/>
+        <w:jc w:val="both"/>
+        <w:spacing w:after="0" w:before="0"/>
+        <w:rPr>
+          <w:rFonts w:ascii="Times New Roman" w:hAnsi="Times New Roman" w:cs="Times New Roman" w:eastAsia="Times New Roman"/>
+        </w:rPr>
+      </w:pPr>
+      <w:r>
+        <w:rPr>
+          <w:rFonts w:ascii="Times New Roman" w:hAnsi="Times New Roman" w:cs="Times New Roman" w:eastAsia="Times New Roman"/>
+        </w:rPr>
+      </w:r>
+      <w:r/>
+    </w:p>
+    <w:p>
+      <w:pPr>
+        <w:pStyle w:val="1042"/>
         <w:ind w:firstLine="708"/>
         <w:jc w:val="both"/>
         <w:spacing w:after="0" w:before="0"/>
@@ -5586,7 +5578,7 @@
       </w:r>
       <w:r>
         <w:rPr>
-          <w:rStyle w:val="1052"/>
+          <w:rStyle w:val="1053"/>
           <w:rFonts w:ascii="Times New Roman" w:hAnsi="Times New Roman" w:cs="Times New Roman" w:eastAsia="Times New Roman"/>
           <w:i/>
           <w:sz w:val="24"/>
@@ -6072,7 +6064,7 @@
     </w:p>
     <w:p>
       <w:pPr>
-        <w:pStyle w:val="1041"/>
+        <w:pStyle w:val="1042"/>
         <w:ind w:firstLine="0"/>
         <w:jc w:val="both"/>
         <w:spacing w:after="0" w:before="0"/>
@@ -6094,7 +6086,7 @@
     </w:p>
     <w:p>
       <w:pPr>
-        <w:pStyle w:val="1041"/>
+        <w:pStyle w:val="1042"/>
         <w:ind w:firstLine="0"/>
         <w:jc w:val="both"/>
         <w:spacing w:after="0" w:before="0"/>
@@ -6145,7 +6137,7 @@
     </w:p>
     <w:p>
       <w:pPr>
-        <w:pStyle w:val="1041"/>
+        <w:pStyle w:val="1042"/>
         <w:ind w:firstLine="0"/>
         <w:jc w:val="both"/>
         <w:spacing w:after="0" w:before="0"/>
@@ -6167,7 +6159,7 @@
     </w:p>
     <w:p>
       <w:pPr>
-        <w:pStyle w:val="1041"/>
+        <w:pStyle w:val="1042"/>
         <w:ind w:firstLine="708"/>
         <w:jc w:val="both"/>
         <w:spacing w:after="0" w:before="0"/>
@@ -6286,7 +6278,7 @@
     </w:p>
     <w:p>
       <w:pPr>
-        <w:pStyle w:val="1041"/>
+        <w:pStyle w:val="1042"/>
         <w:ind w:firstLine="0"/>
         <w:jc w:val="both"/>
         <w:spacing w:after="0" w:before="0"/>
@@ -6364,7 +6356,7 @@
     </w:p>
     <w:p>
       <w:pPr>
-        <w:pStyle w:val="1041"/>
+        <w:pStyle w:val="1042"/>
         <w:ind w:firstLine="0"/>
         <w:jc w:val="both"/>
         <w:spacing w:after="0" w:before="0"/>
@@ -6419,7 +6411,7 @@
     </w:p>
     <w:p>
       <w:pPr>
-        <w:pStyle w:val="1041"/>
+        <w:pStyle w:val="1042"/>
         <w:ind w:firstLine="0"/>
         <w:jc w:val="both"/>
         <w:spacing w:after="0" w:before="0"/>
@@ -6443,7 +6435,7 @@
     </w:p>
     <w:p>
       <w:pPr>
-        <w:pStyle w:val="1041"/>
+        <w:pStyle w:val="1042"/>
         <w:ind w:left="0" w:firstLine="708"/>
         <w:jc w:val="both"/>
         <w:spacing w:after="0" w:before="0"/>
@@ -6545,7 +6537,7 @@
     </w:p>
     <w:p>
       <w:pPr>
-        <w:pStyle w:val="1041"/>
+        <w:pStyle w:val="1042"/>
         <w:ind w:left="0" w:firstLine="708"/>
         <w:jc w:val="both"/>
         <w:spacing w:after="0" w:before="0"/>
@@ -6589,7 +6581,7 @@
     </w:p>
     <w:p>
       <w:pPr>
-        <w:pStyle w:val="1041"/>
+        <w:pStyle w:val="1042"/>
         <w:ind w:left="708" w:firstLine="708"/>
         <w:jc w:val="both"/>
         <w:spacing w:after="0" w:before="0"/>
@@ -6646,7 +6638,7 @@
     </w:p>
     <w:p>
       <w:pPr>
-        <w:pStyle w:val="1041"/>
+        <w:pStyle w:val="1042"/>
         <w:ind w:left="708" w:firstLine="708"/>
         <w:jc w:val="both"/>
         <w:spacing w:after="0" w:before="0"/>
@@ -6737,7 +6729,7 @@
     </w:p>
     <w:p>
       <w:pPr>
-        <w:pStyle w:val="1041"/>
+        <w:pStyle w:val="1042"/>
         <w:ind w:left="708" w:firstLine="708"/>
         <w:jc w:val="both"/>
         <w:spacing w:after="0" w:before="0"/>
@@ -6808,7 +6800,7 @@
     </w:p>
     <w:p>
       <w:pPr>
-        <w:pStyle w:val="1041"/>
+        <w:pStyle w:val="1042"/>
         <w:ind w:left="0" w:firstLine="0"/>
         <w:jc w:val="both"/>
         <w:spacing w:after="0" w:before="0"/>
@@ -6861,7 +6853,7 @@
     </w:p>
     <w:p>
       <w:pPr>
-        <w:pStyle w:val="1041"/>
+        <w:pStyle w:val="1042"/>
         <w:ind w:left="0" w:firstLine="0"/>
         <w:jc w:val="both"/>
         <w:spacing w:after="0" w:before="0"/>
@@ -6880,7 +6872,7 @@
     </w:p>
     <w:p>
       <w:pPr>
-        <w:pStyle w:val="1041"/>
+        <w:pStyle w:val="1042"/>
         <w:ind w:left="0" w:firstLine="708"/>
         <w:jc w:val="both"/>
         <w:spacing w:after="0" w:before="0"/>
@@ -6983,7 +6975,7 @@
     </w:p>
     <w:p>
       <w:pPr>
-        <w:pStyle w:val="1041"/>
+        <w:pStyle w:val="1042"/>
         <w:ind w:left="0" w:firstLine="708"/>
         <w:jc w:val="both"/>
         <w:spacing w:after="0" w:before="0"/>
@@ -7027,7 +7019,7 @@
     </w:p>
     <w:p>
       <w:pPr>
-        <w:pStyle w:val="1041"/>
+        <w:pStyle w:val="1042"/>
         <w:ind w:left="708" w:firstLine="708"/>
         <w:jc w:val="both"/>
         <w:spacing w:after="0" w:before="0"/>
@@ -7077,7 +7069,7 @@
     </w:p>
     <w:p>
       <w:pPr>
-        <w:pStyle w:val="1041"/>
+        <w:pStyle w:val="1042"/>
         <w:ind w:left="1416" w:firstLine="0"/>
         <w:jc w:val="both"/>
         <w:spacing w:after="0" w:before="0"/>
@@ -7169,7 +7161,7 @@
     </w:p>
     <w:p>
       <w:pPr>
-        <w:pStyle w:val="1041"/>
+        <w:pStyle w:val="1042"/>
         <w:ind w:left="1416" w:firstLine="0"/>
         <w:jc w:val="both"/>
         <w:spacing w:after="0" w:before="0"/>
@@ -7251,7 +7243,7 @@
     </w:p>
     <w:p>
       <w:pPr>
-        <w:pStyle w:val="1041"/>
+        <w:pStyle w:val="1042"/>
         <w:ind w:left="0" w:firstLine="0"/>
         <w:jc w:val="both"/>
         <w:spacing w:after="0" w:before="0"/>
@@ -7305,7 +7297,7 @@
     </w:p>
     <w:p>
       <w:pPr>
-        <w:pStyle w:val="1041"/>
+        <w:pStyle w:val="1042"/>
         <w:ind w:left="0" w:firstLine="0"/>
         <w:jc w:val="both"/>
         <w:spacing w:after="0" w:before="0"/>
@@ -7329,7 +7321,7 @@
     </w:p>
     <w:p>
       <w:pPr>
-        <w:pStyle w:val="1041"/>
+        <w:pStyle w:val="1042"/>
         <w:ind w:firstLine="708"/>
         <w:jc w:val="both"/>
         <w:spacing w:after="0" w:before="0"/>
@@ -7422,7 +7414,7 @@
     </w:p>
     <w:p>
       <w:pPr>
-        <w:pStyle w:val="1041"/>
+        <w:pStyle w:val="1042"/>
         <w:ind w:firstLine="708"/>
         <w:jc w:val="both"/>
         <w:spacing w:after="0" w:before="0"/>
@@ -7474,7 +7466,7 @@
     </w:p>
     <w:p>
       <w:pPr>
-        <w:pStyle w:val="1041"/>
+        <w:pStyle w:val="1042"/>
         <w:ind w:firstLine="708"/>
         <w:jc w:val="both"/>
         <w:spacing w:after="0" w:before="0"/>
@@ -7518,7 +7510,7 @@
     </w:p>
     <w:p>
       <w:pPr>
-        <w:pStyle w:val="1041"/>
+        <w:pStyle w:val="1042"/>
         <w:ind w:left="708" w:firstLine="708"/>
         <w:jc w:val="both"/>
         <w:spacing w:after="0" w:before="0"/>
@@ -7559,7 +7551,7 @@
     </w:p>
     <w:p>
       <w:pPr>
-        <w:pStyle w:val="1041"/>
+        <w:pStyle w:val="1042"/>
         <w:ind w:left="708" w:firstLine="708"/>
         <w:jc w:val="both"/>
         <w:spacing w:after="0" w:before="0"/>
@@ -7641,7 +7633,7 @@
     </w:p>
     <w:p>
       <w:pPr>
-        <w:pStyle w:val="1041"/>
+        <w:pStyle w:val="1042"/>
         <w:ind w:firstLine="708"/>
         <w:jc w:val="both"/>
         <w:spacing w:after="0" w:before="0"/>
@@ -7693,7 +7685,7 @@
     </w:p>
     <w:p>
       <w:pPr>
-        <w:pStyle w:val="1041"/>
+        <w:pStyle w:val="1042"/>
         <w:ind w:firstLine="708"/>
         <w:jc w:val="both"/>
         <w:spacing w:after="0" w:before="0"/>
@@ -7737,7 +7729,7 @@
     </w:p>
     <w:p>
       <w:pPr>
-        <w:pStyle w:val="1041"/>
+        <w:pStyle w:val="1042"/>
         <w:ind w:left="708" w:firstLine="708"/>
         <w:jc w:val="both"/>
         <w:spacing w:after="0" w:before="0"/>
@@ -7777,7 +7769,7 @@
     </w:p>
     <w:p>
       <w:pPr>
-        <w:pStyle w:val="1041"/>
+        <w:pStyle w:val="1042"/>
         <w:ind w:left="1416" w:firstLine="0"/>
         <w:jc w:val="both"/>
         <w:spacing w:after="0" w:before="0"/>
@@ -7884,7 +7876,7 @@
     </w:p>
     <w:p>
       <w:pPr>
-        <w:pStyle w:val="1041"/>
+        <w:pStyle w:val="1042"/>
         <w:ind w:firstLine="708"/>
         <w:jc w:val="both"/>
         <w:spacing w:after="0" w:before="0"/>
@@ -7952,7 +7944,7 @@
     </w:p>
     <w:p>
       <w:pPr>
-        <w:pStyle w:val="1041"/>
+        <w:pStyle w:val="1042"/>
         <w:ind w:firstLine="708"/>
         <w:jc w:val="both"/>
         <w:spacing w:after="0" w:before="0"/>
@@ -7976,7 +7968,7 @@
     </w:p>
     <w:p>
       <w:pPr>
-        <w:pStyle w:val="1041"/>
+        <w:pStyle w:val="1042"/>
         <w:ind w:firstLine="708"/>
         <w:jc w:val="both"/>
         <w:spacing w:after="0" w:before="0"/>
@@ -8011,7 +8003,7 @@
     </w:p>
     <w:p>
       <w:pPr>
-        <w:pStyle w:val="1041"/>
+        <w:pStyle w:val="1042"/>
         <w:ind w:firstLine="708"/>
         <w:jc w:val="both"/>
         <w:spacing w:after="0" w:before="0"/>
@@ -8035,7 +8027,7 @@
     </w:p>
     <w:p>
       <w:pPr>
-        <w:pStyle w:val="1041"/>
+        <w:pStyle w:val="1042"/>
         <w:ind w:firstLine="708"/>
         <w:jc w:val="both"/>
         <w:spacing w:after="0" w:before="0"/>
@@ -8082,7 +8074,7 @@
     </w:p>
     <w:p>
       <w:pPr>
-        <w:pStyle w:val="1041"/>
+        <w:pStyle w:val="1042"/>
         <w:ind w:firstLine="0"/>
         <w:jc w:val="both"/>
         <w:spacing w:after="0" w:before="0"/>
@@ -8104,7 +8096,7 @@
     </w:p>
     <w:p>
       <w:pPr>
-        <w:pStyle w:val="1041"/>
+        <w:pStyle w:val="1042"/>
         <w:ind w:firstLine="0"/>
         <w:jc w:val="center"/>
         <w:spacing w:after="0" w:before="0"/>
@@ -8185,7 +8177,7 @@
     </w:p>
     <w:p>
       <w:pPr>
-        <w:pStyle w:val="1041"/>
+        <w:pStyle w:val="1042"/>
         <w:ind w:firstLine="708"/>
         <w:jc w:val="both"/>
         <w:spacing w:after="0" w:before="0"/>
@@ -8207,7 +8199,7 @@
     </w:p>
     <w:p>
       <w:pPr>
-        <w:pStyle w:val="1041"/>
+        <w:pStyle w:val="1042"/>
         <w:ind w:firstLine="0"/>
         <w:jc w:val="center"/>
         <w:spacing w:after="0" w:before="0"/>
@@ -8235,7 +8227,7 @@
     </w:p>
     <w:p>
       <w:pPr>
-        <w:pStyle w:val="1041"/>
+        <w:pStyle w:val="1042"/>
         <w:ind w:firstLine="708"/>
         <w:jc w:val="both"/>
         <w:spacing w:after="0" w:before="0"/>
@@ -8257,7 +8249,7 @@
     </w:p>
     <w:p>
       <w:pPr>
-        <w:pStyle w:val="1041"/>
+        <w:pStyle w:val="1042"/>
         <w:ind w:firstLine="708"/>
         <w:jc w:val="both"/>
         <w:spacing w:after="0" w:before="0"/>
@@ -8304,23 +8296,23 @@
     </w:p>
     <w:p>
       <w:pPr>
-        <w:pStyle w:val="1041"/>
-        <w:jc w:val="both"/>
-        <w:spacing w:after="0" w:before="0"/>
-        <w:rPr>
-          <w:rFonts w:ascii="Times New Roman" w:hAnsi="Times New Roman" w:cs="Times New Roman" w:eastAsia="Times New Roman"/>
-        </w:rPr>
-      </w:pPr>
-      <w:r>
-        <w:rPr>
-          <w:rFonts w:ascii="Times New Roman" w:hAnsi="Times New Roman" w:cs="Times New Roman" w:eastAsia="Times New Roman"/>
-        </w:rPr>
-      </w:r>
-      <w:r/>
-    </w:p>
-    <w:p>
-      <w:pPr>
-        <w:pStyle w:val="1041"/>
+        <w:pStyle w:val="1042"/>
+        <w:jc w:val="both"/>
+        <w:spacing w:after="0" w:before="0"/>
+        <w:rPr>
+          <w:rFonts w:ascii="Times New Roman" w:hAnsi="Times New Roman" w:cs="Times New Roman" w:eastAsia="Times New Roman"/>
+        </w:rPr>
+      </w:pPr>
+      <w:r>
+        <w:rPr>
+          <w:rFonts w:ascii="Times New Roman" w:hAnsi="Times New Roman" w:cs="Times New Roman" w:eastAsia="Times New Roman"/>
+        </w:rPr>
+      </w:r>
+      <w:r/>
+    </w:p>
+    <w:p>
+      <w:pPr>
+        <w:pStyle w:val="1042"/>
         <w:ind w:firstLine="708"/>
         <w:jc w:val="both"/>
         <w:spacing w:after="0" w:before="0"/>
@@ -8376,26 +8368,26 @@
     </w:p>
     <w:p>
       <w:pPr>
-        <w:pStyle w:val="1041"/>
-        <w:jc w:val="both"/>
-        <w:spacing w:after="0" w:before="0"/>
-        <w:rPr>
-          <w:rFonts w:ascii="Times New Roman" w:hAnsi="Times New Roman" w:cs="Times New Roman" w:eastAsia="Times New Roman"/>
-        </w:rPr>
-      </w:pPr>
-      <w:r>
-        <w:rPr>
-          <w:rFonts w:ascii="Times New Roman" w:hAnsi="Times New Roman" w:cs="Times New Roman" w:eastAsia="Times New Roman"/>
-          <w:sz w:val="24"/>
-          <w:szCs w:val="24"/>
-        </w:rPr>
-        <w:tab/>
-      </w:r>
-      <w:r/>
-    </w:p>
-    <w:p>
-      <w:pPr>
-        <w:pStyle w:val="1041"/>
+        <w:pStyle w:val="1042"/>
+        <w:jc w:val="both"/>
+        <w:spacing w:after="0" w:before="0"/>
+        <w:rPr>
+          <w:rFonts w:ascii="Times New Roman" w:hAnsi="Times New Roman" w:cs="Times New Roman" w:eastAsia="Times New Roman"/>
+        </w:rPr>
+      </w:pPr>
+      <w:r>
+        <w:rPr>
+          <w:rFonts w:ascii="Times New Roman" w:hAnsi="Times New Roman" w:cs="Times New Roman" w:eastAsia="Times New Roman"/>
+          <w:sz w:val="24"/>
+          <w:szCs w:val="24"/>
+        </w:rPr>
+        <w:tab/>
+      </w:r>
+      <w:r/>
+    </w:p>
+    <w:p>
+      <w:pPr>
+        <w:pStyle w:val="1042"/>
         <w:ind w:firstLine="708"/>
         <w:jc w:val="both"/>
         <w:spacing w:after="0" w:before="0"/>
@@ -8481,7 +8473,7 @@
     </w:p>
     <w:p>
       <w:pPr>
-        <w:pStyle w:val="1041"/>
+        <w:pStyle w:val="1042"/>
         <w:ind w:firstLine="708"/>
         <w:jc w:val="both"/>
         <w:spacing w:after="0" w:before="0"/>
@@ -8499,7 +8491,7 @@
     </w:p>
     <w:p>
       <w:pPr>
-        <w:pStyle w:val="1041"/>
+        <w:pStyle w:val="1042"/>
         <w:ind w:left="709" w:firstLine="0"/>
         <w:jc w:val="both"/>
         <w:spacing w:after="0" w:before="0"/>
@@ -8528,7 +8520,7 @@
     </w:p>
     <w:p>
       <w:pPr>
-        <w:pStyle w:val="1041"/>
+        <w:pStyle w:val="1042"/>
         <w:ind w:left="709" w:firstLine="0"/>
         <w:jc w:val="both"/>
         <w:spacing w:after="0" w:before="0"/>
@@ -8546,7 +8538,7 @@
     </w:p>
     <w:p>
       <w:pPr>
-        <w:pStyle w:val="1041"/>
+        <w:pStyle w:val="1042"/>
         <w:ind w:left="709" w:firstLine="0"/>
         <w:jc w:val="both"/>
         <w:spacing w:after="0" w:before="0"/>
@@ -8577,7 +8569,7 @@
     </w:p>
     <w:p>
       <w:pPr>
-        <w:pStyle w:val="1041"/>
+        <w:pStyle w:val="1042"/>
         <w:ind w:left="709" w:firstLine="0"/>
         <w:jc w:val="both"/>
         <w:spacing w:after="0" w:before="0"/>
@@ -8594,7 +8586,7 @@
     </w:p>
     <w:p>
       <w:pPr>
-        <w:pStyle w:val="1041"/>
+        <w:pStyle w:val="1042"/>
         <w:ind w:firstLine="708"/>
         <w:jc w:val="both"/>
         <w:spacing w:after="0" w:before="0"/>
@@ -8678,7 +8670,7 @@
     </w:p>
     <w:p>
       <w:pPr>
-        <w:pStyle w:val="1041"/>
+        <w:pStyle w:val="1042"/>
         <w:ind w:firstLine="708"/>
         <w:jc w:val="both"/>
         <w:spacing w:after="0" w:before="0"/>
@@ -8846,7 +8838,7 @@
     </w:p>
     <w:p>
       <w:pPr>
-        <w:pStyle w:val="1041"/>
+        <w:pStyle w:val="1042"/>
         <w:ind w:firstLine="708"/>
         <w:jc w:val="both"/>
         <w:spacing w:after="0" w:before="0"/>
@@ -8896,7 +8888,7 @@
     </w:p>
     <w:p>
       <w:pPr>
-        <w:pStyle w:val="1041"/>
+        <w:pStyle w:val="1042"/>
         <w:ind w:firstLine="708"/>
         <w:jc w:val="both"/>
         <w:spacing w:after="0" w:before="0"/>
@@ -8914,7 +8906,7 @@
     </w:p>
     <w:p>
       <w:pPr>
-        <w:pStyle w:val="1041"/>
+        <w:pStyle w:val="1042"/>
         <w:ind w:left="709" w:firstLine="0"/>
         <w:jc w:val="both"/>
         <w:spacing w:after="0" w:before="0"/>
@@ -9141,7 +9133,7 @@
     </w:p>
     <w:p>
       <w:pPr>
-        <w:pStyle w:val="1041"/>
+        <w:pStyle w:val="1042"/>
         <w:ind w:firstLine="708"/>
         <w:jc w:val="both"/>
         <w:spacing w:after="0" w:before="0"/>
@@ -9158,7 +9150,7 @@
     </w:p>
     <w:p>
       <w:pPr>
-        <w:pStyle w:val="1041"/>
+        <w:pStyle w:val="1042"/>
         <w:ind w:left="709" w:firstLine="0"/>
         <w:jc w:val="both"/>
         <w:spacing w:after="0" w:before="0"/>
@@ -9260,7 +9252,7 @@
     </w:p>
     <w:p>
       <w:pPr>
-        <w:pStyle w:val="1041"/>
+        <w:pStyle w:val="1042"/>
         <w:ind w:left="709" w:firstLine="0"/>
         <w:jc w:val="both"/>
         <w:spacing w:after="0" w:before="0"/>
@@ -9277,7 +9269,7 @@
     </w:p>
     <w:p>
       <w:pPr>
-        <w:pStyle w:val="1041"/>
+        <w:pStyle w:val="1042"/>
         <w:ind w:firstLine="708"/>
         <w:jc w:val="both"/>
         <w:spacing w:after="0" w:before="0"/>
@@ -9417,7 +9409,7 @@
       </w:r>
       <w:r>
         <w:rPr>
-          <w:rStyle w:val="1052"/>
+          <w:rStyle w:val="1053"/>
           <w:rFonts w:ascii="Times New Roman" w:hAnsi="Times New Roman" w:cs="Times New Roman" w:eastAsia="Times New Roman"/>
           <w:i/>
           <w:sz w:val="24"/>
@@ -9438,7 +9430,7 @@
     </w:p>
     <w:p>
       <w:pPr>
-        <w:pStyle w:val="1041"/>
+        <w:pStyle w:val="1042"/>
         <w:ind w:firstLine="708"/>
         <w:jc w:val="both"/>
         <w:spacing w:after="0" w:before="0"/>
@@ -10279,7 +10271,7 @@
     </w:p>
     <w:p>
       <w:pPr>
-        <w:pStyle w:val="1041"/>
+        <w:pStyle w:val="1042"/>
         <w:ind w:firstLine="0"/>
         <w:jc w:val="both"/>
         <w:spacing w:after="0" w:before="0"/>
@@ -10530,7 +10522,7 @@
       </w:r>
       <w:r>
         <w:rPr>
-          <w:rStyle w:val="1052"/>
+          <w:rStyle w:val="1053"/>
           <w:rFonts w:ascii="Times New Roman" w:hAnsi="Times New Roman" w:cs="Times New Roman" w:eastAsia="Times New Roman"/>
           <w:i/>
           <w:sz w:val="24"/>
@@ -10558,7 +10550,7 @@
       </w:r>
       <w:r>
         <w:rPr>
-          <w:rStyle w:val="1052"/>
+          <w:rStyle w:val="1053"/>
           <w:rFonts w:ascii="Times New Roman" w:hAnsi="Times New Roman" w:cs="Times New Roman" w:eastAsia="Times New Roman"/>
           <w:i/>
           <w:sz w:val="24"/>
@@ -10597,7 +10589,7 @@
     </w:p>
     <w:p>
       <w:pPr>
-        <w:pStyle w:val="1041"/>
+        <w:pStyle w:val="1042"/>
         <w:ind w:firstLine="0"/>
         <w:jc w:val="both"/>
         <w:spacing w:after="0" w:before="0"/>
@@ -11364,7 +11356,7 @@
     </w:p>
     <w:p>
       <w:pPr>
-        <w:pStyle w:val="1041"/>
+        <w:pStyle w:val="1042"/>
         <w:ind w:firstLine="708"/>
         <w:jc w:val="both"/>
         <w:spacing w:after="0" w:before="0"/>
@@ -11417,7 +11409,7 @@
       </w:r>
       <w:r>
         <w:rPr>
-          <w:rStyle w:val="1052"/>
+          <w:rStyle w:val="1053"/>
           <w:rFonts w:ascii="Times New Roman" w:hAnsi="Times New Roman" w:cs="Times New Roman" w:eastAsia="Times New Roman"/>
           <w:b w:val="false"/>
           <w:i w:val="false"/>
@@ -11550,7 +11542,7 @@
     </w:p>
     <w:p>
       <w:pPr>
-        <w:pStyle w:val="1041"/>
+        <w:pStyle w:val="1042"/>
         <w:ind w:firstLine="708"/>
         <w:jc w:val="both"/>
         <w:spacing w:after="0" w:before="0"/>
@@ -11776,7 +11768,7 @@
     </w:p>
     <w:p>
       <w:pPr>
-        <w:pStyle w:val="1110"/>
+        <w:pStyle w:val="1111"/>
         <w:ind w:firstLine="0"/>
         <w:jc w:val="both"/>
         <w:rPr>
@@ -11797,7 +11789,7 @@
     </w:p>
     <w:p>
       <w:pPr>
-        <w:pStyle w:val="1041"/>
+        <w:pStyle w:val="1042"/>
         <w:ind w:left="709" w:firstLine="0"/>
         <w:jc w:val="both"/>
         <w:spacing w:after="0" w:before="0"/>
@@ -11820,7 +11812,7 @@
     </w:p>
     <w:p>
       <w:pPr>
-        <w:pStyle w:val="1041"/>
+        <w:pStyle w:val="1042"/>
         <w:ind w:left="709" w:firstLine="0"/>
         <w:jc w:val="both"/>
         <w:spacing w:after="0" w:before="0"/>
@@ -11851,7 +11843,7 @@
     </w:p>
     <w:p>
       <w:pPr>
-        <w:pStyle w:val="1041"/>
+        <w:pStyle w:val="1042"/>
         <w:ind w:left="709" w:firstLine="0"/>
         <w:jc w:val="both"/>
         <w:spacing w:after="0" w:before="0"/>
@@ -11871,7 +11863,7 @@
     </w:p>
     <w:p>
       <w:pPr>
-        <w:pStyle w:val="1041"/>
+        <w:pStyle w:val="1042"/>
         <w:ind w:left="709" w:firstLine="0"/>
         <w:jc w:val="both"/>
         <w:spacing w:after="0" w:before="0"/>
@@ -11893,7 +11885,7 @@
     </w:p>
     <w:p>
       <w:pPr>
-        <w:pStyle w:val="1041"/>
+        <w:pStyle w:val="1042"/>
         <w:ind w:left="709" w:firstLine="0"/>
         <w:jc w:val="both"/>
         <w:spacing w:after="0" w:before="0"/>
@@ -12008,7 +12000,7 @@
     </w:p>
     <w:p>
       <w:pPr>
-        <w:pStyle w:val="1041"/>
+        <w:pStyle w:val="1042"/>
         <w:ind w:left="709" w:firstLine="0"/>
         <w:jc w:val="both"/>
         <w:spacing w:after="0" w:before="0"/>
@@ -12030,7 +12022,7 @@
     </w:p>
     <w:p>
       <w:pPr>
-        <w:pStyle w:val="1041"/>
+        <w:pStyle w:val="1042"/>
         <w:ind w:left="709" w:firstLine="0"/>
         <w:jc w:val="both"/>
         <w:spacing w:after="0" w:before="0"/>
@@ -12053,7 +12045,7 @@
     </w:p>
     <w:p>
       <w:pPr>
-        <w:pStyle w:val="1041"/>
+        <w:pStyle w:val="1042"/>
         <w:ind w:left="709" w:firstLine="0"/>
         <w:jc w:val="both"/>
         <w:spacing w:after="0" w:before="0"/>
@@ -12084,7 +12076,7 @@
     </w:p>
     <w:p>
       <w:pPr>
-        <w:pStyle w:val="1041"/>
+        <w:pStyle w:val="1042"/>
         <w:ind w:left="709" w:firstLine="0"/>
         <w:jc w:val="both"/>
         <w:spacing w:after="0" w:before="0"/>
@@ -12104,7 +12096,7 @@
     </w:p>
     <w:p>
       <w:pPr>
-        <w:pStyle w:val="1041"/>
+        <w:pStyle w:val="1042"/>
         <w:ind w:left="709" w:firstLine="0"/>
         <w:jc w:val="both"/>
         <w:spacing w:after="0" w:before="0"/>
@@ -12126,7 +12118,7 @@
     </w:p>
     <w:p>
       <w:pPr>
-        <w:pStyle w:val="1041"/>
+        <w:pStyle w:val="1042"/>
         <w:ind w:left="709" w:firstLine="0"/>
         <w:jc w:val="both"/>
         <w:spacing w:after="0" w:before="0"/>
@@ -12269,7 +12261,7 @@
     </w:p>
     <w:p>
       <w:pPr>
-        <w:pStyle w:val="1041"/>
+        <w:pStyle w:val="1042"/>
         <w:ind w:left="0" w:firstLine="0"/>
         <w:jc w:val="both"/>
         <w:spacing w:after="0" w:before="0"/>
@@ -12338,7 +12330,7 @@
     </w:p>
     <w:p>
       <w:pPr>
-        <w:pStyle w:val="1041"/>
+        <w:pStyle w:val="1042"/>
         <w:ind w:left="0" w:firstLine="0"/>
         <w:jc w:val="center"/>
         <w:spacing w:after="0" w:before="0"/>
@@ -12423,7 +12415,7 @@
     </w:p>
     <w:p>
       <w:pPr>
-        <w:pStyle w:val="1041"/>
+        <w:pStyle w:val="1042"/>
         <w:ind w:left="0" w:firstLine="0"/>
         <w:jc w:val="both"/>
         <w:spacing w:after="0" w:before="0"/>
@@ -12447,7 +12439,7 @@
     </w:p>
     <w:p>
       <w:pPr>
-        <w:pStyle w:val="1041"/>
+        <w:pStyle w:val="1042"/>
         <w:ind w:left="0" w:firstLine="0"/>
         <w:jc w:val="center"/>
         <w:spacing w:after="0" w:before="0"/>
@@ -12495,7 +12487,7 @@
     </w:p>
     <w:p>
       <w:pPr>
-        <w:pStyle w:val="1041"/>
+        <w:pStyle w:val="1042"/>
         <w:ind w:left="0" w:firstLine="0"/>
         <w:jc w:val="center"/>
         <w:spacing w:after="0" w:before="0"/>
@@ -12554,7 +12546,7 @@
     </w:p>
     <w:p>
       <w:pPr>
-        <w:pStyle w:val="1041"/>
+        <w:pStyle w:val="1042"/>
         <w:ind w:left="0" w:firstLine="708"/>
         <w:jc w:val="both"/>
         <w:spacing w:after="0" w:before="0"/>
@@ -12637,7 +12629,7 @@
     </w:p>
     <w:p>
       <w:pPr>
-        <w:pStyle w:val="1041"/>
+        <w:pStyle w:val="1042"/>
         <w:ind w:left="0" w:firstLine="0"/>
         <w:jc w:val="both"/>
         <w:spacing w:after="0" w:before="0"/>
@@ -12660,7 +12652,7 @@
     </w:p>
     <w:p>
       <w:pPr>
-        <w:pStyle w:val="1041"/>
+        <w:pStyle w:val="1042"/>
         <w:ind w:firstLine="708"/>
         <w:jc w:val="both"/>
         <w:spacing w:after="0" w:before="0"/>
@@ -12720,23 +12712,23 @@
     </w:p>
     <w:p>
       <w:pPr>
-        <w:pStyle w:val="1041"/>
-        <w:jc w:val="both"/>
-        <w:spacing w:after="0" w:before="0"/>
-        <w:rPr>
-          <w:rFonts w:ascii="Times New Roman" w:hAnsi="Times New Roman" w:cs="Times New Roman" w:eastAsia="Times New Roman"/>
-        </w:rPr>
-      </w:pPr>
-      <w:r>
-        <w:rPr>
-          <w:rFonts w:ascii="Times New Roman" w:hAnsi="Times New Roman" w:cs="Times New Roman" w:eastAsia="Times New Roman"/>
-        </w:rPr>
-      </w:r>
-      <w:r/>
-    </w:p>
-    <w:p>
-      <w:pPr>
-        <w:pStyle w:val="1041"/>
+        <w:pStyle w:val="1042"/>
+        <w:jc w:val="both"/>
+        <w:spacing w:after="0" w:before="0"/>
+        <w:rPr>
+          <w:rFonts w:ascii="Times New Roman" w:hAnsi="Times New Roman" w:cs="Times New Roman" w:eastAsia="Times New Roman"/>
+        </w:rPr>
+      </w:pPr>
+      <w:r>
+        <w:rPr>
+          <w:rFonts w:ascii="Times New Roman" w:hAnsi="Times New Roman" w:cs="Times New Roman" w:eastAsia="Times New Roman"/>
+        </w:rPr>
+      </w:r>
+      <w:r/>
+    </w:p>
+    <w:p>
+      <w:pPr>
+        <w:pStyle w:val="1042"/>
         <w:ind w:firstLine="708"/>
         <w:jc w:val="both"/>
         <w:spacing w:after="0" w:before="0"/>
@@ -12795,7 +12787,7 @@
     </w:p>
     <w:p>
       <w:pPr>
-        <w:pStyle w:val="1041"/>
+        <w:pStyle w:val="1042"/>
         <w:ind w:firstLine="708"/>
         <w:jc w:val="both"/>
         <w:spacing w:after="0" w:before="0"/>
@@ -12816,7 +12808,7 @@
     </w:p>
     <w:p>
       <w:pPr>
-        <w:pStyle w:val="1041"/>
+        <w:pStyle w:val="1042"/>
         <w:ind w:firstLine="708"/>
         <w:jc w:val="both"/>
         <w:spacing w:after="0" w:before="0"/>
@@ -12836,7 +12828,7 @@
     </w:p>
     <w:p>
       <w:pPr>
-        <w:pStyle w:val="1041"/>
+        <w:pStyle w:val="1042"/>
         <w:ind w:left="708" w:firstLine="0"/>
         <w:jc w:val="both"/>
         <w:spacing w:after="0" w:before="0"/>
@@ -12975,7 +12967,7 @@
     </w:p>
     <w:p>
       <w:pPr>
-        <w:pStyle w:val="1041"/>
+        <w:pStyle w:val="1042"/>
         <w:ind w:left="708" w:firstLine="0"/>
         <w:jc w:val="both"/>
         <w:spacing w:after="0" w:before="0"/>
@@ -13109,7 +13101,7 @@
     </w:p>
     <w:p>
       <w:pPr>
-        <w:pStyle w:val="1041"/>
+        <w:pStyle w:val="1042"/>
         <w:ind w:left="708" w:firstLine="0"/>
         <w:jc w:val="both"/>
         <w:spacing w:after="0" w:before="0"/>
@@ -13268,7 +13260,7 @@
     </w:p>
     <w:p>
       <w:pPr>
-        <w:pStyle w:val="1041"/>
+        <w:pStyle w:val="1042"/>
         <w:ind w:firstLine="0"/>
         <w:jc w:val="both"/>
         <w:spacing w:after="0" w:before="0"/>
@@ -13289,7 +13281,7 @@
     </w:p>
     <w:p>
       <w:pPr>
-        <w:pStyle w:val="1041"/>
+        <w:pStyle w:val="1042"/>
         <w:ind w:firstLine="0"/>
         <w:jc w:val="both"/>
         <w:spacing w:after="0" w:before="0"/>
@@ -13332,7 +13324,7 @@
     </w:p>
     <w:p>
       <w:pPr>
-        <w:pStyle w:val="1041"/>
+        <w:pStyle w:val="1042"/>
         <w:ind w:firstLine="708"/>
         <w:jc w:val="both"/>
         <w:spacing w:after="0" w:before="0"/>
@@ -13405,7 +13397,7 @@
     </w:p>
     <w:p>
       <w:pPr>
-        <w:pStyle w:val="1041"/>
+        <w:pStyle w:val="1042"/>
         <w:ind w:firstLine="0"/>
         <w:jc w:val="both"/>
         <w:spacing w:after="0" w:before="0"/>
@@ -13464,7 +13456,7 @@
     </w:p>
     <w:p>
       <w:pPr>
-        <w:pStyle w:val="1041"/>
+        <w:pStyle w:val="1042"/>
         <w:ind w:firstLine="0"/>
         <w:jc w:val="both"/>
         <w:spacing w:after="0" w:before="0"/>
@@ -13807,7 +13799,7 @@
     </w:p>
     <w:p>
       <w:pPr>
-        <w:pStyle w:val="1041"/>
+        <w:pStyle w:val="1042"/>
         <w:ind w:firstLine="0"/>
         <w:jc w:val="both"/>
         <w:spacing w:after="0" w:before="0"/>
@@ -13939,7 +13931,7 @@
     </w:p>
     <w:p>
       <w:pPr>
-        <w:pStyle w:val="1041"/>
+        <w:pStyle w:val="1042"/>
         <w:ind w:firstLine="0"/>
         <w:jc w:val="both"/>
         <w:spacing w:after="0" w:before="0"/>
@@ -14053,7 +14045,7 @@
     </w:p>
     <w:p>
       <w:pPr>
-        <w:pStyle w:val="1041"/>
+        <w:pStyle w:val="1042"/>
         <w:ind w:firstLine="0"/>
         <w:jc w:val="both"/>
         <w:spacing w:after="0" w:before="0"/>
@@ -14149,7 +14141,7 @@
     </w:p>
     <w:p>
       <w:pPr>
-        <w:pStyle w:val="1041"/>
+        <w:pStyle w:val="1042"/>
         <w:ind w:firstLine="0"/>
         <w:jc w:val="both"/>
         <w:spacing w:after="0" w:before="0"/>
@@ -14291,7 +14283,7 @@
     </w:p>
     <w:p>
       <w:pPr>
-        <w:pStyle w:val="1041"/>
+        <w:pStyle w:val="1042"/>
         <w:ind w:firstLine="0"/>
         <w:jc w:val="both"/>
         <w:spacing w:after="0" w:before="0"/>
@@ -14379,7 +14371,7 @@
     </w:p>
     <w:p>
       <w:pPr>
-        <w:pStyle w:val="1041"/>
+        <w:pStyle w:val="1042"/>
         <w:ind w:firstLine="0"/>
         <w:jc w:val="both"/>
         <w:spacing w:after="0" w:before="0"/>
@@ -14552,7 +14544,7 @@
     </w:p>
     <w:p>
       <w:pPr>
-        <w:pStyle w:val="1041"/>
+        <w:pStyle w:val="1042"/>
         <w:ind w:firstLine="0"/>
         <w:jc w:val="both"/>
         <w:spacing w:after="0" w:before="0"/>
@@ -14600,7 +14592,7 @@
     </w:p>
     <w:p>
       <w:pPr>
-        <w:pStyle w:val="1041"/>
+        <w:pStyle w:val="1042"/>
         <w:ind w:firstLine="0"/>
         <w:jc w:val="both"/>
         <w:spacing w:after="0" w:before="0"/>
@@ -14622,7 +14614,7 @@
     </w:p>
     <w:p>
       <w:pPr>
-        <w:pStyle w:val="1041"/>
+        <w:pStyle w:val="1042"/>
         <w:ind w:firstLine="708"/>
         <w:jc w:val="both"/>
         <w:spacing w:after="0" w:before="0"/>
@@ -14661,23 +14653,23 @@
     </w:p>
     <w:p>
       <w:pPr>
-        <w:pStyle w:val="1041"/>
-        <w:jc w:val="both"/>
-        <w:spacing w:after="0" w:before="0"/>
-        <w:rPr>
-          <w:rFonts w:ascii="Times New Roman" w:hAnsi="Times New Roman" w:cs="Times New Roman" w:eastAsia="Times New Roman"/>
-        </w:rPr>
-      </w:pPr>
-      <w:r>
-        <w:rPr>
-          <w:rFonts w:ascii="Times New Roman" w:hAnsi="Times New Roman" w:cs="Times New Roman" w:eastAsia="Times New Roman"/>
-        </w:rPr>
-      </w:r>
-      <w:r/>
-    </w:p>
-    <w:p>
-      <w:pPr>
-        <w:pStyle w:val="1041"/>
+        <w:pStyle w:val="1042"/>
+        <w:jc w:val="both"/>
+        <w:spacing w:after="0" w:before="0"/>
+        <w:rPr>
+          <w:rFonts w:ascii="Times New Roman" w:hAnsi="Times New Roman" w:cs="Times New Roman" w:eastAsia="Times New Roman"/>
+        </w:rPr>
+      </w:pPr>
+      <w:r>
+        <w:rPr>
+          <w:rFonts w:ascii="Times New Roman" w:hAnsi="Times New Roman" w:cs="Times New Roman" w:eastAsia="Times New Roman"/>
+        </w:rPr>
+      </w:r>
+      <w:r/>
+    </w:p>
+    <w:p>
+      <w:pPr>
+        <w:pStyle w:val="1042"/>
         <w:ind w:firstLine="708"/>
         <w:jc w:val="both"/>
         <w:spacing w:after="0" w:before="0"/>
@@ -14757,7 +14749,7 @@
     </w:p>
     <w:p>
       <w:pPr>
-        <w:pStyle w:val="1041"/>
+        <w:pStyle w:val="1042"/>
         <w:ind w:firstLine="708"/>
         <w:jc w:val="both"/>
         <w:spacing w:after="0" w:before="0"/>
@@ -14785,7 +14777,7 @@
     </w:p>
     <w:p>
       <w:pPr>
-        <w:pStyle w:val="1041"/>
+        <w:pStyle w:val="1042"/>
         <w:ind w:firstLine="708"/>
         <w:jc w:val="both"/>
         <w:spacing w:after="0" w:before="0"/>
@@ -14853,7 +14845,7 @@
     </w:p>
     <w:p>
       <w:pPr>
-        <w:pStyle w:val="1041"/>
+        <w:pStyle w:val="1042"/>
         <w:ind w:firstLine="708"/>
         <w:jc w:val="both"/>
         <w:spacing w:after="0" w:before="0"/>
@@ -14903,7 +14895,7 @@
     </w:p>
     <w:p>
       <w:pPr>
-        <w:pStyle w:val="1041"/>
+        <w:pStyle w:val="1042"/>
         <w:ind w:firstLine="708"/>
         <w:jc w:val="both"/>
         <w:spacing w:after="0" w:before="0"/>
@@ -14921,7 +14913,7 @@
     </w:p>
     <w:p>
       <w:pPr>
-        <w:pStyle w:val="1041"/>
+        <w:pStyle w:val="1042"/>
         <w:ind w:firstLine="0"/>
         <w:jc w:val="center"/>
         <w:spacing w:after="0" w:before="0"/>
@@ -15000,7 +14992,7 @@
     </w:p>
     <w:p>
       <w:pPr>
-        <w:pStyle w:val="1041"/>
+        <w:pStyle w:val="1042"/>
         <w:ind w:firstLine="708"/>
         <w:jc w:val="both"/>
         <w:spacing w:after="0" w:before="0"/>
@@ -15018,7 +15010,7 @@
     </w:p>
     <w:p>
       <w:pPr>
-        <w:pStyle w:val="1041"/>
+        <w:pStyle w:val="1042"/>
         <w:ind w:left="0" w:firstLine="0"/>
         <w:jc w:val="center"/>
         <w:spacing w:after="0" w:before="0"/>
@@ -15044,7 +15036,7 @@
     </w:p>
     <w:p>
       <w:pPr>
-        <w:pStyle w:val="1041"/>
+        <w:pStyle w:val="1042"/>
         <w:ind w:firstLine="708"/>
         <w:jc w:val="both"/>
         <w:spacing w:after="0" w:before="0"/>
@@ -15062,7 +15054,7 @@
     </w:p>
     <w:p>
       <w:pPr>
-        <w:pStyle w:val="1041"/>
+        <w:pStyle w:val="1042"/>
         <w:ind w:firstLine="708"/>
         <w:jc w:val="both"/>
         <w:spacing w:after="0" w:before="0"/>
@@ -15150,7 +15142,7 @@
     </w:p>
     <w:p>
       <w:pPr>
-        <w:pStyle w:val="1041"/>
+        <w:pStyle w:val="1042"/>
         <w:ind w:firstLine="708"/>
         <w:jc w:val="both"/>
         <w:spacing w:after="0" w:before="0"/>
@@ -15170,7 +15162,7 @@
     </w:p>
     <w:p>
       <w:pPr>
-        <w:pStyle w:val="1041"/>
+        <w:pStyle w:val="1042"/>
         <w:ind w:firstLine="708"/>
         <w:jc w:val="both"/>
         <w:spacing w:after="0" w:before="0"/>
@@ -15209,23 +15201,23 @@
     </w:p>
     <w:p>
       <w:pPr>
-        <w:pStyle w:val="1041"/>
-        <w:jc w:val="both"/>
-        <w:spacing w:after="0" w:before="0"/>
-        <w:rPr>
-          <w:rFonts w:ascii="Times New Roman" w:hAnsi="Times New Roman" w:cs="Times New Roman" w:eastAsia="Times New Roman"/>
-        </w:rPr>
-      </w:pPr>
-      <w:r>
-        <w:rPr>
-          <w:rFonts w:ascii="Times New Roman" w:hAnsi="Times New Roman" w:cs="Times New Roman" w:eastAsia="Times New Roman"/>
-        </w:rPr>
-      </w:r>
-      <w:r/>
-    </w:p>
-    <w:p>
-      <w:pPr>
-        <w:pStyle w:val="1041"/>
+        <w:pStyle w:val="1042"/>
+        <w:jc w:val="both"/>
+        <w:spacing w:after="0" w:before="0"/>
+        <w:rPr>
+          <w:rFonts w:ascii="Times New Roman" w:hAnsi="Times New Roman" w:cs="Times New Roman" w:eastAsia="Times New Roman"/>
+        </w:rPr>
+      </w:pPr>
+      <w:r>
+        <w:rPr>
+          <w:rFonts w:ascii="Times New Roman" w:hAnsi="Times New Roman" w:cs="Times New Roman" w:eastAsia="Times New Roman"/>
+        </w:rPr>
+      </w:r>
+      <w:r/>
+    </w:p>
+    <w:p>
+      <w:pPr>
+        <w:pStyle w:val="1042"/>
         <w:ind w:firstLine="708"/>
         <w:jc w:val="both"/>
         <w:spacing w:after="0" w:before="0"/>
@@ -15259,7 +15251,7 @@
     </w:p>
     <w:p>
       <w:pPr>
-        <w:pStyle w:val="1041"/>
+        <w:pStyle w:val="1042"/>
         <w:ind w:firstLine="708"/>
         <w:jc w:val="both"/>
         <w:spacing w:after="0" w:before="0"/>
@@ -15276,7 +15268,7 @@
     </w:p>
     <w:p>
       <w:pPr>
-        <w:pStyle w:val="1041"/>
+        <w:pStyle w:val="1042"/>
         <w:ind w:left="709" w:firstLine="0"/>
         <w:jc w:val="both"/>
         <w:spacing w:after="0" w:before="0"/>
@@ -15376,7 +15368,7 @@
     </w:p>
     <w:p>
       <w:pPr>
-        <w:pStyle w:val="1041"/>
+        <w:pStyle w:val="1042"/>
         <w:ind w:firstLine="708"/>
         <w:jc w:val="both"/>
         <w:spacing w:after="0" w:before="0"/>
@@ -15393,7 +15385,7 @@
     </w:p>
     <w:p>
       <w:pPr>
-        <w:pStyle w:val="1041"/>
+        <w:pStyle w:val="1042"/>
         <w:ind w:left="709" w:firstLine="0"/>
         <w:jc w:val="both"/>
         <w:spacing w:after="0" w:before="0"/>
@@ -15491,7 +15483,7 @@
     </w:p>
     <w:p>
       <w:pPr>
-        <w:pStyle w:val="1041"/>
+        <w:pStyle w:val="1042"/>
         <w:ind w:firstLine="708"/>
         <w:jc w:val="both"/>
         <w:spacing w:after="0" w:before="0"/>
@@ -15508,7 +15500,7 @@
     </w:p>
     <w:p>
       <w:pPr>
-        <w:pStyle w:val="1041"/>
+        <w:pStyle w:val="1042"/>
         <w:ind w:firstLine="708"/>
         <w:jc w:val="both"/>
         <w:spacing w:after="0" w:before="0"/>
@@ -15548,7 +15540,7 @@
     </w:p>
     <w:p>
       <w:pPr>
-        <w:pStyle w:val="1041"/>
+        <w:pStyle w:val="1042"/>
         <w:ind w:firstLine="708"/>
         <w:jc w:val="both"/>
         <w:spacing w:after="0" w:before="0"/>
@@ -15600,7 +15592,7 @@
     </w:p>
     <w:p>
       <w:pPr>
-        <w:pStyle w:val="1041"/>
+        <w:pStyle w:val="1042"/>
         <w:ind w:firstLine="708"/>
         <w:jc w:val="both"/>
         <w:spacing w:after="0" w:before="0"/>
@@ -15626,7 +15618,7 @@
     </w:p>
     <w:p>
       <w:pPr>
-        <w:pStyle w:val="1041"/>
+        <w:pStyle w:val="1042"/>
         <w:ind w:firstLine="708"/>
         <w:jc w:val="both"/>
         <w:spacing w:after="0" w:before="0"/>
@@ -15662,7 +15654,7 @@
     </w:p>
     <w:p>
       <w:pPr>
-        <w:pStyle w:val="1041"/>
+        <w:pStyle w:val="1042"/>
         <w:ind w:firstLine="708"/>
         <w:jc w:val="both"/>
         <w:spacing w:after="0" w:before="0"/>
@@ -15706,23 +15698,23 @@
     </w:p>
     <w:p>
       <w:pPr>
-        <w:pStyle w:val="1041"/>
-        <w:jc w:val="both"/>
-        <w:spacing w:after="0" w:before="0"/>
-        <w:rPr>
-          <w:rFonts w:ascii="Times New Roman" w:hAnsi="Times New Roman" w:cs="Times New Roman" w:eastAsia="Times New Roman"/>
-        </w:rPr>
-      </w:pPr>
-      <w:r>
-        <w:rPr>
-          <w:rFonts w:ascii="Times New Roman" w:hAnsi="Times New Roman" w:cs="Times New Roman" w:eastAsia="Times New Roman"/>
-        </w:rPr>
-      </w:r>
-      <w:r/>
-    </w:p>
-    <w:p>
-      <w:pPr>
-        <w:pStyle w:val="1041"/>
+        <w:pStyle w:val="1042"/>
+        <w:jc w:val="both"/>
+        <w:spacing w:after="0" w:before="0"/>
+        <w:rPr>
+          <w:rFonts w:ascii="Times New Roman" w:hAnsi="Times New Roman" w:cs="Times New Roman" w:eastAsia="Times New Roman"/>
+        </w:rPr>
+      </w:pPr>
+      <w:r>
+        <w:rPr>
+          <w:rFonts w:ascii="Times New Roman" w:hAnsi="Times New Roman" w:cs="Times New Roman" w:eastAsia="Times New Roman"/>
+        </w:rPr>
+      </w:r>
+      <w:r/>
+    </w:p>
+    <w:p>
+      <w:pPr>
+        <w:pStyle w:val="1042"/>
         <w:ind w:firstLine="708"/>
         <w:jc w:val="both"/>
         <w:spacing w:after="0" w:before="0"/>
@@ -15762,23 +15754,23 @@
     </w:p>
     <w:p>
       <w:pPr>
-        <w:pStyle w:val="1041"/>
-        <w:jc w:val="both"/>
-        <w:spacing w:after="0" w:before="0"/>
-        <w:rPr>
-          <w:rFonts w:ascii="Times New Roman" w:hAnsi="Times New Roman" w:cs="Times New Roman" w:eastAsia="Times New Roman"/>
-        </w:rPr>
-      </w:pPr>
-      <w:r>
-        <w:rPr>
-          <w:rFonts w:ascii="Times New Roman" w:hAnsi="Times New Roman" w:cs="Times New Roman" w:eastAsia="Times New Roman"/>
-        </w:rPr>
-      </w:r>
-      <w:r/>
-    </w:p>
-    <w:p>
-      <w:pPr>
-        <w:pStyle w:val="1041"/>
+        <w:pStyle w:val="1042"/>
+        <w:jc w:val="both"/>
+        <w:spacing w:after="0" w:before="0"/>
+        <w:rPr>
+          <w:rFonts w:ascii="Times New Roman" w:hAnsi="Times New Roman" w:cs="Times New Roman" w:eastAsia="Times New Roman"/>
+        </w:rPr>
+      </w:pPr>
+      <w:r>
+        <w:rPr>
+          <w:rFonts w:ascii="Times New Roman" w:hAnsi="Times New Roman" w:cs="Times New Roman" w:eastAsia="Times New Roman"/>
+        </w:rPr>
+      </w:r>
+      <w:r/>
+    </w:p>
+    <w:p>
+      <w:pPr>
+        <w:pStyle w:val="1042"/>
         <w:ind w:firstLine="708"/>
         <w:jc w:val="both"/>
         <w:spacing w:after="0" w:before="0"/>
@@ -15807,7 +15799,7 @@
     </w:p>
     <w:p>
       <w:pPr>
-        <w:pStyle w:val="1041"/>
+        <w:pStyle w:val="1042"/>
         <w:ind w:firstLine="708"/>
         <w:jc w:val="both"/>
         <w:spacing w:after="0" w:before="0"/>
@@ -15824,7 +15816,7 @@
     </w:p>
     <w:p>
       <w:pPr>
-        <w:pStyle w:val="1041"/>
+        <w:pStyle w:val="1042"/>
         <w:ind w:firstLine="708"/>
         <w:jc w:val="both"/>
         <w:spacing w:after="0" w:before="0"/>
@@ -15847,7 +15839,7 @@
     </w:p>
     <w:p>
       <w:pPr>
-        <w:pStyle w:val="1041"/>
+        <w:pStyle w:val="1042"/>
         <w:ind w:left="708" w:firstLine="708"/>
         <w:jc w:val="both"/>
         <w:spacing w:after="0" w:before="0"/>
@@ -15870,7 +15862,7 @@
     </w:p>
     <w:p>
       <w:pPr>
-        <w:pStyle w:val="1041"/>
+        <w:pStyle w:val="1042"/>
         <w:ind w:left="1416" w:firstLine="0"/>
         <w:jc w:val="both"/>
         <w:spacing w:after="0" w:before="0"/>
@@ -15893,7 +15885,7 @@
     </w:p>
     <w:p>
       <w:pPr>
-        <w:pStyle w:val="1041"/>
+        <w:pStyle w:val="1042"/>
         <w:ind w:firstLine="708"/>
         <w:jc w:val="both"/>
         <w:spacing w:after="0" w:before="0"/>
@@ -15916,7 +15908,7 @@
     </w:p>
     <w:p>
       <w:pPr>
-        <w:pStyle w:val="1041"/>
+        <w:pStyle w:val="1042"/>
         <w:ind w:left="709" w:firstLine="708"/>
         <w:jc w:val="both"/>
         <w:spacing w:after="0" w:before="0"/>
@@ -15939,7 +15931,7 @@
     </w:p>
     <w:p>
       <w:pPr>
-        <w:pStyle w:val="1041"/>
+        <w:pStyle w:val="1042"/>
         <w:ind w:left="709" w:firstLine="708"/>
         <w:jc w:val="both"/>
         <w:spacing w:after="0" w:before="0"/>
@@ -15965,7 +15957,7 @@
     </w:p>
     <w:p>
       <w:pPr>
-        <w:pStyle w:val="1041"/>
+        <w:pStyle w:val="1042"/>
         <w:ind w:left="709" w:firstLine="708"/>
         <w:jc w:val="both"/>
         <w:spacing w:after="0" w:before="0"/>
@@ -15990,7 +15982,7 @@
     </w:p>
     <w:p>
       <w:pPr>
-        <w:pStyle w:val="1041"/>
+        <w:pStyle w:val="1042"/>
         <w:ind w:left="709" w:firstLine="708"/>
         <w:jc w:val="both"/>
         <w:spacing w:after="0" w:before="0"/>
@@ -16015,7 +16007,7 @@
     </w:p>
     <w:p>
       <w:pPr>
-        <w:pStyle w:val="1041"/>
+        <w:pStyle w:val="1042"/>
         <w:ind w:left="709" w:firstLine="708"/>
         <w:jc w:val="both"/>
         <w:spacing w:after="0" w:before="0"/>
@@ -16040,7 +16032,7 @@
     </w:p>
     <w:p>
       <w:pPr>
-        <w:pStyle w:val="1041"/>
+        <w:pStyle w:val="1042"/>
         <w:ind w:left="709" w:firstLine="708"/>
         <w:jc w:val="both"/>
         <w:spacing w:after="0" w:before="0"/>
@@ -16127,7 +16119,7 @@
     </w:p>
     <w:p>
       <w:pPr>
-        <w:pStyle w:val="1041"/>
+        <w:pStyle w:val="1042"/>
         <w:ind w:left="709" w:firstLine="708"/>
         <w:jc w:val="both"/>
         <w:spacing w:after="0" w:before="0"/>
@@ -16181,7 +16173,7 @@
     </w:p>
     <w:p>
       <w:pPr>
-        <w:pStyle w:val="1041"/>
+        <w:pStyle w:val="1042"/>
         <w:ind w:left="2124" w:firstLine="708"/>
         <w:jc w:val="both"/>
         <w:spacing w:after="0" w:before="0"/>
@@ -16204,7 +16196,7 @@
     </w:p>
     <w:p>
       <w:pPr>
-        <w:pStyle w:val="1041"/>
+        <w:pStyle w:val="1042"/>
         <w:ind w:left="709" w:firstLine="708"/>
         <w:jc w:val="both"/>
         <w:spacing w:after="0" w:before="0"/>
@@ -16229,7 +16221,7 @@
     </w:p>
     <w:p>
       <w:pPr>
-        <w:pStyle w:val="1041"/>
+        <w:pStyle w:val="1042"/>
         <w:ind w:left="709" w:firstLine="708"/>
         <w:jc w:val="both"/>
         <w:spacing w:after="0" w:before="0"/>
@@ -16273,7 +16265,7 @@
     </w:p>
     <w:p>
       <w:pPr>
-        <w:pStyle w:val="1041"/>
+        <w:pStyle w:val="1042"/>
         <w:ind w:left="709" w:firstLine="708"/>
         <w:jc w:val="both"/>
         <w:spacing w:after="0" w:before="0"/>
@@ -16468,7 +16460,7 @@
     </w:p>
     <w:p>
       <w:pPr>
-        <w:pStyle w:val="1041"/>
+        <w:pStyle w:val="1042"/>
         <w:ind w:left="709" w:firstLine="708"/>
         <w:jc w:val="both"/>
         <w:spacing w:after="0" w:before="0"/>
@@ -16522,7 +16514,7 @@
     </w:p>
     <w:p>
       <w:pPr>
-        <w:pStyle w:val="1041"/>
+        <w:pStyle w:val="1042"/>
         <w:ind w:left="2126" w:firstLine="706"/>
         <w:jc w:val="both"/>
         <w:spacing w:after="0" w:before="0"/>
@@ -16545,7 +16537,7 @@
     </w:p>
     <w:p>
       <w:pPr>
-        <w:pStyle w:val="1041"/>
+        <w:pStyle w:val="1042"/>
         <w:ind w:left="709" w:firstLine="708"/>
         <w:jc w:val="both"/>
         <w:spacing w:after="0" w:before="0"/>
@@ -16570,7 +16562,7 @@
     </w:p>
     <w:p>
       <w:pPr>
-        <w:pStyle w:val="1041"/>
+        <w:pStyle w:val="1042"/>
         <w:ind w:left="709" w:firstLine="708"/>
         <w:jc w:val="both"/>
         <w:spacing w:after="0" w:before="0"/>
@@ -16595,7 +16587,7 @@
     </w:p>
     <w:p>
       <w:pPr>
-        <w:pStyle w:val="1041"/>
+        <w:pStyle w:val="1042"/>
         <w:ind w:left="709" w:firstLine="708"/>
         <w:jc w:val="both"/>
         <w:spacing w:after="0" w:before="0"/>
@@ -16620,7 +16612,7 @@
     </w:p>
     <w:p>
       <w:pPr>
-        <w:pStyle w:val="1041"/>
+        <w:pStyle w:val="1042"/>
         <w:ind w:left="709" w:firstLine="708"/>
         <w:jc w:val="both"/>
         <w:spacing w:after="0" w:before="0"/>
@@ -16664,7 +16656,7 @@
     </w:p>
     <w:p>
       <w:pPr>
-        <w:pStyle w:val="1041"/>
+        <w:pStyle w:val="1042"/>
         <w:jc w:val="both"/>
         <w:spacing w:after="0" w:before="0"/>
         <w:rPr>
@@ -16687,7 +16679,7 @@
     </w:p>
     <w:p>
       <w:pPr>
-        <w:pStyle w:val="1041"/>
+        <w:pStyle w:val="1042"/>
         <w:ind w:left="709" w:firstLine="708"/>
         <w:jc w:val="both"/>
         <w:spacing w:after="0" w:before="0"/>
@@ -16786,7 +16778,7 @@
     </w:p>
     <w:p>
       <w:pPr>
-        <w:pStyle w:val="1041"/>
+        <w:pStyle w:val="1042"/>
         <w:ind w:left="1416" w:firstLine="708"/>
         <w:jc w:val="both"/>
         <w:spacing w:after="0" w:before="0"/>
@@ -16830,7 +16822,7 @@
     </w:p>
     <w:p>
       <w:pPr>
-        <w:pStyle w:val="1041"/>
+        <w:pStyle w:val="1042"/>
         <w:ind w:left="1416" w:firstLine="708"/>
         <w:jc w:val="both"/>
         <w:spacing w:after="0" w:before="0"/>
@@ -16871,7 +16863,7 @@
     </w:p>
     <w:p>
       <w:pPr>
-        <w:pStyle w:val="1041"/>
+        <w:pStyle w:val="1042"/>
         <w:ind w:left="709" w:firstLine="708"/>
         <w:jc w:val="both"/>
         <w:spacing w:after="0" w:before="0"/>
@@ -16946,7 +16938,7 @@
     </w:p>
     <w:p>
       <w:pPr>
-        <w:pStyle w:val="1041"/>
+        <w:pStyle w:val="1042"/>
         <w:ind w:left="709" w:firstLine="708"/>
         <w:jc w:val="both"/>
         <w:spacing w:after="0" w:before="0"/>
@@ -16981,7 +16973,7 @@
     </w:p>
     <w:p>
       <w:pPr>
-        <w:pStyle w:val="1041"/>
+        <w:pStyle w:val="1042"/>
         <w:ind w:left="2124" w:firstLine="708"/>
         <w:jc w:val="both"/>
         <w:spacing w:after="0" w:before="0"/>
@@ -17023,7 +17015,7 @@
     </w:p>
     <w:p>
       <w:pPr>
-        <w:pStyle w:val="1041"/>
+        <w:pStyle w:val="1042"/>
         <w:jc w:val="both"/>
         <w:spacing w:after="0" w:before="0"/>
         <w:rPr>
@@ -17048,7 +17040,7 @@
     </w:p>
     <w:p>
       <w:pPr>
-        <w:pStyle w:val="1041"/>
+        <w:pStyle w:val="1042"/>
         <w:jc w:val="both"/>
         <w:spacing w:after="0" w:before="0"/>
         <w:rPr>
@@ -17123,7 +17115,7 @@
     </w:p>
     <w:p>
       <w:pPr>
-        <w:pStyle w:val="1041"/>
+        <w:pStyle w:val="1042"/>
         <w:ind w:left="709" w:firstLine="708"/>
         <w:jc w:val="both"/>
         <w:spacing w:after="0" w:before="0"/>
@@ -17231,7 +17223,7 @@
     </w:p>
     <w:p>
       <w:pPr>
-        <w:pStyle w:val="1041"/>
+        <w:pStyle w:val="1042"/>
         <w:ind w:left="709" w:firstLine="708"/>
         <w:jc w:val="both"/>
         <w:spacing w:after="0" w:before="0"/>
@@ -17266,7 +17258,7 @@
     </w:p>
     <w:p>
       <w:pPr>
-        <w:pStyle w:val="1041"/>
+        <w:pStyle w:val="1042"/>
         <w:ind w:left="709" w:firstLine="708"/>
         <w:jc w:val="both"/>
         <w:spacing w:after="0" w:before="0"/>
@@ -17308,7 +17300,7 @@
     </w:p>
     <w:p>
       <w:pPr>
-        <w:pStyle w:val="1041"/>
+        <w:pStyle w:val="1042"/>
         <w:ind w:left="709" w:firstLine="708"/>
         <w:jc w:val="both"/>
         <w:spacing w:after="0" w:before="0"/>
@@ -17395,7 +17387,7 @@
     </w:p>
     <w:p>
       <w:pPr>
-        <w:pStyle w:val="1041"/>
+        <w:pStyle w:val="1042"/>
         <w:ind w:left="709" w:firstLine="708"/>
         <w:jc w:val="both"/>
         <w:spacing w:after="0" w:before="0"/>
@@ -17446,23 +17438,23 @@
     </w:p>
     <w:p>
       <w:pPr>
-        <w:pStyle w:val="1041"/>
-        <w:jc w:val="both"/>
-        <w:spacing w:after="0" w:before="0"/>
-        <w:rPr>
-          <w:rFonts w:ascii="Times New Roman" w:hAnsi="Times New Roman" w:cs="Times New Roman" w:eastAsia="Times New Roman"/>
-        </w:rPr>
-      </w:pPr>
-      <w:r>
-        <w:rPr>
-          <w:rFonts w:ascii="Times New Roman" w:hAnsi="Times New Roman" w:cs="Times New Roman" w:eastAsia="Times New Roman"/>
-        </w:rPr>
-      </w:r>
-      <w:r/>
-    </w:p>
-    <w:p>
-      <w:pPr>
-        <w:pStyle w:val="1041"/>
+        <w:pStyle w:val="1042"/>
+        <w:jc w:val="both"/>
+        <w:spacing w:after="0" w:before="0"/>
+        <w:rPr>
+          <w:rFonts w:ascii="Times New Roman" w:hAnsi="Times New Roman" w:cs="Times New Roman" w:eastAsia="Times New Roman"/>
+        </w:rPr>
+      </w:pPr>
+      <w:r>
+        <w:rPr>
+          <w:rFonts w:ascii="Times New Roman" w:hAnsi="Times New Roman" w:cs="Times New Roman" w:eastAsia="Times New Roman"/>
+        </w:rPr>
+      </w:r>
+      <w:r/>
+    </w:p>
+    <w:p>
+      <w:pPr>
+        <w:pStyle w:val="1042"/>
         <w:ind w:firstLine="708"/>
         <w:jc w:val="both"/>
         <w:spacing w:after="0" w:before="0"/>
@@ -17490,7 +17482,7 @@
     </w:p>
     <w:p>
       <w:pPr>
-        <w:pStyle w:val="1041"/>
+        <w:pStyle w:val="1042"/>
         <w:ind w:firstLine="708"/>
         <w:jc w:val="both"/>
         <w:spacing w:after="0" w:before="0"/>
@@ -17526,7 +17518,7 @@
     </w:p>
     <w:p>
       <w:pPr>
-        <w:pStyle w:val="1041"/>
+        <w:pStyle w:val="1042"/>
         <w:ind w:firstLine="708"/>
         <w:jc w:val="both"/>
         <w:spacing w:after="0" w:before="0"/>
@@ -17554,7 +17546,7 @@
     </w:p>
     <w:p>
       <w:pPr>
-        <w:pStyle w:val="1041"/>
+        <w:pStyle w:val="1042"/>
         <w:ind w:firstLine="708"/>
         <w:jc w:val="both"/>
         <w:spacing w:after="0" w:before="0"/>
@@ -17571,7 +17563,7 @@
     </w:p>
     <w:p>
       <w:pPr>
-        <w:pStyle w:val="1041"/>
+        <w:pStyle w:val="1042"/>
         <w:ind w:firstLine="708"/>
         <w:jc w:val="both"/>
         <w:spacing w:after="0" w:before="0"/>
@@ -17591,7 +17583,7 @@
     </w:p>
     <w:p>
       <w:pPr>
-        <w:pStyle w:val="1041"/>
+        <w:pStyle w:val="1042"/>
         <w:ind w:firstLine="708"/>
         <w:jc w:val="both"/>
         <w:spacing w:after="0" w:before="0"/>
@@ -17608,7 +17600,7 @@
     </w:p>
     <w:p>
       <w:pPr>
-        <w:pStyle w:val="1041"/>
+        <w:pStyle w:val="1042"/>
         <w:ind w:firstLine="708"/>
         <w:jc w:val="both"/>
         <w:spacing w:after="0" w:before="0"/>
@@ -17632,7 +17624,7 @@
     </w:p>
     <w:p>
       <w:pPr>
-        <w:pStyle w:val="1041"/>
+        <w:pStyle w:val="1042"/>
         <w:ind w:firstLine="708"/>
         <w:jc w:val="both"/>
         <w:spacing w:after="0" w:before="0"/>
@@ -17657,7 +17649,7 @@
     </w:p>
     <w:p>
       <w:pPr>
-        <w:pStyle w:val="1041"/>
+        <w:pStyle w:val="1042"/>
         <w:ind w:firstLine="708"/>
         <w:jc w:val="both"/>
         <w:spacing w:after="0" w:before="0"/>
@@ -17682,7 +17674,7 @@
     </w:p>
     <w:p>
       <w:pPr>
-        <w:pStyle w:val="1041"/>
+        <w:pStyle w:val="1042"/>
         <w:ind w:firstLine="708"/>
         <w:jc w:val="both"/>
         <w:spacing w:after="0" w:before="0"/>
@@ -17706,7 +17698,7 @@
     </w:p>
     <w:p>
       <w:pPr>
-        <w:pStyle w:val="1041"/>
+        <w:pStyle w:val="1042"/>
         <w:ind w:firstLine="708"/>
         <w:jc w:val="both"/>
         <w:spacing w:after="0" w:before="0"/>
@@ -17730,7 +17722,7 @@
     </w:p>
     <w:p>
       <w:pPr>
-        <w:pStyle w:val="1041"/>
+        <w:pStyle w:val="1042"/>
         <w:ind w:firstLine="708"/>
         <w:jc w:val="both"/>
         <w:spacing w:after="0" w:before="0"/>
@@ -17755,7 +17747,7 @@
     </w:p>
     <w:p>
       <w:pPr>
-        <w:pStyle w:val="1041"/>
+        <w:pStyle w:val="1042"/>
         <w:ind w:firstLine="708"/>
         <w:jc w:val="both"/>
         <w:spacing w:after="0" w:before="0"/>
@@ -17783,7 +17775,7 @@
     </w:p>
     <w:p>
       <w:pPr>
-        <w:pStyle w:val="1041"/>
+        <w:pStyle w:val="1042"/>
         <w:ind w:firstLine="708"/>
         <w:jc w:val="both"/>
         <w:spacing w:after="0" w:before="0"/>
@@ -17811,7 +17803,7 @@
     </w:p>
     <w:p>
       <w:pPr>
-        <w:pStyle w:val="1041"/>
+        <w:pStyle w:val="1042"/>
         <w:ind w:firstLine="708"/>
         <w:jc w:val="both"/>
         <w:spacing w:after="0" w:before="0"/>
@@ -17839,7 +17831,7 @@
     </w:p>
     <w:p>
       <w:pPr>
-        <w:pStyle w:val="1041"/>
+        <w:pStyle w:val="1042"/>
         <w:ind w:firstLine="708"/>
         <w:jc w:val="both"/>
         <w:spacing w:after="0" w:before="0"/>
@@ -17867,7 +17859,7 @@
     </w:p>
     <w:p>
       <w:pPr>
-        <w:pStyle w:val="1041"/>
+        <w:pStyle w:val="1042"/>
         <w:ind w:firstLine="708"/>
         <w:jc w:val="both"/>
         <w:spacing w:after="0" w:before="0"/>
@@ -17894,7 +17886,7 @@
     </w:p>
     <w:p>
       <w:pPr>
-        <w:pStyle w:val="1041"/>
+        <w:pStyle w:val="1042"/>
         <w:ind w:firstLine="708"/>
         <w:jc w:val="both"/>
         <w:spacing w:after="0" w:before="0"/>
@@ -17922,7 +17914,7 @@
     </w:p>
     <w:p>
       <w:pPr>
-        <w:pStyle w:val="1041"/>
+        <w:pStyle w:val="1042"/>
         <w:ind w:firstLine="708"/>
         <w:jc w:val="both"/>
         <w:spacing w:after="0" w:before="0"/>
@@ -17950,7 +17942,7 @@
     </w:p>
     <w:p>
       <w:pPr>
-        <w:pStyle w:val="1041"/>
+        <w:pStyle w:val="1042"/>
         <w:ind w:firstLine="708"/>
         <w:jc w:val="both"/>
         <w:spacing w:after="0" w:before="0"/>
@@ -17978,7 +17970,7 @@
     </w:p>
     <w:p>
       <w:pPr>
-        <w:pStyle w:val="1041"/>
+        <w:pStyle w:val="1042"/>
         <w:ind w:firstLine="708"/>
         <w:jc w:val="both"/>
         <w:spacing w:after="0" w:before="0"/>
@@ -18006,7 +17998,7 @@
     </w:p>
     <w:p>
       <w:pPr>
-        <w:pStyle w:val="1041"/>
+        <w:pStyle w:val="1042"/>
         <w:ind w:firstLine="708"/>
         <w:jc w:val="both"/>
         <w:spacing w:after="0" w:before="0"/>
@@ -18033,7 +18025,7 @@
     </w:p>
     <w:p>
       <w:pPr>
-        <w:pStyle w:val="1041"/>
+        <w:pStyle w:val="1042"/>
         <w:ind w:firstLine="708"/>
         <w:jc w:val="both"/>
         <w:spacing w:after="0" w:before="0"/>
@@ -18060,7 +18052,7 @@
     </w:p>
     <w:p>
       <w:pPr>
-        <w:pStyle w:val="1041"/>
+        <w:pStyle w:val="1042"/>
         <w:ind w:firstLine="708"/>
         <w:jc w:val="both"/>
         <w:spacing w:after="0" w:before="0"/>
@@ -18086,7 +18078,7 @@
     </w:p>
     <w:p>
       <w:pPr>
-        <w:pStyle w:val="1041"/>
+        <w:pStyle w:val="1042"/>
         <w:ind w:firstLine="708"/>
         <w:jc w:val="both"/>
         <w:spacing w:after="0" w:before="0"/>
@@ -18112,7 +18104,7 @@
     </w:p>
     <w:p>
       <w:pPr>
-        <w:pStyle w:val="1041"/>
+        <w:pStyle w:val="1042"/>
         <w:ind w:firstLine="708"/>
         <w:jc w:val="both"/>
         <w:spacing w:after="0" w:before="0"/>
@@ -18137,7 +18129,7 @@
     </w:p>
     <w:p>
       <w:pPr>
-        <w:pStyle w:val="1041"/>
+        <w:pStyle w:val="1042"/>
         <w:ind w:firstLine="708"/>
         <w:jc w:val="both"/>
         <w:spacing w:after="0" w:before="0"/>
@@ -18162,7 +18154,7 @@
     </w:p>
     <w:p>
       <w:pPr>
-        <w:pStyle w:val="1041"/>
+        <w:pStyle w:val="1042"/>
         <w:ind w:firstLine="708"/>
         <w:jc w:val="both"/>
         <w:spacing w:after="0" w:before="0"/>
@@ -18188,7 +18180,7 @@
     </w:p>
     <w:p>
       <w:pPr>
-        <w:pStyle w:val="1041"/>
+        <w:pStyle w:val="1042"/>
         <w:ind w:firstLine="708"/>
         <w:jc w:val="both"/>
         <w:spacing w:after="0" w:before="0"/>
@@ -18217,7 +18209,7 @@
     </w:p>
     <w:p>
       <w:pPr>
-        <w:pStyle w:val="1041"/>
+        <w:pStyle w:val="1042"/>
         <w:ind w:firstLine="708"/>
         <w:jc w:val="both"/>
         <w:spacing w:after="0" w:before="0"/>
@@ -18246,7 +18238,7 @@
     </w:p>
     <w:p>
       <w:pPr>
-        <w:pStyle w:val="1041"/>
+        <w:pStyle w:val="1042"/>
         <w:ind w:firstLine="708"/>
         <w:jc w:val="both"/>
         <w:spacing w:after="0" w:before="0"/>
@@ -18275,7 +18267,7 @@
     </w:p>
     <w:p>
       <w:pPr>
-        <w:pStyle w:val="1041"/>
+        <w:pStyle w:val="1042"/>
         <w:ind w:firstLine="708"/>
         <w:jc w:val="both"/>
         <w:spacing w:after="0" w:before="0"/>
@@ -18301,7 +18293,7 @@
     </w:p>
     <w:p>
       <w:pPr>
-        <w:pStyle w:val="1041"/>
+        <w:pStyle w:val="1042"/>
         <w:ind w:firstLine="708"/>
         <w:jc w:val="both"/>
         <w:spacing w:after="0" w:before="0"/>
@@ -18327,7 +18319,7 @@
     </w:p>
     <w:p>
       <w:pPr>
-        <w:pStyle w:val="1041"/>
+        <w:pStyle w:val="1042"/>
         <w:ind w:firstLine="708"/>
         <w:jc w:val="both"/>
         <w:spacing w:after="0" w:before="0"/>
@@ -18356,7 +18348,7 @@
     </w:p>
     <w:p>
       <w:pPr>
-        <w:pStyle w:val="1041"/>
+        <w:pStyle w:val="1042"/>
         <w:ind w:firstLine="708"/>
         <w:jc w:val="both"/>
         <w:spacing w:after="0" w:before="0"/>
@@ -18385,7 +18377,7 @@
     </w:p>
     <w:p>
       <w:pPr>
-        <w:pStyle w:val="1041"/>
+        <w:pStyle w:val="1042"/>
         <w:ind w:firstLine="708"/>
         <w:jc w:val="both"/>
         <w:spacing w:after="0" w:before="0"/>
@@ -18414,7 +18406,7 @@
     </w:p>
     <w:p>
       <w:pPr>
-        <w:pStyle w:val="1041"/>
+        <w:pStyle w:val="1042"/>
         <w:ind w:firstLine="708"/>
         <w:jc w:val="both"/>
         <w:spacing w:after="0" w:before="0"/>
@@ -18451,7 +18443,7 @@
     </w:p>
     <w:p>
       <w:pPr>
-        <w:pStyle w:val="1041"/>
+        <w:pStyle w:val="1042"/>
         <w:ind w:firstLine="708"/>
         <w:jc w:val="both"/>
         <w:spacing w:after="0" w:before="0"/>
@@ -18476,7 +18468,7 @@
     </w:p>
     <w:p>
       <w:pPr>
-        <w:pStyle w:val="1041"/>
+        <w:pStyle w:val="1042"/>
         <w:ind w:firstLine="708"/>
         <w:jc w:val="both"/>
         <w:spacing w:after="0" w:before="0"/>
@@ -18500,7 +18492,7 @@
     </w:p>
     <w:p>
       <w:pPr>
-        <w:pStyle w:val="1041"/>
+        <w:pStyle w:val="1042"/>
         <w:ind w:firstLine="708"/>
         <w:jc w:val="both"/>
         <w:spacing w:after="0" w:before="0"/>
@@ -18523,7 +18515,7 @@
     </w:p>
     <w:p>
       <w:pPr>
-        <w:pStyle w:val="1041"/>
+        <w:pStyle w:val="1042"/>
         <w:ind w:firstLine="708"/>
         <w:jc w:val="both"/>
         <w:spacing w:after="0" w:before="0"/>
@@ -18540,7 +18532,7 @@
     </w:p>
     <w:p>
       <w:pPr>
-        <w:pStyle w:val="1041"/>
+        <w:pStyle w:val="1042"/>
         <w:ind w:firstLine="708"/>
         <w:jc w:val="both"/>
         <w:spacing w:after="0" w:before="0"/>
@@ -18568,7 +18560,7 @@
     </w:p>
     <w:p>
       <w:pPr>
-        <w:pStyle w:val="1041"/>
+        <w:pStyle w:val="1042"/>
         <w:ind w:firstLine="708"/>
         <w:jc w:val="both"/>
         <w:spacing w:after="0" w:before="0"/>
@@ -18604,7 +18596,7 @@
     </w:p>
     <w:p>
       <w:pPr>
-        <w:pStyle w:val="1041"/>
+        <w:pStyle w:val="1042"/>
         <w:ind w:firstLine="708"/>
         <w:jc w:val="both"/>
         <w:spacing w:after="0" w:before="0"/>
@@ -18621,7 +18613,7 @@
     </w:p>
     <w:p>
       <w:pPr>
-        <w:pStyle w:val="1041"/>
+        <w:pStyle w:val="1042"/>
         <w:ind w:firstLine="708"/>
         <w:jc w:val="both"/>
         <w:spacing w:after="0" w:before="0"/>
@@ -18641,7 +18633,7 @@
     </w:p>
     <w:p>
       <w:pPr>
-        <w:pStyle w:val="1041"/>
+        <w:pStyle w:val="1042"/>
         <w:ind w:firstLine="708"/>
         <w:jc w:val="both"/>
         <w:spacing w:after="0" w:before="0"/>
@@ -18658,7 +18650,7 @@
     </w:p>
     <w:p>
       <w:pPr>
-        <w:pStyle w:val="1041"/>
+        <w:pStyle w:val="1042"/>
         <w:ind w:firstLine="708"/>
         <w:jc w:val="both"/>
         <w:spacing w:after="0" w:before="0"/>
@@ -18681,7 +18673,7 @@
     </w:p>
     <w:p>
       <w:pPr>
-        <w:pStyle w:val="1041"/>
+        <w:pStyle w:val="1042"/>
         <w:ind w:firstLine="708"/>
         <w:jc w:val="both"/>
         <w:spacing w:after="0" w:before="0"/>
@@ -18705,7 +18697,7 @@
     </w:p>
     <w:p>
       <w:pPr>
-        <w:pStyle w:val="1041"/>
+        <w:pStyle w:val="1042"/>
         <w:ind w:firstLine="708"/>
         <w:jc w:val="both"/>
         <w:spacing w:after="0" w:before="0"/>
@@ -18729,7 +18721,7 @@
     </w:p>
     <w:p>
       <w:pPr>
-        <w:pStyle w:val="1041"/>
+        <w:pStyle w:val="1042"/>
         <w:ind w:firstLine="708"/>
         <w:jc w:val="both"/>
         <w:spacing w:after="0" w:before="0"/>
@@ -18752,7 +18744,7 @@
     </w:p>
     <w:p>
       <w:pPr>
-        <w:pStyle w:val="1041"/>
+        <w:pStyle w:val="1042"/>
         <w:ind w:firstLine="708"/>
         <w:jc w:val="both"/>
         <w:spacing w:after="0" w:before="0"/>
@@ -18775,7 +18767,7 @@
     </w:p>
     <w:p>
       <w:pPr>
-        <w:pStyle w:val="1041"/>
+        <w:pStyle w:val="1042"/>
         <w:ind w:firstLine="708"/>
         <w:jc w:val="both"/>
         <w:spacing w:after="0" w:before="0"/>
@@ -18799,7 +18791,7 @@
     </w:p>
     <w:p>
       <w:pPr>
-        <w:pStyle w:val="1041"/>
+        <w:pStyle w:val="1042"/>
         <w:ind w:firstLine="708"/>
         <w:jc w:val="both"/>
         <w:spacing w:after="0" w:before="0"/>
@@ -18823,7 +18815,7 @@
     </w:p>
     <w:p>
       <w:pPr>
-        <w:pStyle w:val="1041"/>
+        <w:pStyle w:val="1042"/>
         <w:ind w:firstLine="708"/>
         <w:jc w:val="both"/>
         <w:spacing w:after="0" w:before="0"/>
@@ -18847,7 +18839,7 @@
     </w:p>
     <w:p>
       <w:pPr>
-        <w:pStyle w:val="1041"/>
+        <w:pStyle w:val="1042"/>
         <w:ind w:firstLine="708"/>
         <w:jc w:val="both"/>
         <w:spacing w:after="0" w:before="0"/>
@@ -18872,7 +18864,7 @@
     </w:p>
     <w:p>
       <w:pPr>
-        <w:pStyle w:val="1041"/>
+        <w:pStyle w:val="1042"/>
         <w:ind w:firstLine="708"/>
         <w:jc w:val="both"/>
         <w:spacing w:after="0" w:before="0"/>
@@ -18896,7 +18888,7 @@
     </w:p>
     <w:p>
       <w:pPr>
-        <w:pStyle w:val="1041"/>
+        <w:pStyle w:val="1042"/>
         <w:ind w:firstLine="708"/>
         <w:jc w:val="both"/>
         <w:spacing w:after="0" w:before="0"/>
@@ -18920,7 +18912,7 @@
     </w:p>
     <w:p>
       <w:pPr>
-        <w:pStyle w:val="1041"/>
+        <w:pStyle w:val="1042"/>
         <w:ind w:firstLine="708"/>
         <w:jc w:val="both"/>
         <w:spacing w:after="0" w:before="0"/>
@@ -18945,7 +18937,7 @@
     </w:p>
     <w:p>
       <w:pPr>
-        <w:pStyle w:val="1041"/>
+        <w:pStyle w:val="1042"/>
         <w:ind w:firstLine="708"/>
         <w:jc w:val="both"/>
         <w:spacing w:after="0" w:before="0"/>
@@ -18969,7 +18961,7 @@
     </w:p>
     <w:p>
       <w:pPr>
-        <w:pStyle w:val="1041"/>
+        <w:pStyle w:val="1042"/>
         <w:ind w:firstLine="708"/>
         <w:jc w:val="both"/>
         <w:spacing w:after="0" w:before="0"/>
@@ -18993,7 +18985,7 @@
     </w:p>
     <w:p>
       <w:pPr>
-        <w:pStyle w:val="1041"/>
+        <w:pStyle w:val="1042"/>
         <w:ind w:firstLine="708"/>
         <w:jc w:val="both"/>
         <w:spacing w:after="0" w:before="0"/>
@@ -19017,7 +19009,7 @@
     </w:p>
     <w:p>
       <w:pPr>
-        <w:pStyle w:val="1041"/>
+        <w:pStyle w:val="1042"/>
         <w:ind w:firstLine="708"/>
         <w:jc w:val="both"/>
         <w:spacing w:after="0" w:before="0"/>
@@ -19041,7 +19033,7 @@
     </w:p>
     <w:p>
       <w:pPr>
-        <w:pStyle w:val="1041"/>
+        <w:pStyle w:val="1042"/>
         <w:ind w:firstLine="708"/>
         <w:jc w:val="both"/>
         <w:spacing w:after="0" w:before="0"/>
@@ -19066,7 +19058,7 @@
     </w:p>
     <w:p>
       <w:pPr>
-        <w:pStyle w:val="1041"/>
+        <w:pStyle w:val="1042"/>
         <w:ind w:firstLine="708"/>
         <w:jc w:val="both"/>
         <w:spacing w:after="0" w:before="0"/>
@@ -19090,7 +19082,7 @@
     </w:p>
     <w:p>
       <w:pPr>
-        <w:pStyle w:val="1041"/>
+        <w:pStyle w:val="1042"/>
         <w:ind w:firstLine="708"/>
         <w:jc w:val="both"/>
         <w:spacing w:after="0" w:before="0"/>
@@ -19114,7 +19106,7 @@
     </w:p>
     <w:p>
       <w:pPr>
-        <w:pStyle w:val="1041"/>
+        <w:pStyle w:val="1042"/>
         <w:ind w:firstLine="708"/>
         <w:jc w:val="both"/>
         <w:spacing w:after="0" w:before="0"/>
@@ -19138,7 +19130,7 @@
     </w:p>
     <w:p>
       <w:pPr>
-        <w:pStyle w:val="1041"/>
+        <w:pStyle w:val="1042"/>
         <w:ind w:firstLine="708"/>
         <w:jc w:val="both"/>
         <w:spacing w:after="0" w:before="0"/>
@@ -19163,7 +19155,7 @@
     </w:p>
     <w:p>
       <w:pPr>
-        <w:pStyle w:val="1041"/>
+        <w:pStyle w:val="1042"/>
         <w:ind w:firstLine="708"/>
         <w:jc w:val="both"/>
         <w:spacing w:after="0" w:before="0"/>
@@ -19187,7 +19179,7 @@
     </w:p>
     <w:p>
       <w:pPr>
-        <w:pStyle w:val="1041"/>
+        <w:pStyle w:val="1042"/>
         <w:ind w:firstLine="708"/>
         <w:jc w:val="both"/>
         <w:spacing w:after="0" w:before="0"/>
@@ -19211,7 +19203,7 @@
     </w:p>
     <w:p>
       <w:pPr>
-        <w:pStyle w:val="1041"/>
+        <w:pStyle w:val="1042"/>
         <w:ind w:firstLine="708"/>
         <w:jc w:val="both"/>
         <w:spacing w:after="0" w:before="0"/>
@@ -19235,7 +19227,7 @@
     </w:p>
     <w:p>
       <w:pPr>
-        <w:pStyle w:val="1041"/>
+        <w:pStyle w:val="1042"/>
         <w:ind w:firstLine="708"/>
         <w:jc w:val="both"/>
         <w:spacing w:after="0" w:before="0"/>
@@ -19259,7 +19251,7 @@
     </w:p>
     <w:p>
       <w:pPr>
-        <w:pStyle w:val="1041"/>
+        <w:pStyle w:val="1042"/>
         <w:ind w:firstLine="708"/>
         <w:jc w:val="both"/>
         <w:spacing w:after="0" w:before="0"/>
@@ -19284,7 +19276,7 @@
     </w:p>
     <w:p>
       <w:pPr>
-        <w:pStyle w:val="1041"/>
+        <w:pStyle w:val="1042"/>
         <w:ind w:firstLine="708"/>
         <w:jc w:val="both"/>
         <w:spacing w:after="0" w:before="0"/>
@@ -19308,7 +19300,7 @@
     </w:p>
     <w:p>
       <w:pPr>
-        <w:pStyle w:val="1041"/>
+        <w:pStyle w:val="1042"/>
         <w:ind w:firstLine="708"/>
         <w:jc w:val="both"/>
         <w:spacing w:after="0" w:before="0"/>
@@ -19332,7 +19324,7 @@
     </w:p>
     <w:p>
       <w:pPr>
-        <w:pStyle w:val="1041"/>
+        <w:pStyle w:val="1042"/>
         <w:ind w:firstLine="708"/>
         <w:jc w:val="both"/>
         <w:spacing w:after="0" w:before="0"/>
@@ -19356,7 +19348,7 @@
     </w:p>
     <w:p>
       <w:pPr>
-        <w:pStyle w:val="1041"/>
+        <w:pStyle w:val="1042"/>
         <w:ind w:firstLine="708"/>
         <w:jc w:val="both"/>
         <w:spacing w:after="0" w:before="0"/>
@@ -19381,7 +19373,7 @@
     </w:p>
     <w:p>
       <w:pPr>
-        <w:pStyle w:val="1041"/>
+        <w:pStyle w:val="1042"/>
         <w:ind w:firstLine="708"/>
         <w:jc w:val="both"/>
         <w:spacing w:after="0" w:before="0"/>
@@ -19405,7 +19397,7 @@
     </w:p>
     <w:p>
       <w:pPr>
-        <w:pStyle w:val="1041"/>
+        <w:pStyle w:val="1042"/>
         <w:ind w:firstLine="708"/>
         <w:jc w:val="both"/>
         <w:spacing w:after="0" w:before="0"/>
@@ -19429,7 +19421,7 @@
     </w:p>
     <w:p>
       <w:pPr>
-        <w:pStyle w:val="1041"/>
+        <w:pStyle w:val="1042"/>
         <w:ind w:firstLine="708"/>
         <w:jc w:val="both"/>
         <w:spacing w:after="0" w:before="0"/>
@@ -19453,7 +19445,7 @@
     </w:p>
     <w:p>
       <w:pPr>
-        <w:pStyle w:val="1041"/>
+        <w:pStyle w:val="1042"/>
         <w:ind w:firstLine="708"/>
         <w:jc w:val="both"/>
         <w:spacing w:after="0" w:before="0"/>
@@ -19478,7 +19470,7 @@
     </w:p>
     <w:p>
       <w:pPr>
-        <w:pStyle w:val="1041"/>
+        <w:pStyle w:val="1042"/>
         <w:ind w:firstLine="708"/>
         <w:jc w:val="both"/>
         <w:spacing w:after="0" w:before="0"/>
@@ -19503,7 +19495,7 @@
     </w:p>
     <w:p>
       <w:pPr>
-        <w:pStyle w:val="1041"/>
+        <w:pStyle w:val="1042"/>
         <w:ind w:firstLine="708"/>
         <w:jc w:val="both"/>
         <w:spacing w:after="0" w:before="0"/>
@@ -19528,7 +19520,7 @@
     </w:p>
     <w:p>
       <w:pPr>
-        <w:pStyle w:val="1041"/>
+        <w:pStyle w:val="1042"/>
         <w:ind w:firstLine="708"/>
         <w:jc w:val="both"/>
         <w:spacing w:after="0" w:before="0"/>
@@ -19553,7 +19545,7 @@
     </w:p>
     <w:p>
       <w:pPr>
-        <w:pStyle w:val="1041"/>
+        <w:pStyle w:val="1042"/>
         <w:ind w:firstLine="708"/>
         <w:jc w:val="both"/>
         <w:spacing w:after="0" w:before="0"/>
@@ -19586,7 +19578,7 @@
     </w:p>
     <w:p>
       <w:pPr>
-        <w:pStyle w:val="1041"/>
+        <w:pStyle w:val="1042"/>
         <w:ind w:firstLine="708"/>
         <w:jc w:val="both"/>
         <w:spacing w:after="0" w:before="0"/>
@@ -19610,7 +19602,7 @@
     </w:p>
     <w:p>
       <w:pPr>
-        <w:pStyle w:val="1041"/>
+        <w:pStyle w:val="1042"/>
         <w:ind w:firstLine="708"/>
         <w:jc w:val="both"/>
         <w:spacing w:after="0" w:before="0"/>
@@ -19634,7 +19626,7 @@
     </w:p>
     <w:p>
       <w:pPr>
-        <w:pStyle w:val="1041"/>
+        <w:pStyle w:val="1042"/>
         <w:ind w:firstLine="708"/>
         <w:jc w:val="both"/>
         <w:spacing w:after="0" w:before="0"/>
@@ -19658,7 +19650,7 @@
     </w:p>
     <w:p>
       <w:pPr>
-        <w:pStyle w:val="1041"/>
+        <w:pStyle w:val="1042"/>
         <w:ind w:firstLine="708"/>
         <w:jc w:val="both"/>
         <w:spacing w:after="0" w:before="0"/>
@@ -19682,7 +19674,7 @@
     </w:p>
     <w:p>
       <w:pPr>
-        <w:pStyle w:val="1041"/>
+        <w:pStyle w:val="1042"/>
         <w:ind w:firstLine="708"/>
         <w:jc w:val="both"/>
         <w:spacing w:after="0" w:before="0"/>
@@ -19707,7 +19699,7 @@
     </w:p>
     <w:p>
       <w:pPr>
-        <w:pStyle w:val="1041"/>
+        <w:pStyle w:val="1042"/>
         <w:ind w:firstLine="708"/>
         <w:jc w:val="both"/>
         <w:spacing w:after="0" w:before="0"/>
@@ -19731,7 +19723,7 @@
     </w:p>
     <w:p>
       <w:pPr>
-        <w:pStyle w:val="1041"/>
+        <w:pStyle w:val="1042"/>
         <w:ind w:firstLine="708"/>
         <w:jc w:val="both"/>
         <w:spacing w:after="0" w:before="0"/>
@@ -19755,7 +19747,7 @@
     </w:p>
     <w:p>
       <w:pPr>
-        <w:pStyle w:val="1041"/>
+        <w:pStyle w:val="1042"/>
         <w:ind w:firstLine="708"/>
         <w:jc w:val="both"/>
         <w:spacing w:after="0" w:before="0"/>
@@ -19779,7 +19771,7 @@
     </w:p>
     <w:p>
       <w:pPr>
-        <w:pStyle w:val="1041"/>
+        <w:pStyle w:val="1042"/>
         <w:ind w:firstLine="708"/>
         <w:jc w:val="both"/>
         <w:spacing w:after="0" w:before="0"/>
@@ -19804,7 +19796,7 @@
     </w:p>
     <w:p>
       <w:pPr>
-        <w:pStyle w:val="1041"/>
+        <w:pStyle w:val="1042"/>
         <w:ind w:firstLine="708"/>
         <w:jc w:val="both"/>
         <w:spacing w:after="0" w:before="0"/>
@@ -19828,7 +19820,7 @@
     </w:p>
     <w:p>
       <w:pPr>
-        <w:pStyle w:val="1041"/>
+        <w:pStyle w:val="1042"/>
         <w:ind w:firstLine="708"/>
         <w:jc w:val="both"/>
         <w:spacing w:after="0" w:before="0"/>
@@ -19852,7 +19844,7 @@
     </w:p>
     <w:p>
       <w:pPr>
-        <w:pStyle w:val="1041"/>
+        <w:pStyle w:val="1042"/>
         <w:ind w:firstLine="708"/>
         <w:jc w:val="both"/>
         <w:spacing w:after="0" w:before="0"/>
@@ -19877,7 +19869,7 @@
     </w:p>
     <w:p>
       <w:pPr>
-        <w:pStyle w:val="1041"/>
+        <w:pStyle w:val="1042"/>
         <w:ind w:firstLine="708"/>
         <w:jc w:val="both"/>
         <w:spacing w:after="0" w:before="0"/>
@@ -19901,7 +19893,7 @@
     </w:p>
     <w:p>
       <w:pPr>
-        <w:pStyle w:val="1041"/>
+        <w:pStyle w:val="1042"/>
         <w:ind w:firstLine="708"/>
         <w:jc w:val="both"/>
         <w:spacing w:after="0" w:before="0"/>
@@ -19925,7 +19917,7 @@
     </w:p>
     <w:p>
       <w:pPr>
-        <w:pStyle w:val="1041"/>
+        <w:pStyle w:val="1042"/>
         <w:ind w:firstLine="708"/>
         <w:jc w:val="both"/>
         <w:spacing w:after="0" w:before="0"/>
@@ -19949,7 +19941,7 @@
     </w:p>
     <w:p>
       <w:pPr>
-        <w:pStyle w:val="1041"/>
+        <w:pStyle w:val="1042"/>
         <w:ind w:firstLine="708"/>
         <w:jc w:val="both"/>
         <w:spacing w:after="0" w:before="0"/>
@@ -19973,7 +19965,7 @@
     </w:p>
     <w:p>
       <w:pPr>
-        <w:pStyle w:val="1041"/>
+        <w:pStyle w:val="1042"/>
         <w:ind w:firstLine="708"/>
         <w:jc w:val="both"/>
         <w:spacing w:after="0" w:before="0"/>
@@ -19998,7 +19990,7 @@
     </w:p>
     <w:p>
       <w:pPr>
-        <w:pStyle w:val="1041"/>
+        <w:pStyle w:val="1042"/>
         <w:ind w:firstLine="708"/>
         <w:jc w:val="both"/>
         <w:spacing w:after="0" w:before="0"/>
@@ -20022,7 +20014,7 @@
     </w:p>
     <w:p>
       <w:pPr>
-        <w:pStyle w:val="1041"/>
+        <w:pStyle w:val="1042"/>
         <w:ind w:firstLine="708"/>
         <w:jc w:val="both"/>
         <w:spacing w:after="0" w:before="0"/>
@@ -20046,7 +20038,7 @@
     </w:p>
     <w:p>
       <w:pPr>
-        <w:pStyle w:val="1041"/>
+        <w:pStyle w:val="1042"/>
         <w:ind w:firstLine="708"/>
         <w:jc w:val="both"/>
         <w:spacing w:after="0" w:before="0"/>
@@ -20070,7 +20062,7 @@
     </w:p>
     <w:p>
       <w:pPr>
-        <w:pStyle w:val="1041"/>
+        <w:pStyle w:val="1042"/>
         <w:ind w:firstLine="708"/>
         <w:jc w:val="both"/>
         <w:spacing w:after="0" w:before="0"/>
@@ -20095,7 +20087,7 @@
     </w:p>
     <w:p>
       <w:pPr>
-        <w:pStyle w:val="1041"/>
+        <w:pStyle w:val="1042"/>
         <w:ind w:firstLine="708"/>
         <w:jc w:val="both"/>
         <w:spacing w:after="0" w:before="0"/>
@@ -20119,7 +20111,7 @@
     </w:p>
     <w:p>
       <w:pPr>
-        <w:pStyle w:val="1041"/>
+        <w:pStyle w:val="1042"/>
         <w:ind w:firstLine="708"/>
         <w:jc w:val="both"/>
         <w:spacing w:after="0" w:before="0"/>
@@ -20143,7 +20135,7 @@
     </w:p>
     <w:p>
       <w:pPr>
-        <w:pStyle w:val="1041"/>
+        <w:pStyle w:val="1042"/>
         <w:ind w:firstLine="708"/>
         <w:jc w:val="both"/>
         <w:spacing w:after="0" w:before="0"/>
@@ -20167,7 +20159,7 @@
     </w:p>
     <w:p>
       <w:pPr>
-        <w:pStyle w:val="1041"/>
+        <w:pStyle w:val="1042"/>
         <w:ind w:firstLine="708"/>
         <w:jc w:val="both"/>
         <w:spacing w:after="0" w:before="0"/>
@@ -20191,7 +20183,7 @@
     </w:p>
     <w:p>
       <w:pPr>
-        <w:pStyle w:val="1041"/>
+        <w:pStyle w:val="1042"/>
         <w:ind w:firstLine="708"/>
         <w:jc w:val="both"/>
         <w:spacing w:after="0" w:before="0"/>
@@ -20216,7 +20208,7 @@
     </w:p>
     <w:p>
       <w:pPr>
-        <w:pStyle w:val="1041"/>
+        <w:pStyle w:val="1042"/>
         <w:ind w:firstLine="708"/>
         <w:jc w:val="both"/>
         <w:spacing w:after="0" w:before="0"/>
@@ -20240,7 +20232,7 @@
     </w:p>
     <w:p>
       <w:pPr>
-        <w:pStyle w:val="1041"/>
+        <w:pStyle w:val="1042"/>
         <w:ind w:firstLine="708"/>
         <w:jc w:val="both"/>
         <w:spacing w:after="0" w:before="0"/>
@@ -20264,7 +20256,7 @@
     </w:p>
     <w:p>
       <w:pPr>
-        <w:pStyle w:val="1041"/>
+        <w:pStyle w:val="1042"/>
         <w:ind w:firstLine="708"/>
         <w:jc w:val="both"/>
         <w:spacing w:after="0" w:before="0"/>
@@ -20288,7 +20280,7 @@
     </w:p>
     <w:p>
       <w:pPr>
-        <w:pStyle w:val="1041"/>
+        <w:pStyle w:val="1042"/>
         <w:ind w:firstLine="708"/>
         <w:jc w:val="both"/>
         <w:spacing w:after="0" w:before="0"/>
@@ -20313,7 +20305,7 @@
     </w:p>
     <w:p>
       <w:pPr>
-        <w:pStyle w:val="1041"/>
+        <w:pStyle w:val="1042"/>
         <w:ind w:firstLine="708"/>
         <w:jc w:val="both"/>
         <w:spacing w:after="0" w:before="0"/>
@@ -20337,7 +20329,7 @@
     </w:p>
     <w:p>
       <w:pPr>
-        <w:pStyle w:val="1041"/>
+        <w:pStyle w:val="1042"/>
         <w:ind w:firstLine="708"/>
         <w:jc w:val="both"/>
         <w:spacing w:after="0" w:before="0"/>
@@ -20361,7 +20353,7 @@
     </w:p>
     <w:p>
       <w:pPr>
-        <w:pStyle w:val="1041"/>
+        <w:pStyle w:val="1042"/>
         <w:ind w:firstLine="708"/>
         <w:jc w:val="both"/>
         <w:spacing w:after="0" w:before="0"/>
@@ -20385,7 +20377,7 @@
     </w:p>
     <w:p>
       <w:pPr>
-        <w:pStyle w:val="1041"/>
+        <w:pStyle w:val="1042"/>
         <w:ind w:firstLine="708"/>
         <w:jc w:val="both"/>
         <w:spacing w:after="0" w:before="0"/>
@@ -20410,7 +20402,7 @@
     </w:p>
     <w:p>
       <w:pPr>
-        <w:pStyle w:val="1041"/>
+        <w:pStyle w:val="1042"/>
         <w:ind w:firstLine="708"/>
         <w:jc w:val="both"/>
         <w:spacing w:after="0" w:before="0"/>
@@ -20436,7 +20428,7 @@
     </w:p>
     <w:p>
       <w:pPr>
-        <w:pStyle w:val="1041"/>
+        <w:pStyle w:val="1042"/>
         <w:ind w:firstLine="708"/>
         <w:jc w:val="both"/>
         <w:spacing w:after="0" w:before="0"/>
@@ -20462,7 +20454,7 @@
     </w:p>
     <w:p>
       <w:pPr>
-        <w:pStyle w:val="1041"/>
+        <w:pStyle w:val="1042"/>
         <w:ind w:firstLine="708"/>
         <w:jc w:val="both"/>
         <w:spacing w:after="0" w:before="0"/>
@@ -20488,7 +20480,7 @@
     </w:p>
     <w:p>
       <w:pPr>
-        <w:pStyle w:val="1041"/>
+        <w:pStyle w:val="1042"/>
         <w:ind w:firstLine="708"/>
         <w:jc w:val="both"/>
         <w:spacing w:after="0" w:before="0"/>
@@ -20514,7 +20506,7 @@
     </w:p>
     <w:p>
       <w:pPr>
-        <w:pStyle w:val="1041"/>
+        <w:pStyle w:val="1042"/>
         <w:ind w:firstLine="708"/>
         <w:jc w:val="both"/>
         <w:spacing w:after="0" w:before="0"/>
@@ -20539,7 +20531,7 @@
     </w:p>
     <w:p>
       <w:pPr>
-        <w:pStyle w:val="1041"/>
+        <w:pStyle w:val="1042"/>
         <w:ind w:firstLine="708"/>
         <w:jc w:val="both"/>
         <w:spacing w:after="0" w:before="0"/>
@@ -20564,7 +20556,7 @@
     </w:p>
     <w:p>
       <w:pPr>
-        <w:pStyle w:val="1041"/>
+        <w:pStyle w:val="1042"/>
         <w:ind w:firstLine="708"/>
         <w:jc w:val="both"/>
         <w:spacing w:after="0" w:before="0"/>
@@ -20588,7 +20580,7 @@
     </w:p>
     <w:p>
       <w:pPr>
-        <w:pStyle w:val="1041"/>
+        <w:pStyle w:val="1042"/>
         <w:ind w:firstLine="708"/>
         <w:jc w:val="both"/>
         <w:spacing w:after="0" w:before="0"/>
@@ -20612,7 +20604,7 @@
     </w:p>
     <w:p>
       <w:pPr>
-        <w:pStyle w:val="1041"/>
+        <w:pStyle w:val="1042"/>
         <w:ind w:firstLine="708"/>
         <w:jc w:val="both"/>
         <w:spacing w:after="0" w:before="0"/>
@@ -20637,7 +20629,7 @@
     </w:p>
     <w:p>
       <w:pPr>
-        <w:pStyle w:val="1041"/>
+        <w:pStyle w:val="1042"/>
         <w:ind w:firstLine="708"/>
         <w:jc w:val="both"/>
         <w:spacing w:after="0" w:before="0"/>
@@ -20661,7 +20653,7 @@
     </w:p>
     <w:p>
       <w:pPr>
-        <w:pStyle w:val="1041"/>
+        <w:pStyle w:val="1042"/>
         <w:ind w:firstLine="708"/>
         <w:jc w:val="both"/>
         <w:spacing w:after="0" w:before="0"/>
@@ -20685,7 +20677,7 @@
     </w:p>
     <w:p>
       <w:pPr>
-        <w:pStyle w:val="1041"/>
+        <w:pStyle w:val="1042"/>
         <w:ind w:firstLine="708"/>
         <w:jc w:val="both"/>
         <w:spacing w:after="0" w:before="0"/>
@@ -20707,7 +20699,7 @@
     </w:p>
     <w:p>
       <w:pPr>
-        <w:pStyle w:val="1041"/>
+        <w:pStyle w:val="1042"/>
         <w:ind w:firstLine="708"/>
         <w:jc w:val="both"/>
         <w:spacing w:after="0" w:before="0"/>
@@ -20724,7 +20716,7 @@
     </w:p>
     <w:p>
       <w:pPr>
-        <w:pStyle w:val="1041"/>
+        <w:pStyle w:val="1042"/>
         <w:ind w:firstLine="708"/>
         <w:jc w:val="both"/>
         <w:spacing w:after="0" w:before="0"/>
@@ -20880,7 +20872,7 @@
     </w:p>
     <w:p>
       <w:pPr>
-        <w:pStyle w:val="1041"/>
+        <w:pStyle w:val="1042"/>
         <w:ind w:firstLine="708"/>
         <w:jc w:val="both"/>
         <w:spacing w:after="0" w:before="0"/>
@@ -20964,23 +20956,23 @@
     </w:p>
     <w:p>
       <w:pPr>
-        <w:pStyle w:val="1041"/>
-        <w:jc w:val="both"/>
-        <w:spacing w:after="0" w:before="0"/>
-        <w:rPr>
-          <w:rFonts w:ascii="Times New Roman" w:hAnsi="Times New Roman" w:cs="Times New Roman" w:eastAsia="Times New Roman"/>
-        </w:rPr>
-      </w:pPr>
-      <w:r>
-        <w:rPr>
-          <w:rFonts w:ascii="Times New Roman" w:hAnsi="Times New Roman" w:cs="Times New Roman" w:eastAsia="Times New Roman"/>
-        </w:rPr>
-      </w:r>
-      <w:r/>
-    </w:p>
-    <w:p>
-      <w:pPr>
-        <w:pStyle w:val="1041"/>
+        <w:pStyle w:val="1042"/>
+        <w:jc w:val="both"/>
+        <w:spacing w:after="0" w:before="0"/>
+        <w:rPr>
+          <w:rFonts w:ascii="Times New Roman" w:hAnsi="Times New Roman" w:cs="Times New Roman" w:eastAsia="Times New Roman"/>
+        </w:rPr>
+      </w:pPr>
+      <w:r>
+        <w:rPr>
+          <w:rFonts w:ascii="Times New Roman" w:hAnsi="Times New Roman" w:cs="Times New Roman" w:eastAsia="Times New Roman"/>
+        </w:rPr>
+      </w:r>
+      <w:r/>
+    </w:p>
+    <w:p>
+      <w:pPr>
+        <w:pStyle w:val="1042"/>
         <w:ind w:firstLine="708"/>
         <w:jc w:val="both"/>
         <w:spacing w:after="0" w:before="0"/>
@@ -21025,23 +21017,23 @@
     </w:p>
     <w:p>
       <w:pPr>
-        <w:pStyle w:val="1041"/>
-        <w:jc w:val="both"/>
-        <w:spacing w:after="0" w:before="0"/>
-        <w:rPr>
-          <w:rFonts w:ascii="Times New Roman" w:hAnsi="Times New Roman" w:cs="Times New Roman" w:eastAsia="Times New Roman"/>
-        </w:rPr>
-      </w:pPr>
-      <w:r>
-        <w:rPr>
-          <w:rFonts w:ascii="Times New Roman" w:hAnsi="Times New Roman" w:cs="Times New Roman" w:eastAsia="Times New Roman"/>
-        </w:rPr>
-      </w:r>
-      <w:r/>
-    </w:p>
-    <w:p>
-      <w:pPr>
-        <w:pStyle w:val="1041"/>
+        <w:pStyle w:val="1042"/>
+        <w:jc w:val="both"/>
+        <w:spacing w:after="0" w:before="0"/>
+        <w:rPr>
+          <w:rFonts w:ascii="Times New Roman" w:hAnsi="Times New Roman" w:cs="Times New Roman" w:eastAsia="Times New Roman"/>
+        </w:rPr>
+      </w:pPr>
+      <w:r>
+        <w:rPr>
+          <w:rFonts w:ascii="Times New Roman" w:hAnsi="Times New Roman" w:cs="Times New Roman" w:eastAsia="Times New Roman"/>
+        </w:rPr>
+      </w:r>
+      <w:r/>
+    </w:p>
+    <w:p>
+      <w:pPr>
+        <w:pStyle w:val="1042"/>
         <w:jc w:val="both"/>
         <w:spacing w:after="0" w:before="0"/>
         <w:rPr>
@@ -21142,7 +21134,7 @@
     </w:p>
     <w:p>
       <w:pPr>
-        <w:pStyle w:val="1041"/>
+        <w:pStyle w:val="1042"/>
         <w:jc w:val="both"/>
         <w:spacing w:after="0" w:before="0"/>
         <w:rPr>
@@ -21163,7 +21155,7 @@
     </w:p>
     <w:p>
       <w:pPr>
-        <w:pStyle w:val="1041"/>
+        <w:pStyle w:val="1042"/>
         <w:ind w:firstLine="708"/>
         <w:jc w:val="both"/>
         <w:spacing w:after="0" w:before="0"/>
@@ -21211,23 +21203,23 @@
     </w:p>
     <w:p>
       <w:pPr>
-        <w:pStyle w:val="1041"/>
-        <w:jc w:val="both"/>
-        <w:spacing w:after="0" w:before="0"/>
-        <w:rPr>
-          <w:rFonts w:ascii="Times New Roman" w:hAnsi="Times New Roman" w:cs="Times New Roman" w:eastAsia="Times New Roman"/>
-        </w:rPr>
-      </w:pPr>
-      <w:r>
-        <w:rPr>
-          <w:rFonts w:ascii="Times New Roman" w:hAnsi="Times New Roman" w:cs="Times New Roman" w:eastAsia="Times New Roman"/>
-        </w:rPr>
-      </w:r>
-      <w:r/>
-    </w:p>
-    <w:p>
-      <w:pPr>
-        <w:pStyle w:val="1122"/>
+        <w:pStyle w:val="1042"/>
+        <w:jc w:val="both"/>
+        <w:spacing w:after="0" w:before="0"/>
+        <w:rPr>
+          <w:rFonts w:ascii="Times New Roman" w:hAnsi="Times New Roman" w:cs="Times New Roman" w:eastAsia="Times New Roman"/>
+        </w:rPr>
+      </w:pPr>
+      <w:r>
+        <w:rPr>
+          <w:rFonts w:ascii="Times New Roman" w:hAnsi="Times New Roman" w:cs="Times New Roman" w:eastAsia="Times New Roman"/>
+        </w:rPr>
+      </w:r>
+      <w:r/>
+    </w:p>
+    <w:p>
+      <w:pPr>
+        <w:pStyle w:val="1123"/>
         <w:numPr>
           <w:ilvl w:val="0"/>
           <w:numId w:val="1"/>
@@ -21242,7 +21234,7 @@
       </w:pPr>
       <w:r>
         <w:rPr>
-          <w:rStyle w:val="1092"/>
+          <w:rStyle w:val="1093"/>
           <w:rFonts w:ascii="Times New Roman" w:hAnsi="Times New Roman" w:cs="Times New Roman" w:eastAsia="Times New Roman"/>
           <w:color w:val="000000"/>
           <w:sz w:val="24"/>
@@ -21276,7 +21268,7 @@
     </w:p>
     <w:p>
       <w:pPr>
-        <w:pStyle w:val="1122"/>
+        <w:pStyle w:val="1123"/>
         <w:numPr>
           <w:ilvl w:val="0"/>
           <w:numId w:val="1"/>
@@ -21324,7 +21316,7 @@
     </w:p>
     <w:p>
       <w:pPr>
-        <w:pStyle w:val="1122"/>
+        <w:pStyle w:val="1123"/>
         <w:numPr>
           <w:ilvl w:val="0"/>
           <w:numId w:val="1"/>
@@ -21354,7 +21346,7 @@
       </w:r>
       <w:r>
         <w:rPr>
-          <w:rStyle w:val="1092"/>
+          <w:rStyle w:val="1093"/>
           <w:color w:val="000000"/>
           <w:sz w:val="24"/>
         </w:rPr>
@@ -21370,7 +21362,7 @@
       </w:hyperlink>
       <w:r>
         <w:rPr>
-          <w:rStyle w:val="1092"/>
+          <w:rStyle w:val="1093"/>
           <w:color w:val="000000"/>
           <w:sz w:val="24"/>
         </w:rPr>
@@ -21387,7 +21379,7 @@
     </w:p>
     <w:p>
       <w:pPr>
-        <w:pStyle w:val="1122"/>
+        <w:pStyle w:val="1123"/>
         <w:numPr>
           <w:ilvl w:val="0"/>
           <w:numId w:val="1"/>
@@ -21426,7 +21418,7 @@
       </w:hyperlink>
       <w:r>
         <w:rPr>
-          <w:rStyle w:val="1092"/>
+          <w:rStyle w:val="1093"/>
           <w:rFonts w:ascii="Times New Roman" w:hAnsi="Times New Roman" w:cs="Times New Roman" w:eastAsia="Times New Roman"/>
           <w:color w:val="000000"/>
           <w:sz w:val="24"/>
@@ -21444,7 +21436,7 @@
     </w:p>
     <w:p>
       <w:pPr>
-        <w:pStyle w:val="1122"/>
+        <w:pStyle w:val="1123"/>
         <w:numPr>
           <w:ilvl w:val="0"/>
           <w:numId w:val="1"/>
@@ -21492,7 +21484,7 @@
     </w:p>
     <w:p>
       <w:pPr>
-        <w:pStyle w:val="1122"/>
+        <w:pStyle w:val="1123"/>
         <w:numPr>
           <w:ilvl w:val="0"/>
           <w:numId w:val="1"/>
@@ -21538,7 +21530,7 @@
       </w:r>
       <w:r>
         <w:rPr>
-          <w:rStyle w:val="1092"/>
+          <w:rStyle w:val="1093"/>
           <w:rFonts w:ascii="Times New Roman" w:hAnsi="Times New Roman" w:cs="Times New Roman" w:eastAsia="Times New Roman"/>
           <w:color w:val="000000"/>
           <w:sz w:val="24"/>
@@ -21549,7 +21541,7 @@
     </w:p>
     <w:p>
       <w:pPr>
-        <w:pStyle w:val="1122"/>
+        <w:pStyle w:val="1123"/>
         <w:numPr>
           <w:ilvl w:val="0"/>
           <w:numId w:val="1"/>
@@ -21589,7 +21581,7 @@
     </w:p>
     <w:p>
       <w:pPr>
-        <w:pStyle w:val="1122"/>
+        <w:pStyle w:val="1123"/>
         <w:numPr>
           <w:ilvl w:val="0"/>
           <w:numId w:val="1"/>
@@ -21613,7 +21605,7 @@
     </w:p>
     <w:p>
       <w:pPr>
-        <w:pStyle w:val="1123"/>
+        <w:pStyle w:val="1124"/>
         <w:numPr>
           <w:ilvl w:val="0"/>
           <w:numId w:val="1"/>
@@ -21661,7 +21653,7 @@
     </w:p>
     <w:p>
       <w:pPr>
-        <w:pStyle w:val="1123"/>
+        <w:pStyle w:val="1124"/>
         <w:numPr>
           <w:ilvl w:val="0"/>
           <w:numId w:val="1"/>
@@ -21685,7 +21677,7 @@
     </w:p>
     <w:p>
       <w:pPr>
-        <w:pStyle w:val="1123"/>
+        <w:pStyle w:val="1124"/>
         <w:numPr>
           <w:ilvl w:val="0"/>
           <w:numId w:val="1"/>
@@ -21700,13 +21692,42 @@
       </w:pPr>
       <w:r>
         <w:rPr>
-          <w:rStyle w:val="1092"/>
+          <w:rStyle w:val="1093"/>
           <w:color w:val="000000"/>
           <w:sz w:val="24"/>
         </w:rPr>
-        <w:t xml:space="preserve">NETSUKUKU RFC документация </w:t>
+        <w:t xml:space="preserve">NETSUKUKU RFC документация</w:t>
+      </w:r>
+      <w:r>
+        <w:rPr>
+          <w:rFonts w:cs="Times New Roman" w:eastAsia="Times New Roman"/>
+          <w:sz w:val="24"/>
+        </w:rPr>
+        <w:t xml:space="preserve"> [Электронный ресурс].</w:t>
+      </w:r>
+      <w:r/>
+      <w:r>
+        <w:rPr>
+          <w:rStyle w:val="1093"/>
+          <w:color w:val="000000"/>
+          <w:sz w:val="24"/>
+        </w:rPr>
+        <w:t xml:space="preserve"> </w:t>
       </w:r>
       <w:hyperlink r:id="rId26" w:tooltip="http://netsukuku.freaknet.org/sourcedocs/main_doc/ntk_rfc/" w:history="1">
+        <w:r>
+          <w:rPr>
+            <w:sz w:val="24"/>
+          </w:rPr>
+        </w:r>
+        <w:r>
+          <w:rPr>
+            <w:rFonts w:cs="Times New Roman" w:eastAsia="Times New Roman"/>
+            <w:sz w:val="24"/>
+          </w:rPr>
+          <w:t xml:space="preserve">— Режим доступа: </w:t>
+        </w:r>
+        <w:r/>
         <w:r>
           <w:rPr>
             <w:sz w:val="24"/>
@@ -21716,7 +21737,7 @@
       </w:hyperlink>
       <w:r>
         <w:rPr>
-          <w:rStyle w:val="1092"/>
+          <w:rStyle w:val="1093"/>
           <w:color w:val="000000"/>
           <w:sz w:val="24"/>
         </w:rPr>
@@ -21733,7 +21754,7 @@
     </w:p>
     <w:p>
       <w:pPr>
-        <w:pStyle w:val="1123"/>
+        <w:pStyle w:val="1124"/>
         <w:numPr>
           <w:ilvl w:val="0"/>
           <w:numId w:val="1"/>
@@ -21771,7 +21792,7 @@
       </w:hyperlink>
       <w:r>
         <w:rPr>
-          <w:rStyle w:val="1092"/>
+          <w:rStyle w:val="1093"/>
           <w:color w:val="000000"/>
           <w:sz w:val="24"/>
         </w:rPr>
@@ -21788,7 +21809,7 @@
     </w:p>
     <w:p>
       <w:pPr>
-        <w:pStyle w:val="1123"/>
+        <w:pStyle w:val="1124"/>
         <w:numPr>
           <w:ilvl w:val="0"/>
           <w:numId w:val="1"/>
@@ -21828,7 +21849,7 @@
     </w:p>
     <w:p>
       <w:pPr>
-        <w:pStyle w:val="1123"/>
+        <w:pStyle w:val="1124"/>
         <w:numPr>
           <w:ilvl w:val="0"/>
           <w:numId w:val="1"/>
@@ -21868,7 +21889,7 @@
     </w:p>
     <w:p>
       <w:pPr>
-        <w:pStyle w:val="1123"/>
+        <w:pStyle w:val="1124"/>
         <w:numPr>
           <w:ilvl w:val="0"/>
           <w:numId w:val="1"/>
@@ -21908,7 +21929,7 @@
     </w:p>
     <w:p>
       <w:pPr>
-        <w:pStyle w:val="1123"/>
+        <w:pStyle w:val="1124"/>
         <w:numPr>
           <w:ilvl w:val="0"/>
           <w:numId w:val="1"/>
@@ -21948,7 +21969,7 @@
     </w:p>
     <w:p>
       <w:pPr>
-        <w:pStyle w:val="1123"/>
+        <w:pStyle w:val="1124"/>
         <w:numPr>
           <w:ilvl w:val="0"/>
           <w:numId w:val="1"/>
@@ -21988,7 +22009,7 @@
     </w:p>
     <w:p>
       <w:pPr>
-        <w:pStyle w:val="1123"/>
+        <w:pStyle w:val="1124"/>
         <w:numPr>
           <w:ilvl w:val="0"/>
           <w:numId w:val="1"/>
@@ -22003,7 +22024,7 @@
       </w:pPr>
       <w:r>
         <w:rPr>
-          <w:rStyle w:val="1092"/>
+          <w:rStyle w:val="1093"/>
           <w:rFonts w:cs="Times New Roman" w:eastAsia="Times New Roman"/>
           <w:color w:val="000000"/>
           <w:sz w:val="24"/>
@@ -22014,7 +22035,7 @@
     </w:p>
     <w:p>
       <w:pPr>
-        <w:pStyle w:val="1123"/>
+        <w:pStyle w:val="1124"/>
         <w:numPr>
           <w:ilvl w:val="0"/>
           <w:numId w:val="1"/>
@@ -22054,7 +22075,7 @@
     </w:p>
     <w:p>
       <w:pPr>
-        <w:pStyle w:val="1123"/>
+        <w:pStyle w:val="1124"/>
         <w:numPr>
           <w:ilvl w:val="0"/>
           <w:numId w:val="1"/>
@@ -22094,7 +22115,7 @@
     </w:p>
     <w:p>
       <w:pPr>
-        <w:pStyle w:val="1123"/>
+        <w:pStyle w:val="1124"/>
         <w:numPr>
           <w:ilvl w:val="0"/>
           <w:numId w:val="1"/>
@@ -22109,7 +22130,7 @@
       </w:pPr>
       <w:r>
         <w:rPr>
-          <w:rStyle w:val="1092"/>
+          <w:rStyle w:val="1093"/>
           <w:rFonts w:cs="Times New Roman" w:eastAsia="Times New Roman"/>
           <w:color w:val="000000"/>
           <w:sz w:val="24"/>
@@ -22120,7 +22141,7 @@
     </w:p>
     <w:p>
       <w:pPr>
-        <w:pStyle w:val="1123"/>
+        <w:pStyle w:val="1124"/>
         <w:numPr>
           <w:ilvl w:val="0"/>
           <w:numId w:val="1"/>
@@ -22135,7 +22156,7 @@
       </w:pPr>
       <w:r>
         <w:rPr>
-          <w:rStyle w:val="1092"/>
+          <w:rStyle w:val="1093"/>
           <w:color w:val="000000"/>
           <w:sz w:val="24"/>
         </w:rPr>
@@ -22168,7 +22189,7 @@
     </w:p>
     <w:p>
       <w:pPr>
-        <w:pStyle w:val="1123"/>
+        <w:pStyle w:val="1124"/>
         <w:numPr>
           <w:ilvl w:val="0"/>
           <w:numId w:val="1"/>
@@ -22214,7 +22235,7 @@
     </w:p>
     <w:p>
       <w:pPr>
-        <w:pStyle w:val="1123"/>
+        <w:pStyle w:val="1124"/>
         <w:numPr>
           <w:ilvl w:val="0"/>
           <w:numId w:val="1"/>
@@ -22267,7 +22288,7 @@
     </w:p>
     <w:p>
       <w:pPr>
-        <w:pStyle w:val="1123"/>
+        <w:pStyle w:val="1124"/>
         <w:numPr>
           <w:ilvl w:val="0"/>
           <w:numId w:val="1"/>
@@ -22282,7 +22303,7 @@
       </w:pPr>
       <w:r>
         <w:rPr>
-          <w:rStyle w:val="1092"/>
+          <w:rStyle w:val="1093"/>
           <w:color w:val="000000"/>
           <w:sz w:val="24"/>
         </w:rPr>
@@ -22292,7 +22313,7 @@
     </w:p>
     <w:p>
       <w:pPr>
-        <w:pStyle w:val="1123"/>
+        <w:pStyle w:val="1124"/>
         <w:numPr>
           <w:ilvl w:val="0"/>
           <w:numId w:val="1"/>
@@ -22316,7 +22337,7 @@
     </w:p>
     <w:p>
       <w:pPr>
-        <w:pStyle w:val="1041"/>
+        <w:pStyle w:val="1042"/>
         <w:jc w:val="both"/>
         <w:spacing w:after="0" w:before="0"/>
         <w:rPr>
@@ -22378,7 +22399,7 @@
 <w:ftr xmlns:wpc="http://schemas.microsoft.com/office/word/2010/wordprocessingCanvas" xmlns:mc="http://schemas.openxmlformats.org/markup-compatibility/2006" xmlns:o="urn:schemas-microsoft-com:office:office" xmlns:r="http://schemas.openxmlformats.org/officeDocument/2006/relationships" xmlns:m="http://schemas.openxmlformats.org/officeDocument/2006/math" xmlns:v="urn:schemas-microsoft-com:vml" xmlns:wp14="http://schemas.microsoft.com/office/word/2010/wordprocessingDrawing" xmlns:wp="http://schemas.openxmlformats.org/drawingml/2006/wordprocessingDrawing" xmlns:w10="urn:schemas-microsoft-com:office:word" xmlns:w="http://schemas.openxmlformats.org/wordprocessingml/2006/main" xmlns:w14="http://schemas.microsoft.com/office/word/2010/wordml" xmlns:w15="http://schemas.microsoft.com/office/word/2012/wordml" xmlns:wpg="http://schemas.microsoft.com/office/word/2010/wordprocessingGroup" xmlns:wpi="http://schemas.microsoft.com/office/word/2010/wordprocessingInk" xmlns:wne="http://schemas.microsoft.com/office/word/2006/wordml" xmlns:a="http://schemas.openxmlformats.org/drawingml/2006/main" xmlns:wps="http://schemas.microsoft.com/office/word/2010/wordprocessingShape" mc:Ignorable="w14 w15 wp14">
   <w:p>
     <w:pPr>
-      <w:pStyle w:val="1109"/>
+      <w:pStyle w:val="1110"/>
       <w:jc w:val="center"/>
     </w:pPr>
     <w:r>
@@ -22415,7 +22436,7 @@
   </w:p>
   <w:p>
     <w:pPr>
-      <w:pStyle w:val="1109"/>
+      <w:pStyle w:val="1110"/>
     </w:pPr>
     <w:r/>
     <w:r/>
@@ -22454,7 +22475,7 @@
   <w:footnote w:id="2">
     <w:p>
       <w:pPr>
-        <w:pStyle w:val="1110"/>
+        <w:pStyle w:val="1111"/>
         <w:ind w:firstLine="708"/>
         <w:jc w:val="both"/>
         <w:spacing w:after="28" w:afterAutospacing="0" w:before="0"/>
@@ -22464,7 +22485,7 @@
       </w:pPr>
       <w:r>
         <w:rPr>
-          <w:rStyle w:val="1093"/>
+          <w:rStyle w:val="1094"/>
           <w:sz w:val="22"/>
           <w:vertAlign w:val="superscript"/>
         </w:rPr>
@@ -22506,7 +22527,7 @@
   <w:footnote w:id="3">
     <w:p>
       <w:pPr>
-        <w:pStyle w:val="1110"/>
+        <w:pStyle w:val="1111"/>
         <w:ind w:firstLine="708"/>
         <w:jc w:val="both"/>
         <w:spacing w:after="40" w:before="0"/>
@@ -22516,7 +22537,7 @@
       </w:pPr>
       <w:r>
         <w:rPr>
-          <w:rStyle w:val="1093"/>
+          <w:rStyle w:val="1094"/>
           <w:sz w:val="22"/>
           <w:vertAlign w:val="superscript"/>
         </w:rPr>
@@ -22560,7 +22581,7 @@
   <w:footnote w:id="4">
     <w:p>
       <w:pPr>
-        <w:pStyle w:val="1041"/>
+        <w:pStyle w:val="1042"/>
         <w:ind w:firstLine="708"/>
         <w:jc w:val="both"/>
         <w:spacing w:after="0" w:before="0"/>
@@ -22572,7 +22593,7 @@
       </w:pPr>
       <w:r>
         <w:rPr>
-          <w:rStyle w:val="1093"/>
+          <w:rStyle w:val="1094"/>
           <w:i w:val="false"/>
           <w:sz w:val="22"/>
           <w:vertAlign w:val="superscript"/>
@@ -22614,7 +22635,7 @@
     </w:p>
     <w:p>
       <w:pPr>
-        <w:pStyle w:val="1041"/>
+        <w:pStyle w:val="1042"/>
         <w:ind w:firstLine="708"/>
         <w:jc w:val="both"/>
         <w:spacing w:after="0" w:before="0"/>
@@ -22632,7 +22653,7 @@
     </w:p>
     <w:p>
       <w:pPr>
-        <w:pStyle w:val="1041"/>
+        <w:pStyle w:val="1042"/>
         <w:jc w:val="both"/>
         <w:spacing w:after="0" w:before="0"/>
         <w:rPr>
@@ -22891,7 +22912,7 @@
     </w:p>
     <w:p>
       <w:pPr>
-        <w:pStyle w:val="1041"/>
+        <w:pStyle w:val="1042"/>
         <w:ind w:left="708" w:firstLine="708"/>
         <w:jc w:val="both"/>
         <w:spacing w:after="0" w:before="0"/>
@@ -22941,7 +22962,7 @@
     </w:p>
     <w:p>
       <w:pPr>
-        <w:pStyle w:val="1041"/>
+        <w:pStyle w:val="1042"/>
         <w:ind w:left="1416" w:firstLine="708"/>
         <w:jc w:val="both"/>
         <w:spacing w:after="0" w:before="0"/>
@@ -22970,7 +22991,7 @@
     </w:p>
     <w:p>
       <w:pPr>
-        <w:pStyle w:val="1041"/>
+        <w:pStyle w:val="1042"/>
         <w:ind w:left="1416" w:firstLine="708"/>
         <w:jc w:val="both"/>
         <w:spacing w:after="0" w:before="0"/>
@@ -23003,7 +23024,7 @@
   <w:footnote w:id="5">
     <w:p>
       <w:pPr>
-        <w:pStyle w:val="1110"/>
+        <w:pStyle w:val="1111"/>
         <w:ind w:firstLine="708"/>
         <w:jc w:val="both"/>
         <w:spacing w:lineRule="auto" w:line="259" w:after="0" w:afterAutospacing="0" w:before="0"/>
@@ -23013,7 +23034,7 @@
       </w:pPr>
       <w:r>
         <w:rPr>
-          <w:rStyle w:val="1093"/>
+          <w:rStyle w:val="1094"/>
           <w:sz w:val="22"/>
           <w:vertAlign w:val="superscript"/>
         </w:rPr>
@@ -23047,7 +23068,7 @@
   <w:footnote w:id="6">
     <w:p>
       <w:pPr>
-        <w:pStyle w:val="1110"/>
+        <w:pStyle w:val="1111"/>
         <w:ind w:firstLine="708"/>
         <w:jc w:val="both"/>
         <w:spacing w:after="40" w:before="0"/>
@@ -23058,7 +23079,7 @@
       </w:pPr>
       <w:r>
         <w:rPr>
-          <w:rStyle w:val="1093"/>
+          <w:rStyle w:val="1094"/>
           <w:sz w:val="22"/>
           <w:vertAlign w:val="superscript"/>
         </w:rPr>
@@ -23095,7 +23116,7 @@
   <w:footnote w:id="7">
     <w:p>
       <w:pPr>
-        <w:pStyle w:val="1041"/>
+        <w:pStyle w:val="1042"/>
         <w:ind w:firstLine="708"/>
         <w:jc w:val="both"/>
         <w:spacing w:after="0" w:before="0"/>
@@ -23107,7 +23128,7 @@
       </w:pPr>
       <w:r>
         <w:rPr>
-          <w:rStyle w:val="1093"/>
+          <w:rStyle w:val="1094"/>
           <w:sz w:val="22"/>
           <w:vertAlign w:val="superscript"/>
         </w:rPr>
@@ -23146,7 +23167,7 @@
     </w:p>
     <w:p>
       <w:pPr>
-        <w:pStyle w:val="1041"/>
+        <w:pStyle w:val="1042"/>
         <w:ind w:firstLine="0"/>
         <w:jc w:val="both"/>
         <w:spacing w:after="0" w:before="0"/>
@@ -23164,7 +23185,7 @@
     </w:p>
     <w:p>
       <w:pPr>
-        <w:pStyle w:val="1041"/>
+        <w:pStyle w:val="1042"/>
         <w:ind w:firstLine="708"/>
         <w:jc w:val="both"/>
         <w:spacing w:after="0" w:before="0"/>
@@ -23211,7 +23232,7 @@
     </w:p>
     <w:p>
       <w:pPr>
-        <w:pStyle w:val="1041"/>
+        <w:pStyle w:val="1042"/>
         <w:ind w:left="708" w:firstLine="708"/>
         <w:jc w:val="both"/>
         <w:spacing w:after="0" w:before="0"/>
@@ -23243,7 +23264,7 @@
     </w:p>
     <w:p>
       <w:pPr>
-        <w:pStyle w:val="1041"/>
+        <w:pStyle w:val="1042"/>
         <w:ind w:firstLine="708"/>
         <w:jc w:val="both"/>
         <w:spacing w:after="0" w:before="0"/>
@@ -23282,7 +23303,7 @@
     </w:p>
     <w:p>
       <w:pPr>
-        <w:pStyle w:val="1041"/>
+        <w:pStyle w:val="1042"/>
         <w:ind w:firstLine="708"/>
         <w:jc w:val="both"/>
         <w:spacing w:after="0" w:before="0"/>
@@ -23323,7 +23344,7 @@
     </w:p>
     <w:p>
       <w:pPr>
-        <w:pStyle w:val="1041"/>
+        <w:pStyle w:val="1042"/>
         <w:ind w:firstLine="0"/>
         <w:jc w:val="both"/>
         <w:spacing w:after="0" w:before="0"/>
@@ -23344,7 +23365,7 @@
   <w:footnote w:id="8">
     <w:p>
       <w:pPr>
-        <w:pStyle w:val="1041"/>
+        <w:pStyle w:val="1042"/>
         <w:ind w:firstLine="708"/>
         <w:jc w:val="both"/>
         <w:spacing w:after="0" w:before="0"/>
@@ -23357,7 +23378,7 @@
       </w:pPr>
       <w:r>
         <w:rPr>
-          <w:rStyle w:val="1093"/>
+          <w:rStyle w:val="1094"/>
           <w:sz w:val="22"/>
           <w:vertAlign w:val="superscript"/>
         </w:rPr>
@@ -23409,7 +23430,7 @@
     </w:p>
     <w:p>
       <w:pPr>
-        <w:pStyle w:val="1041"/>
+        <w:pStyle w:val="1042"/>
         <w:ind w:firstLine="708"/>
         <w:jc w:val="both"/>
         <w:spacing w:after="0" w:before="0"/>
@@ -23427,7 +23448,7 @@
     </w:p>
     <w:p>
       <w:pPr>
-        <w:pStyle w:val="1041"/>
+        <w:pStyle w:val="1042"/>
         <w:ind w:firstLine="708"/>
         <w:jc w:val="both"/>
         <w:spacing w:after="0" w:before="0"/>
@@ -23589,7 +23610,7 @@
     </w:p>
     <w:p>
       <w:pPr>
-        <w:pStyle w:val="1041"/>
+        <w:pStyle w:val="1042"/>
         <w:ind w:left="708" w:firstLine="708"/>
         <w:jc w:val="both"/>
         <w:spacing w:after="0" w:before="0"/>
@@ -23631,7 +23652,7 @@
     </w:p>
     <w:p>
       <w:pPr>
-        <w:pStyle w:val="1041"/>
+        <w:pStyle w:val="1042"/>
         <w:ind w:firstLine="708"/>
         <w:jc w:val="both"/>
         <w:spacing w:after="0" w:before="0"/>
@@ -23691,7 +23712,7 @@
     </w:p>
     <w:p>
       <w:pPr>
-        <w:pStyle w:val="1041"/>
+        <w:pStyle w:val="1042"/>
         <w:ind w:firstLine="708"/>
         <w:jc w:val="both"/>
         <w:spacing w:after="0" w:before="0"/>
@@ -23741,7 +23762,7 @@
     </w:p>
     <w:p>
       <w:pPr>
-        <w:pStyle w:val="1041"/>
+        <w:pStyle w:val="1042"/>
         <w:ind w:firstLine="0"/>
         <w:jc w:val="both"/>
         <w:spacing w:after="0" w:before="0"/>
@@ -23766,7 +23787,7 @@
   <w:footnote w:id="9">
     <w:p>
       <w:pPr>
-        <w:pStyle w:val="1041"/>
+        <w:pStyle w:val="1042"/>
         <w:ind w:firstLine="708"/>
         <w:jc w:val="both"/>
         <w:spacing w:after="0" w:before="0"/>
@@ -23779,7 +23800,7 @@
       </w:pPr>
       <w:r>
         <w:rPr>
-          <w:rStyle w:val="1093"/>
+          <w:rStyle w:val="1094"/>
           <w:sz w:val="22"/>
           <w:vertAlign w:val="superscript"/>
         </w:rPr>
@@ -23822,7 +23843,7 @@
     </w:p>
     <w:p>
       <w:pPr>
-        <w:pStyle w:val="1041"/>
+        <w:pStyle w:val="1042"/>
         <w:ind w:firstLine="708"/>
         <w:jc w:val="both"/>
         <w:spacing w:after="0" w:before="0"/>
@@ -23840,7 +23861,7 @@
     </w:p>
     <w:p>
       <w:pPr>
-        <w:pStyle w:val="1041"/>
+        <w:pStyle w:val="1042"/>
         <w:ind w:firstLine="708"/>
         <w:jc w:val="both"/>
         <w:spacing w:after="0" w:before="0"/>
@@ -24046,7 +24067,7 @@
     </w:p>
     <w:p>
       <w:pPr>
-        <w:pStyle w:val="1041"/>
+        <w:pStyle w:val="1042"/>
         <w:ind w:left="708" w:firstLine="708"/>
         <w:jc w:val="both"/>
         <w:spacing w:after="0" w:before="0"/>
@@ -24098,7 +24119,7 @@
     </w:p>
     <w:p>
       <w:pPr>
-        <w:pStyle w:val="1041"/>
+        <w:pStyle w:val="1042"/>
         <w:ind w:left="1416" w:firstLine="708"/>
         <w:jc w:val="both"/>
         <w:spacing w:after="0" w:before="0"/>
@@ -24154,7 +24175,7 @@
     </w:p>
     <w:p>
       <w:pPr>
-        <w:pStyle w:val="1041"/>
+        <w:pStyle w:val="1042"/>
         <w:ind w:left="1416" w:firstLine="708"/>
         <w:jc w:val="both"/>
         <w:spacing w:after="0" w:before="0"/>
@@ -24173,7 +24194,7 @@
   <w:footnote w:id="10">
     <w:p>
       <w:pPr>
-        <w:pStyle w:val="1110"/>
+        <w:pStyle w:val="1111"/>
         <w:ind w:firstLine="708"/>
         <w:jc w:val="both"/>
         <w:spacing w:after="40" w:before="0"/>
@@ -24186,7 +24207,7 @@
       </w:pPr>
       <w:r>
         <w:rPr>
-          <w:rStyle w:val="1093"/>
+          <w:rStyle w:val="1094"/>
           <w:rFonts w:ascii="Calibri" w:hAnsi="Calibri" w:cs="Calibri" w:eastAsia="Calibri"/>
           <w:sz w:val="22"/>
           <w:vertAlign w:val="superscript"/>
@@ -24554,11 +24575,275 @@
       </w:pPr>
     </w:lvl>
   </w:abstractNum>
+  <w:abstractNum w:abstractNumId="2">
+    <w:multiLevelType w:val="hybridMultilevel"/>
+    <w:lvl w:ilvl="0">
+      <w:start w:val="1"/>
+      <w:numFmt w:val="decimal"/>
+      <w:isLgl w:val="false"/>
+      <w:suff w:val="tab"/>
+      <w:lvlText w:val="%1."/>
+      <w:lvlJc w:val="left"/>
+      <w:pPr>
+        <w:ind w:left="709" w:hanging="360"/>
+        <w:tabs>
+          <w:tab w:val="num" w:pos="0" w:leader="none"/>
+        </w:tabs>
+      </w:pPr>
+    </w:lvl>
+    <w:lvl w:ilvl="1">
+      <w:start w:val="1"/>
+      <w:numFmt w:val="lowerLetter"/>
+      <w:isLgl w:val="false"/>
+      <w:suff w:val="tab"/>
+      <w:lvlText w:val="%2."/>
+      <w:lvlJc w:val="left"/>
+      <w:pPr>
+        <w:ind w:left="1429" w:hanging="360"/>
+        <w:tabs>
+          <w:tab w:val="num" w:pos="0" w:leader="none"/>
+        </w:tabs>
+      </w:pPr>
+    </w:lvl>
+    <w:lvl w:ilvl="2">
+      <w:start w:val="1"/>
+      <w:numFmt w:val="lowerRoman"/>
+      <w:isLgl w:val="false"/>
+      <w:suff w:val="tab"/>
+      <w:lvlText w:val="%3."/>
+      <w:lvlJc w:val="right"/>
+      <w:pPr>
+        <w:ind w:left="2149" w:hanging="180"/>
+        <w:tabs>
+          <w:tab w:val="num" w:pos="0" w:leader="none"/>
+        </w:tabs>
+      </w:pPr>
+    </w:lvl>
+    <w:lvl w:ilvl="3">
+      <w:start w:val="1"/>
+      <w:numFmt w:val="decimal"/>
+      <w:isLgl w:val="false"/>
+      <w:suff w:val="tab"/>
+      <w:lvlText w:val="%4."/>
+      <w:lvlJc w:val="left"/>
+      <w:pPr>
+        <w:ind w:left="2869" w:hanging="360"/>
+        <w:tabs>
+          <w:tab w:val="num" w:pos="0" w:leader="none"/>
+        </w:tabs>
+      </w:pPr>
+    </w:lvl>
+    <w:lvl w:ilvl="4">
+      <w:start w:val="1"/>
+      <w:numFmt w:val="lowerLetter"/>
+      <w:isLgl w:val="false"/>
+      <w:suff w:val="tab"/>
+      <w:lvlText w:val="%5."/>
+      <w:lvlJc w:val="left"/>
+      <w:pPr>
+        <w:ind w:left="3589" w:hanging="360"/>
+        <w:tabs>
+          <w:tab w:val="num" w:pos="0" w:leader="none"/>
+        </w:tabs>
+      </w:pPr>
+    </w:lvl>
+    <w:lvl w:ilvl="5">
+      <w:start w:val="1"/>
+      <w:numFmt w:val="lowerRoman"/>
+      <w:isLgl w:val="false"/>
+      <w:suff w:val="tab"/>
+      <w:lvlText w:val="%6."/>
+      <w:lvlJc w:val="right"/>
+      <w:pPr>
+        <w:ind w:left="4309" w:hanging="180"/>
+        <w:tabs>
+          <w:tab w:val="num" w:pos="0" w:leader="none"/>
+        </w:tabs>
+      </w:pPr>
+    </w:lvl>
+    <w:lvl w:ilvl="6">
+      <w:start w:val="1"/>
+      <w:numFmt w:val="decimal"/>
+      <w:isLgl w:val="false"/>
+      <w:suff w:val="tab"/>
+      <w:lvlText w:val="%7."/>
+      <w:lvlJc w:val="left"/>
+      <w:pPr>
+        <w:ind w:left="5029" w:hanging="360"/>
+        <w:tabs>
+          <w:tab w:val="num" w:pos="0" w:leader="none"/>
+        </w:tabs>
+      </w:pPr>
+    </w:lvl>
+    <w:lvl w:ilvl="7">
+      <w:start w:val="1"/>
+      <w:numFmt w:val="lowerLetter"/>
+      <w:isLgl w:val="false"/>
+      <w:suff w:val="tab"/>
+      <w:lvlText w:val="%8."/>
+      <w:lvlJc w:val="left"/>
+      <w:pPr>
+        <w:ind w:left="5749" w:hanging="360"/>
+        <w:tabs>
+          <w:tab w:val="num" w:pos="0" w:leader="none"/>
+        </w:tabs>
+      </w:pPr>
+    </w:lvl>
+    <w:lvl w:ilvl="8">
+      <w:start w:val="1"/>
+      <w:numFmt w:val="lowerRoman"/>
+      <w:isLgl w:val="false"/>
+      <w:suff w:val="tab"/>
+      <w:lvlText w:val="%9."/>
+      <w:lvlJc w:val="right"/>
+      <w:pPr>
+        <w:ind w:left="6469" w:hanging="180"/>
+        <w:tabs>
+          <w:tab w:val="num" w:pos="0" w:leader="none"/>
+        </w:tabs>
+      </w:pPr>
+    </w:lvl>
+  </w:abstractNum>
+  <w:abstractNum w:abstractNumId="3">
+    <w:multiLevelType w:val="hybridMultilevel"/>
+    <w:lvl w:ilvl="0">
+      <w:start w:val="1"/>
+      <w:numFmt w:val="decimal"/>
+      <w:isLgl w:val="false"/>
+      <w:suff w:val="tab"/>
+      <w:lvlText w:val="%1."/>
+      <w:lvlJc w:val="left"/>
+      <w:pPr>
+        <w:ind w:left="709" w:hanging="360"/>
+        <w:tabs>
+          <w:tab w:val="num" w:pos="0" w:leader="none"/>
+        </w:tabs>
+      </w:pPr>
+    </w:lvl>
+    <w:lvl w:ilvl="1">
+      <w:start w:val="1"/>
+      <w:numFmt w:val="lowerLetter"/>
+      <w:isLgl w:val="false"/>
+      <w:suff w:val="tab"/>
+      <w:lvlText w:val="%2."/>
+      <w:lvlJc w:val="left"/>
+      <w:pPr>
+        <w:ind w:left="1429" w:hanging="360"/>
+        <w:tabs>
+          <w:tab w:val="num" w:pos="0" w:leader="none"/>
+        </w:tabs>
+      </w:pPr>
+    </w:lvl>
+    <w:lvl w:ilvl="2">
+      <w:start w:val="1"/>
+      <w:numFmt w:val="lowerRoman"/>
+      <w:isLgl w:val="false"/>
+      <w:suff w:val="tab"/>
+      <w:lvlText w:val="%3."/>
+      <w:lvlJc w:val="right"/>
+      <w:pPr>
+        <w:ind w:left="2149" w:hanging="180"/>
+        <w:tabs>
+          <w:tab w:val="num" w:pos="0" w:leader="none"/>
+        </w:tabs>
+      </w:pPr>
+    </w:lvl>
+    <w:lvl w:ilvl="3">
+      <w:start w:val="1"/>
+      <w:numFmt w:val="decimal"/>
+      <w:isLgl w:val="false"/>
+      <w:suff w:val="tab"/>
+      <w:lvlText w:val="%4."/>
+      <w:lvlJc w:val="left"/>
+      <w:pPr>
+        <w:ind w:left="2869" w:hanging="360"/>
+        <w:tabs>
+          <w:tab w:val="num" w:pos="0" w:leader="none"/>
+        </w:tabs>
+      </w:pPr>
+    </w:lvl>
+    <w:lvl w:ilvl="4">
+      <w:start w:val="1"/>
+      <w:numFmt w:val="lowerLetter"/>
+      <w:isLgl w:val="false"/>
+      <w:suff w:val="tab"/>
+      <w:lvlText w:val="%5."/>
+      <w:lvlJc w:val="left"/>
+      <w:pPr>
+        <w:ind w:left="3589" w:hanging="360"/>
+        <w:tabs>
+          <w:tab w:val="num" w:pos="0" w:leader="none"/>
+        </w:tabs>
+      </w:pPr>
+    </w:lvl>
+    <w:lvl w:ilvl="5">
+      <w:start w:val="1"/>
+      <w:numFmt w:val="lowerRoman"/>
+      <w:isLgl w:val="false"/>
+      <w:suff w:val="tab"/>
+      <w:lvlText w:val="%6."/>
+      <w:lvlJc w:val="right"/>
+      <w:pPr>
+        <w:ind w:left="4309" w:hanging="180"/>
+        <w:tabs>
+          <w:tab w:val="num" w:pos="0" w:leader="none"/>
+        </w:tabs>
+      </w:pPr>
+    </w:lvl>
+    <w:lvl w:ilvl="6">
+      <w:start w:val="1"/>
+      <w:numFmt w:val="decimal"/>
+      <w:isLgl w:val="false"/>
+      <w:suff w:val="tab"/>
+      <w:lvlText w:val="%7."/>
+      <w:lvlJc w:val="left"/>
+      <w:pPr>
+        <w:ind w:left="5029" w:hanging="360"/>
+        <w:tabs>
+          <w:tab w:val="num" w:pos="0" w:leader="none"/>
+        </w:tabs>
+      </w:pPr>
+    </w:lvl>
+    <w:lvl w:ilvl="7">
+      <w:start w:val="1"/>
+      <w:numFmt w:val="lowerLetter"/>
+      <w:isLgl w:val="false"/>
+      <w:suff w:val="tab"/>
+      <w:lvlText w:val="%8."/>
+      <w:lvlJc w:val="left"/>
+      <w:pPr>
+        <w:ind w:left="5749" w:hanging="360"/>
+        <w:tabs>
+          <w:tab w:val="num" w:pos="0" w:leader="none"/>
+        </w:tabs>
+      </w:pPr>
+    </w:lvl>
+    <w:lvl w:ilvl="8">
+      <w:start w:val="1"/>
+      <w:numFmt w:val="lowerRoman"/>
+      <w:isLgl w:val="false"/>
+      <w:suff w:val="tab"/>
+      <w:lvlText w:val="%9."/>
+      <w:lvlJc w:val="right"/>
+      <w:pPr>
+        <w:ind w:left="6469" w:hanging="180"/>
+        <w:tabs>
+          <w:tab w:val="num" w:pos="0" w:leader="none"/>
+        </w:tabs>
+      </w:pPr>
+    </w:lvl>
+  </w:abstractNum>
   <w:num w:numId="1">
     <w:abstractNumId w:val="0"/>
   </w:num>
   <w:num w:numId="2">
     <w:abstractNumId w:val="1"/>
+  </w:num>
+  <w:num w:numId="3">
+    <w:abstractNumId w:val="2"/>
+  </w:num>
+  <w:num w:numId="4">
+    <w:abstractNumId w:val="3"/>
   </w:num>
 </w:numbering>
 </file>
@@ -24717,7 +25002,7 @@
     <w:lsdException w:name="Bibliography" w:uiPriority="37"/>
     <w:lsdException w:name="TOC Heading" w:uiPriority="39" w:qFormat="1"/>
   </w:latentStyles>
-  <w:style w:type="character" w:styleId="1038">
+  <w:style w:type="character" w:styleId="1039">
     <w:name w:val="Hyperlink"/>
     <w:uiPriority w:val="99"/>
     <w:unhideWhenUsed/>
@@ -24726,18 +25011,18 @@
       <w:u w:val="single"/>
     </w:rPr>
   </w:style>
-  <w:style w:type="character" w:styleId="1039">
+  <w:style w:type="character" w:styleId="1040">
     <w:name w:val="footnote reference"/>
-    <w:basedOn w:val="1056"/>
+    <w:basedOn w:val="1057"/>
     <w:uiPriority w:val="99"/>
     <w:unhideWhenUsed/>
     <w:rPr>
       <w:vertAlign w:val="superscript"/>
     </w:rPr>
   </w:style>
-  <w:style w:type="character" w:styleId="1040">
+  <w:style w:type="character" w:styleId="1041">
     <w:name w:val="endnote reference"/>
-    <w:basedOn w:val="1056"/>
+    <w:basedOn w:val="1057"/>
     <w:uiPriority w:val="99"/>
     <w:semiHidden/>
     <w:unhideWhenUsed/>
@@ -24745,7 +25030,7 @@
       <w:vertAlign w:val="superscript"/>
     </w:rPr>
   </w:style>
-  <w:style w:type="paragraph" w:styleId="1041" w:default="1">
+  <w:style w:type="paragraph" w:styleId="1042" w:default="1">
     <w:name w:val="Normal"/>
     <w:qFormat/>
     <w:rPr>
@@ -24761,10 +25046,10 @@
       <w:widowControl/>
     </w:pPr>
   </w:style>
-  <w:style w:type="paragraph" w:styleId="1042">
+  <w:style w:type="paragraph" w:styleId="1043">
     <w:name w:val="Heading 1"/>
-    <w:basedOn w:val="1041"/>
-    <w:next w:val="1041"/>
+    <w:basedOn w:val="1042"/>
+    <w:next w:val="1042"/>
     <w:qFormat/>
     <w:uiPriority w:val="9"/>
     <w:rPr>
@@ -24779,10 +25064,10 @@
       <w:outlineLvl w:val="0"/>
     </w:pPr>
   </w:style>
-  <w:style w:type="paragraph" w:styleId="1043">
+  <w:style w:type="paragraph" w:styleId="1044">
     <w:name w:val="Heading 2"/>
-    <w:basedOn w:val="1041"/>
-    <w:next w:val="1041"/>
+    <w:basedOn w:val="1042"/>
+    <w:next w:val="1042"/>
     <w:qFormat/>
     <w:uiPriority w:val="9"/>
     <w:unhideWhenUsed/>
@@ -24797,10 +25082,10 @@
       <w:outlineLvl w:val="1"/>
     </w:pPr>
   </w:style>
-  <w:style w:type="paragraph" w:styleId="1044">
+  <w:style w:type="paragraph" w:styleId="1045">
     <w:name w:val="Heading 3"/>
-    <w:basedOn w:val="1041"/>
-    <w:next w:val="1041"/>
+    <w:basedOn w:val="1042"/>
+    <w:next w:val="1042"/>
     <w:qFormat/>
     <w:uiPriority w:val="9"/>
     <w:unhideWhenUsed/>
@@ -24816,10 +25101,10 @@
       <w:outlineLvl w:val="2"/>
     </w:pPr>
   </w:style>
-  <w:style w:type="paragraph" w:styleId="1045">
+  <w:style w:type="paragraph" w:styleId="1046">
     <w:name w:val="Heading 4"/>
-    <w:basedOn w:val="1041"/>
-    <w:next w:val="1041"/>
+    <w:basedOn w:val="1042"/>
+    <w:next w:val="1042"/>
     <w:qFormat/>
     <w:uiPriority w:val="9"/>
     <w:unhideWhenUsed/>
@@ -24837,10 +25122,10 @@
       <w:outlineLvl w:val="3"/>
     </w:pPr>
   </w:style>
-  <w:style w:type="paragraph" w:styleId="1046">
+  <w:style w:type="paragraph" w:styleId="1047">
     <w:name w:val="Heading 5"/>
-    <w:basedOn w:val="1041"/>
-    <w:next w:val="1041"/>
+    <w:basedOn w:val="1042"/>
+    <w:next w:val="1042"/>
     <w:qFormat/>
     <w:uiPriority w:val="9"/>
     <w:unhideWhenUsed/>
@@ -24858,10 +25143,10 @@
       <w:outlineLvl w:val="4"/>
     </w:pPr>
   </w:style>
-  <w:style w:type="paragraph" w:styleId="1047">
+  <w:style w:type="paragraph" w:styleId="1048">
     <w:name w:val="Heading 6"/>
-    <w:basedOn w:val="1041"/>
-    <w:next w:val="1041"/>
+    <w:basedOn w:val="1042"/>
+    <w:next w:val="1042"/>
     <w:qFormat/>
     <w:uiPriority w:val="9"/>
     <w:unhideWhenUsed/>
@@ -24877,10 +25162,10 @@
       <w:outlineLvl w:val="5"/>
     </w:pPr>
   </w:style>
-  <w:style w:type="paragraph" w:styleId="1048">
+  <w:style w:type="paragraph" w:styleId="1049">
     <w:name w:val="Heading 7"/>
-    <w:basedOn w:val="1041"/>
-    <w:next w:val="1041"/>
+    <w:basedOn w:val="1042"/>
+    <w:next w:val="1042"/>
     <w:qFormat/>
     <w:uiPriority w:val="9"/>
     <w:unhideWhenUsed/>
@@ -24898,10 +25183,10 @@
       <w:outlineLvl w:val="6"/>
     </w:pPr>
   </w:style>
-  <w:style w:type="paragraph" w:styleId="1049">
+  <w:style w:type="paragraph" w:styleId="1050">
     <w:name w:val="Heading 8"/>
-    <w:basedOn w:val="1041"/>
-    <w:next w:val="1041"/>
+    <w:basedOn w:val="1042"/>
+    <w:next w:val="1042"/>
     <w:qFormat/>
     <w:uiPriority w:val="9"/>
     <w:unhideWhenUsed/>
@@ -24917,10 +25202,10 @@
       <w:outlineLvl w:val="7"/>
     </w:pPr>
   </w:style>
-  <w:style w:type="paragraph" w:styleId="1050">
+  <w:style w:type="paragraph" w:styleId="1051">
     <w:name w:val="Heading 9"/>
-    <w:basedOn w:val="1041"/>
-    <w:next w:val="1041"/>
+    <w:basedOn w:val="1042"/>
+    <w:next w:val="1042"/>
     <w:qFormat/>
     <w:uiPriority w:val="9"/>
     <w:unhideWhenUsed/>
@@ -24938,7 +25223,7 @@
       <w:outlineLvl w:val="8"/>
     </w:pPr>
   </w:style>
-  <w:style w:type="character" w:styleId="1051">
+  <w:style w:type="character" w:styleId="1052">
     <w:name w:val="Интернет-ссылка"/>
     <w:uiPriority w:val="99"/>
     <w:unhideWhenUsed/>
@@ -24947,15 +25232,15 @@
       <w:u w:val="single"/>
     </w:rPr>
   </w:style>
-  <w:style w:type="character" w:styleId="1052">
+  <w:style w:type="character" w:styleId="1053">
     <w:name w:val="Привязка сноски"/>
     <w:rPr>
       <w:vertAlign w:val="superscript"/>
     </w:rPr>
   </w:style>
-  <w:style w:type="character" w:styleId="1053">
+  <w:style w:type="character" w:styleId="1054">
     <w:name w:val="Footnote Characters"/>
-    <w:basedOn w:val="1056"/>
+    <w:basedOn w:val="1057"/>
     <w:qFormat/>
     <w:uiPriority w:val="99"/>
     <w:unhideWhenUsed/>
@@ -24963,15 +25248,15 @@
       <w:vertAlign w:val="superscript"/>
     </w:rPr>
   </w:style>
-  <w:style w:type="character" w:styleId="1054">
+  <w:style w:type="character" w:styleId="1055">
     <w:name w:val="Привязка концевой сноски"/>
     <w:rPr>
       <w:vertAlign w:val="superscript"/>
     </w:rPr>
   </w:style>
-  <w:style w:type="character" w:styleId="1055">
+  <w:style w:type="character" w:styleId="1056">
     <w:name w:val="Endnote Characters"/>
-    <w:basedOn w:val="1056"/>
+    <w:basedOn w:val="1057"/>
     <w:qFormat/>
     <w:uiPriority w:val="99"/>
     <w:semiHidden/>
@@ -24980,16 +25265,16 @@
       <w:vertAlign w:val="superscript"/>
     </w:rPr>
   </w:style>
-  <w:style w:type="character" w:styleId="1056" w:default="1">
+  <w:style w:type="character" w:styleId="1057" w:default="1">
     <w:name w:val="Default Paragraph Font"/>
     <w:qFormat/>
     <w:uiPriority w:val="1"/>
     <w:semiHidden/>
     <w:unhideWhenUsed/>
   </w:style>
-  <w:style w:type="character" w:styleId="1057" w:customStyle="1">
+  <w:style w:type="character" w:styleId="1058" w:customStyle="1">
     <w:name w:val="Heading 1 Char"/>
-    <w:basedOn w:val="1056"/>
+    <w:basedOn w:val="1057"/>
     <w:qFormat/>
     <w:uiPriority w:val="9"/>
     <w:rPr>
@@ -24998,9 +25283,9 @@
       <w:szCs w:val="40"/>
     </w:rPr>
   </w:style>
-  <w:style w:type="character" w:styleId="1058" w:customStyle="1">
+  <w:style w:type="character" w:styleId="1059" w:customStyle="1">
     <w:name w:val="Heading 2 Char"/>
-    <w:basedOn w:val="1056"/>
+    <w:basedOn w:val="1057"/>
     <w:qFormat/>
     <w:uiPriority w:val="9"/>
     <w:rPr>
@@ -25008,9 +25293,9 @@
       <w:sz w:val="34"/>
     </w:rPr>
   </w:style>
-  <w:style w:type="character" w:styleId="1059" w:customStyle="1">
+  <w:style w:type="character" w:styleId="1060" w:customStyle="1">
     <w:name w:val="Heading 3 Char"/>
-    <w:basedOn w:val="1056"/>
+    <w:basedOn w:val="1057"/>
     <w:qFormat/>
     <w:uiPriority w:val="9"/>
     <w:rPr>
@@ -25019,9 +25304,9 @@
       <w:szCs w:val="30"/>
     </w:rPr>
   </w:style>
-  <w:style w:type="character" w:styleId="1060" w:customStyle="1">
+  <w:style w:type="character" w:styleId="1061" w:customStyle="1">
     <w:name w:val="Heading 4 Char"/>
-    <w:basedOn w:val="1056"/>
+    <w:basedOn w:val="1057"/>
     <w:qFormat/>
     <w:uiPriority w:val="9"/>
     <w:rPr>
@@ -25032,9 +25317,9 @@
       <w:szCs w:val="26"/>
     </w:rPr>
   </w:style>
-  <w:style w:type="character" w:styleId="1061" w:customStyle="1">
+  <w:style w:type="character" w:styleId="1062" w:customStyle="1">
     <w:name w:val="Heading 5 Char"/>
-    <w:basedOn w:val="1056"/>
+    <w:basedOn w:val="1057"/>
     <w:qFormat/>
     <w:uiPriority w:val="9"/>
     <w:rPr>
@@ -25045,9 +25330,9 @@
       <w:szCs w:val="24"/>
     </w:rPr>
   </w:style>
-  <w:style w:type="character" w:styleId="1062" w:customStyle="1">
+  <w:style w:type="character" w:styleId="1063" w:customStyle="1">
     <w:name w:val="Heading 6 Char"/>
-    <w:basedOn w:val="1056"/>
+    <w:basedOn w:val="1057"/>
     <w:qFormat/>
     <w:uiPriority w:val="9"/>
     <w:rPr>
@@ -25058,9 +25343,9 @@
       <w:szCs w:val="22"/>
     </w:rPr>
   </w:style>
-  <w:style w:type="character" w:styleId="1063" w:customStyle="1">
+  <w:style w:type="character" w:styleId="1064" w:customStyle="1">
     <w:name w:val="Heading 7 Char"/>
-    <w:basedOn w:val="1056"/>
+    <w:basedOn w:val="1057"/>
     <w:qFormat/>
     <w:uiPriority w:val="9"/>
     <w:rPr>
@@ -25073,9 +25358,9 @@
       <w:szCs w:val="22"/>
     </w:rPr>
   </w:style>
-  <w:style w:type="character" w:styleId="1064" w:customStyle="1">
+  <w:style w:type="character" w:styleId="1065" w:customStyle="1">
     <w:name w:val="Heading 8 Char"/>
-    <w:basedOn w:val="1056"/>
+    <w:basedOn w:val="1057"/>
     <w:qFormat/>
     <w:uiPriority w:val="9"/>
     <w:rPr>
@@ -25086,9 +25371,9 @@
       <w:szCs w:val="22"/>
     </w:rPr>
   </w:style>
-  <w:style w:type="character" w:styleId="1065" w:customStyle="1">
+  <w:style w:type="character" w:styleId="1066" w:customStyle="1">
     <w:name w:val="Heading 9 Char"/>
-    <w:basedOn w:val="1056"/>
+    <w:basedOn w:val="1057"/>
     <w:qFormat/>
     <w:uiPriority w:val="9"/>
     <w:rPr>
@@ -25099,9 +25384,9 @@
       <w:szCs w:val="21"/>
     </w:rPr>
   </w:style>
-  <w:style w:type="character" w:styleId="1066" w:customStyle="1">
+  <w:style w:type="character" w:styleId="1067" w:customStyle="1">
     <w:name w:val="Title Char"/>
-    <w:basedOn w:val="1056"/>
+    <w:basedOn w:val="1057"/>
     <w:qFormat/>
     <w:uiPriority w:val="10"/>
     <w:rPr>
@@ -25109,9 +25394,9 @@
       <w:szCs w:val="48"/>
     </w:rPr>
   </w:style>
-  <w:style w:type="character" w:styleId="1067" w:customStyle="1">
+  <w:style w:type="character" w:styleId="1068" w:customStyle="1">
     <w:name w:val="Subtitle Char"/>
-    <w:basedOn w:val="1056"/>
+    <w:basedOn w:val="1057"/>
     <w:qFormat/>
     <w:uiPriority w:val="11"/>
     <w:rPr>
@@ -25119,7 +25404,7 @@
       <w:szCs w:val="24"/>
     </w:rPr>
   </w:style>
-  <w:style w:type="character" w:styleId="1068" w:customStyle="1">
+  <w:style w:type="character" w:styleId="1069" w:customStyle="1">
     <w:name w:val="Quote Char"/>
     <w:qFormat/>
     <w:uiPriority w:val="29"/>
@@ -25127,7 +25412,7 @@
       <w:i/>
     </w:rPr>
   </w:style>
-  <w:style w:type="character" w:styleId="1069" w:customStyle="1">
+  <w:style w:type="character" w:styleId="1070" w:customStyle="1">
     <w:name w:val="Intense Quote Char"/>
     <w:qFormat/>
     <w:uiPriority w:val="30"/>
@@ -25135,19 +25420,19 @@
       <w:i/>
     </w:rPr>
   </w:style>
-  <w:style w:type="character" w:styleId="1070" w:customStyle="1">
+  <w:style w:type="character" w:styleId="1071" w:customStyle="1">
     <w:name w:val="Header Char"/>
-    <w:basedOn w:val="1056"/>
-    <w:qFormat/>
-    <w:uiPriority w:val="99"/>
-  </w:style>
-  <w:style w:type="character" w:styleId="1071" w:customStyle="1">
-    <w:name w:val="Footer Char"/>
-    <w:basedOn w:val="1056"/>
+    <w:basedOn w:val="1057"/>
     <w:qFormat/>
     <w:uiPriority w:val="99"/>
   </w:style>
   <w:style w:type="character" w:styleId="1072" w:customStyle="1">
+    <w:name w:val="Footer Char"/>
+    <w:basedOn w:val="1057"/>
+    <w:qFormat/>
+    <w:uiPriority w:val="99"/>
+  </w:style>
+  <w:style w:type="character" w:styleId="1073" w:customStyle="1">
     <w:name w:val="Footnote Text Char"/>
     <w:qFormat/>
     <w:uiPriority w:val="99"/>
@@ -25155,7 +25440,7 @@
       <w:sz w:val="18"/>
     </w:rPr>
   </w:style>
-  <w:style w:type="character" w:styleId="1073" w:customStyle="1">
+  <w:style w:type="character" w:styleId="1074" w:customStyle="1">
     <w:name w:val="Endnote Text Char"/>
     <w:qFormat/>
     <w:uiPriority w:val="99"/>
@@ -25163,12 +25448,12 @@
       <w:sz w:val="20"/>
     </w:rPr>
   </w:style>
-  <w:style w:type="character" w:styleId="1074" w:customStyle="1">
+  <w:style w:type="character" w:styleId="1075" w:customStyle="1">
     <w:name w:val="Caption Char"/>
     <w:qFormat/>
     <w:uiPriority w:val="99"/>
   </w:style>
-  <w:style w:type="character" w:styleId="1075" w:customStyle="1">
+  <w:style w:type="character" w:styleId="1076" w:customStyle="1">
     <w:name w:val="Текст концевой сноски Знак"/>
     <w:qFormat/>
     <w:uiPriority w:val="99"/>
@@ -25176,9 +25461,9 @@
       <w:sz w:val="20"/>
     </w:rPr>
   </w:style>
-  <w:style w:type="character" w:styleId="1076" w:customStyle="1">
+  <w:style w:type="character" w:styleId="1077" w:customStyle="1">
     <w:name w:val="Заголовок 1 Знак"/>
-    <w:basedOn w:val="1056"/>
+    <w:basedOn w:val="1057"/>
     <w:qFormat/>
     <w:uiPriority w:val="9"/>
     <w:rPr>
@@ -25187,9 +25472,9 @@
       <w:szCs w:val="40"/>
     </w:rPr>
   </w:style>
-  <w:style w:type="character" w:styleId="1077" w:customStyle="1">
+  <w:style w:type="character" w:styleId="1078" w:customStyle="1">
     <w:name w:val="Заголовок 2 Знак"/>
-    <w:basedOn w:val="1056"/>
+    <w:basedOn w:val="1057"/>
     <w:qFormat/>
     <w:uiPriority w:val="9"/>
     <w:rPr>
@@ -25197,9 +25482,9 @@
       <w:sz w:val="34"/>
     </w:rPr>
   </w:style>
-  <w:style w:type="character" w:styleId="1078" w:customStyle="1">
+  <w:style w:type="character" w:styleId="1079" w:customStyle="1">
     <w:name w:val="Заголовок 3 Знак"/>
-    <w:basedOn w:val="1056"/>
+    <w:basedOn w:val="1057"/>
     <w:qFormat/>
     <w:uiPriority w:val="9"/>
     <w:rPr>
@@ -25208,9 +25493,9 @@
       <w:szCs w:val="30"/>
     </w:rPr>
   </w:style>
-  <w:style w:type="character" w:styleId="1079" w:customStyle="1">
+  <w:style w:type="character" w:styleId="1080" w:customStyle="1">
     <w:name w:val="Заголовок 4 Знак"/>
-    <w:basedOn w:val="1056"/>
+    <w:basedOn w:val="1057"/>
     <w:qFormat/>
     <w:uiPriority w:val="9"/>
     <w:rPr>
@@ -25221,9 +25506,9 @@
       <w:szCs w:val="26"/>
     </w:rPr>
   </w:style>
-  <w:style w:type="character" w:styleId="1080" w:customStyle="1">
+  <w:style w:type="character" w:styleId="1081" w:customStyle="1">
     <w:name w:val="Заголовок 5 Знак"/>
-    <w:basedOn w:val="1056"/>
+    <w:basedOn w:val="1057"/>
     <w:qFormat/>
     <w:uiPriority w:val="9"/>
     <w:rPr>
@@ -25234,9 +25519,9 @@
       <w:szCs w:val="24"/>
     </w:rPr>
   </w:style>
-  <w:style w:type="character" w:styleId="1081" w:customStyle="1">
+  <w:style w:type="character" w:styleId="1082" w:customStyle="1">
     <w:name w:val="Заголовок 6 Знак"/>
-    <w:basedOn w:val="1056"/>
+    <w:basedOn w:val="1057"/>
     <w:qFormat/>
     <w:uiPriority w:val="9"/>
     <w:rPr>
@@ -25247,9 +25532,9 @@
       <w:szCs w:val="22"/>
     </w:rPr>
   </w:style>
-  <w:style w:type="character" w:styleId="1082" w:customStyle="1">
+  <w:style w:type="character" w:styleId="1083" w:customStyle="1">
     <w:name w:val="Заголовок 7 Знак"/>
-    <w:basedOn w:val="1056"/>
+    <w:basedOn w:val="1057"/>
     <w:qFormat/>
     <w:uiPriority w:val="9"/>
     <w:rPr>
@@ -25262,9 +25547,9 @@
       <w:szCs w:val="22"/>
     </w:rPr>
   </w:style>
-  <w:style w:type="character" w:styleId="1083" w:customStyle="1">
+  <w:style w:type="character" w:styleId="1084" w:customStyle="1">
     <w:name w:val="Заголовок 8 Знак"/>
-    <w:basedOn w:val="1056"/>
+    <w:basedOn w:val="1057"/>
     <w:qFormat/>
     <w:uiPriority w:val="9"/>
     <w:rPr>
@@ -25275,9 +25560,9 @@
       <w:szCs w:val="22"/>
     </w:rPr>
   </w:style>
-  <w:style w:type="character" w:styleId="1084" w:customStyle="1">
+  <w:style w:type="character" w:styleId="1085" w:customStyle="1">
     <w:name w:val="Заголовок 9 Знак"/>
-    <w:basedOn w:val="1056"/>
+    <w:basedOn w:val="1057"/>
     <w:qFormat/>
     <w:uiPriority w:val="9"/>
     <w:rPr>
@@ -25288,9 +25573,9 @@
       <w:szCs w:val="21"/>
     </w:rPr>
   </w:style>
-  <w:style w:type="character" w:styleId="1085" w:customStyle="1">
+  <w:style w:type="character" w:styleId="1086" w:customStyle="1">
     <w:name w:val="Заголовок Знак"/>
-    <w:basedOn w:val="1056"/>
+    <w:basedOn w:val="1057"/>
     <w:qFormat/>
     <w:uiPriority w:val="10"/>
     <w:rPr>
@@ -25298,9 +25583,9 @@
       <w:szCs w:val="48"/>
     </w:rPr>
   </w:style>
-  <w:style w:type="character" w:styleId="1086" w:customStyle="1">
+  <w:style w:type="character" w:styleId="1087" w:customStyle="1">
     <w:name w:val="Подзаголовок Знак"/>
-    <w:basedOn w:val="1056"/>
+    <w:basedOn w:val="1057"/>
     <w:qFormat/>
     <w:uiPriority w:val="11"/>
     <w:rPr>
@@ -25308,7 +25593,7 @@
       <w:szCs w:val="24"/>
     </w:rPr>
   </w:style>
-  <w:style w:type="character" w:styleId="1087" w:customStyle="1">
+  <w:style w:type="character" w:styleId="1088" w:customStyle="1">
     <w:name w:val="Цитата 2 Знак"/>
     <w:qFormat/>
     <w:uiPriority w:val="29"/>
@@ -25316,7 +25601,7 @@
       <w:i/>
     </w:rPr>
   </w:style>
-  <w:style w:type="character" w:styleId="1088" w:customStyle="1">
+  <w:style w:type="character" w:styleId="1089" w:customStyle="1">
     <w:name w:val="Выделенная цитата Знак"/>
     <w:qFormat/>
     <w:uiPriority w:val="30"/>
@@ -25324,19 +25609,19 @@
       <w:i/>
     </w:rPr>
   </w:style>
-  <w:style w:type="character" w:styleId="1089" w:customStyle="1">
+  <w:style w:type="character" w:styleId="1090" w:customStyle="1">
     <w:name w:val="Верхний колонтитул Знак"/>
-    <w:basedOn w:val="1056"/>
-    <w:qFormat/>
-    <w:uiPriority w:val="99"/>
-  </w:style>
-  <w:style w:type="character" w:styleId="1090" w:customStyle="1">
-    <w:name w:val="Нижний колонтитул Знак"/>
-    <w:basedOn w:val="1056"/>
+    <w:basedOn w:val="1057"/>
     <w:qFormat/>
     <w:uiPriority w:val="99"/>
   </w:style>
   <w:style w:type="character" w:styleId="1091" w:customStyle="1">
+    <w:name w:val="Нижний колонтитул Знак"/>
+    <w:basedOn w:val="1057"/>
+    <w:qFormat/>
+    <w:uiPriority w:val="99"/>
+  </w:style>
+  <w:style w:type="character" w:styleId="1092" w:customStyle="1">
     <w:name w:val="Текст сноски Знак"/>
     <w:qFormat/>
     <w:uiPriority w:val="99"/>
@@ -25344,22 +25629,22 @@
       <w:sz w:val="18"/>
     </w:rPr>
   </w:style>
-  <w:style w:type="character" w:styleId="1092" w:customStyle="1">
+  <w:style w:type="character" w:styleId="1093" w:customStyle="1">
     <w:name w:val="c4"/>
     <w:qFormat/>
   </w:style>
-  <w:style w:type="character" w:styleId="1093">
+  <w:style w:type="character" w:styleId="1094">
     <w:name w:val="Символ сноски"/>
     <w:qFormat/>
   </w:style>
-  <w:style w:type="character" w:styleId="1094">
+  <w:style w:type="character" w:styleId="1095">
     <w:name w:val="Символ концевой сноски"/>
     <w:qFormat/>
   </w:style>
-  <w:style w:type="paragraph" w:styleId="1095">
+  <w:style w:type="paragraph" w:styleId="1096">
     <w:name w:val="Заголовок"/>
-    <w:basedOn w:val="1041"/>
-    <w:next w:val="1096"/>
+    <w:basedOn w:val="1042"/>
+    <w:next w:val="1097"/>
     <w:qFormat/>
     <w:rPr>
       <w:rFonts w:ascii="Liberation Sans" w:hAnsi="Liberation Sans" w:cs="Lohit Devanagari" w:eastAsia="Noto Sans CJK SC"/>
@@ -25371,24 +25656,24 @@
       <w:spacing w:after="120" w:before="240"/>
     </w:pPr>
   </w:style>
-  <w:style w:type="paragraph" w:styleId="1096">
+  <w:style w:type="paragraph" w:styleId="1097">
     <w:name w:val="Body Text"/>
-    <w:basedOn w:val="1041"/>
+    <w:basedOn w:val="1042"/>
     <w:pPr>
       <w:spacing w:lineRule="auto" w:line="276" w:after="140" w:before="0"/>
     </w:pPr>
   </w:style>
-  <w:style w:type="paragraph" w:styleId="1097">
+  <w:style w:type="paragraph" w:styleId="1098">
     <w:name w:val="List"/>
-    <w:basedOn w:val="1096"/>
+    <w:basedOn w:val="1097"/>
     <w:rPr>
       <w:rFonts w:cs="Lohit Devanagari"/>
     </w:rPr>
   </w:style>
-  <w:style w:type="paragraph" w:styleId="1098">
+  <w:style w:type="paragraph" w:styleId="1099">
     <w:name w:val="Caption"/>
-    <w:basedOn w:val="1041"/>
-    <w:next w:val="1041"/>
+    <w:basedOn w:val="1042"/>
+    <w:next w:val="1042"/>
     <w:qFormat/>
     <w:uiPriority w:val="35"/>
     <w:semiHidden/>
@@ -25404,9 +25689,9 @@
       <w:spacing w:lineRule="auto" w:line="276"/>
     </w:pPr>
   </w:style>
-  <w:style w:type="paragraph" w:styleId="1099">
+  <w:style w:type="paragraph" w:styleId="1100">
     <w:name w:val="Указатель"/>
-    <w:basedOn w:val="1041"/>
+    <w:basedOn w:val="1042"/>
     <w:qFormat/>
     <w:rPr>
       <w:rFonts w:cs="Lohit Devanagari"/>
@@ -25415,10 +25700,10 @@
       <w:suppressLineNumbers/>
     </w:pPr>
   </w:style>
-  <w:style w:type="paragraph" w:styleId="1100">
+  <w:style w:type="paragraph" w:styleId="1101">
     <w:name w:val="table of figures"/>
-    <w:basedOn w:val="1041"/>
-    <w:next w:val="1041"/>
+    <w:basedOn w:val="1042"/>
+    <w:next w:val="1042"/>
     <w:qFormat/>
     <w:uiPriority w:val="99"/>
     <w:unhideWhenUsed/>
@@ -25426,9 +25711,9 @@
       <w:spacing w:after="0" w:afterAutospacing="0" w:before="0"/>
     </w:pPr>
   </w:style>
-  <w:style w:type="paragraph" w:styleId="1101">
+  <w:style w:type="paragraph" w:styleId="1102">
     <w:name w:val="endnote text"/>
-    <w:basedOn w:val="1041"/>
+    <w:basedOn w:val="1042"/>
     <w:uiPriority w:val="99"/>
     <w:semiHidden/>
     <w:unhideWhenUsed/>
@@ -25439,7 +25724,7 @@
       <w:spacing w:lineRule="auto" w:line="240" w:after="0" w:before="0"/>
     </w:pPr>
   </w:style>
-  <w:style w:type="paragraph" w:styleId="1102">
+  <w:style w:type="paragraph" w:styleId="1103">
     <w:name w:val="No Spacing"/>
     <w:qFormat/>
     <w:uiPriority w:val="1"/>
@@ -25456,10 +25741,10 @@
       <w:widowControl/>
     </w:pPr>
   </w:style>
-  <w:style w:type="paragraph" w:styleId="1103">
+  <w:style w:type="paragraph" w:styleId="1104">
     <w:name w:val="Title"/>
-    <w:basedOn w:val="1041"/>
-    <w:next w:val="1041"/>
+    <w:basedOn w:val="1042"/>
+    <w:next w:val="1042"/>
     <w:qFormat/>
     <w:uiPriority w:val="10"/>
     <w:rPr>
@@ -25471,10 +25756,10 @@
       <w:spacing w:after="200" w:before="300"/>
     </w:pPr>
   </w:style>
-  <w:style w:type="paragraph" w:styleId="1104">
+  <w:style w:type="paragraph" w:styleId="1105">
     <w:name w:val="Subtitle"/>
-    <w:basedOn w:val="1041"/>
-    <w:next w:val="1041"/>
+    <w:basedOn w:val="1042"/>
+    <w:next w:val="1042"/>
     <w:qFormat/>
     <w:uiPriority w:val="11"/>
     <w:rPr>
@@ -25485,10 +25770,10 @@
       <w:spacing w:after="200" w:before="200"/>
     </w:pPr>
   </w:style>
-  <w:style w:type="paragraph" w:styleId="1105">
+  <w:style w:type="paragraph" w:styleId="1106">
     <w:name w:val="Quote"/>
-    <w:basedOn w:val="1041"/>
-    <w:next w:val="1041"/>
+    <w:basedOn w:val="1042"/>
+    <w:next w:val="1042"/>
     <w:qFormat/>
     <w:uiPriority w:val="29"/>
     <w:rPr>
@@ -25498,10 +25783,10 @@
       <w:ind w:left="720" w:right="720" w:firstLine="0"/>
     </w:pPr>
   </w:style>
-  <w:style w:type="paragraph" w:styleId="1106">
+  <w:style w:type="paragraph" w:styleId="1107">
     <w:name w:val="Intense Quote"/>
-    <w:basedOn w:val="1041"/>
-    <w:next w:val="1041"/>
+    <w:basedOn w:val="1042"/>
+    <w:next w:val="1042"/>
     <w:qFormat/>
     <w:uiPriority w:val="30"/>
     <w:rPr>
@@ -25518,28 +25803,14 @@
       </w:pBdr>
     </w:pPr>
   </w:style>
-  <w:style w:type="paragraph" w:styleId="1107">
+  <w:style w:type="paragraph" w:styleId="1108">
     <w:name w:val="Колонтитул"/>
-    <w:basedOn w:val="1041"/>
+    <w:basedOn w:val="1042"/>
     <w:qFormat/>
   </w:style>
-  <w:style w:type="paragraph" w:styleId="1108">
+  <w:style w:type="paragraph" w:styleId="1109">
     <w:name w:val="Header"/>
-    <w:basedOn w:val="1041"/>
-    <w:uiPriority w:val="99"/>
-    <w:unhideWhenUsed/>
-    <w:pPr>
-      <w:spacing w:lineRule="auto" w:line="240" w:after="0" w:before="0"/>
-      <w:tabs>
-        <w:tab w:val="clear" w:pos="708" w:leader="none"/>
-        <w:tab w:val="center" w:pos="7143" w:leader="none"/>
-        <w:tab w:val="right" w:pos="14287" w:leader="none"/>
-      </w:tabs>
-    </w:pPr>
-  </w:style>
-  <w:style w:type="paragraph" w:styleId="1109">
-    <w:name w:val="Footer"/>
-    <w:basedOn w:val="1041"/>
+    <w:basedOn w:val="1042"/>
     <w:uiPriority w:val="99"/>
     <w:unhideWhenUsed/>
     <w:pPr>
@@ -25552,8 +25823,22 @@
     </w:pPr>
   </w:style>
   <w:style w:type="paragraph" w:styleId="1110">
+    <w:name w:val="Footer"/>
+    <w:basedOn w:val="1042"/>
+    <w:uiPriority w:val="99"/>
+    <w:unhideWhenUsed/>
+    <w:pPr>
+      <w:spacing w:lineRule="auto" w:line="240" w:after="0" w:before="0"/>
+      <w:tabs>
+        <w:tab w:val="clear" w:pos="708" w:leader="none"/>
+        <w:tab w:val="center" w:pos="7143" w:leader="none"/>
+        <w:tab w:val="right" w:pos="14287" w:leader="none"/>
+      </w:tabs>
+    </w:pPr>
+  </w:style>
+  <w:style w:type="paragraph" w:styleId="1111">
     <w:name w:val="footnote text"/>
-    <w:basedOn w:val="1041"/>
+    <w:basedOn w:val="1042"/>
     <w:uiPriority w:val="99"/>
     <w:semiHidden/>
     <w:unhideWhenUsed/>
@@ -25564,20 +25849,20 @@
       <w:spacing w:lineRule="auto" w:line="240" w:after="40" w:before="0"/>
     </w:pPr>
   </w:style>
-  <w:style w:type="paragraph" w:styleId="1111">
+  <w:style w:type="paragraph" w:styleId="1112">
     <w:name w:val="toc 1"/>
-    <w:basedOn w:val="1041"/>
-    <w:next w:val="1041"/>
+    <w:basedOn w:val="1042"/>
+    <w:next w:val="1042"/>
     <w:uiPriority w:val="39"/>
     <w:unhideWhenUsed/>
     <w:pPr>
       <w:spacing w:after="57" w:before="0"/>
     </w:pPr>
   </w:style>
-  <w:style w:type="paragraph" w:styleId="1112">
+  <w:style w:type="paragraph" w:styleId="1113">
     <w:name w:val="toc 2"/>
-    <w:basedOn w:val="1041"/>
-    <w:next w:val="1041"/>
+    <w:basedOn w:val="1042"/>
+    <w:next w:val="1042"/>
     <w:uiPriority w:val="39"/>
     <w:unhideWhenUsed/>
     <w:pPr>
@@ -25585,10 +25870,10 @@
       <w:spacing w:after="57" w:before="0"/>
     </w:pPr>
   </w:style>
-  <w:style w:type="paragraph" w:styleId="1113">
+  <w:style w:type="paragraph" w:styleId="1114">
     <w:name w:val="toc 3"/>
-    <w:basedOn w:val="1041"/>
-    <w:next w:val="1041"/>
+    <w:basedOn w:val="1042"/>
+    <w:next w:val="1042"/>
     <w:uiPriority w:val="39"/>
     <w:unhideWhenUsed/>
     <w:pPr>
@@ -25596,10 +25881,10 @@
       <w:spacing w:after="57" w:before="0"/>
     </w:pPr>
   </w:style>
-  <w:style w:type="paragraph" w:styleId="1114">
+  <w:style w:type="paragraph" w:styleId="1115">
     <w:name w:val="toc 4"/>
-    <w:basedOn w:val="1041"/>
-    <w:next w:val="1041"/>
+    <w:basedOn w:val="1042"/>
+    <w:next w:val="1042"/>
     <w:uiPriority w:val="39"/>
     <w:unhideWhenUsed/>
     <w:pPr>
@@ -25607,10 +25892,10 @@
       <w:spacing w:after="57" w:before="0"/>
     </w:pPr>
   </w:style>
-  <w:style w:type="paragraph" w:styleId="1115">
+  <w:style w:type="paragraph" w:styleId="1116">
     <w:name w:val="toc 5"/>
-    <w:basedOn w:val="1041"/>
-    <w:next w:val="1041"/>
+    <w:basedOn w:val="1042"/>
+    <w:next w:val="1042"/>
     <w:uiPriority w:val="39"/>
     <w:unhideWhenUsed/>
     <w:pPr>
@@ -25618,10 +25903,10 @@
       <w:spacing w:after="57" w:before="0"/>
     </w:pPr>
   </w:style>
-  <w:style w:type="paragraph" w:styleId="1116">
+  <w:style w:type="paragraph" w:styleId="1117">
     <w:name w:val="toc 6"/>
-    <w:basedOn w:val="1041"/>
-    <w:next w:val="1041"/>
+    <w:basedOn w:val="1042"/>
+    <w:next w:val="1042"/>
     <w:uiPriority w:val="39"/>
     <w:unhideWhenUsed/>
     <w:pPr>
@@ -25629,10 +25914,10 @@
       <w:spacing w:after="57" w:before="0"/>
     </w:pPr>
   </w:style>
-  <w:style w:type="paragraph" w:styleId="1117">
+  <w:style w:type="paragraph" w:styleId="1118">
     <w:name w:val="toc 7"/>
-    <w:basedOn w:val="1041"/>
-    <w:next w:val="1041"/>
+    <w:basedOn w:val="1042"/>
+    <w:next w:val="1042"/>
     <w:uiPriority w:val="39"/>
     <w:unhideWhenUsed/>
     <w:pPr>
@@ -25640,10 +25925,10 @@
       <w:spacing w:after="57" w:before="0"/>
     </w:pPr>
   </w:style>
-  <w:style w:type="paragraph" w:styleId="1118">
+  <w:style w:type="paragraph" w:styleId="1119">
     <w:name w:val="toc 8"/>
-    <w:basedOn w:val="1041"/>
-    <w:next w:val="1041"/>
+    <w:basedOn w:val="1042"/>
+    <w:next w:val="1042"/>
     <w:uiPriority w:val="39"/>
     <w:unhideWhenUsed/>
     <w:pPr>
@@ -25651,10 +25936,10 @@
       <w:spacing w:after="57" w:before="0"/>
     </w:pPr>
   </w:style>
-  <w:style w:type="paragraph" w:styleId="1119">
+  <w:style w:type="paragraph" w:styleId="1120">
     <w:name w:val="toc 9"/>
-    <w:basedOn w:val="1041"/>
-    <w:next w:val="1041"/>
+    <w:basedOn w:val="1042"/>
+    <w:next w:val="1042"/>
     <w:uiPriority w:val="39"/>
     <w:unhideWhenUsed/>
     <w:pPr>
@@ -25662,11 +25947,11 @@
       <w:spacing w:after="57" w:before="0"/>
     </w:pPr>
   </w:style>
-  <w:style w:type="paragraph" w:styleId="1120">
+  <w:style w:type="paragraph" w:styleId="1121">
     <w:name w:val="Index Heading"/>
-    <w:basedOn w:val="1095"/>
+    <w:basedOn w:val="1096"/>
   </w:style>
-  <w:style w:type="paragraph" w:styleId="1121">
+  <w:style w:type="paragraph" w:styleId="1122">
     <w:name w:val="TOC Heading"/>
     <w:uiPriority w:val="39"/>
     <w:unhideWhenUsed/>
@@ -25683,9 +25968,9 @@
       <w:widowControl/>
     </w:pPr>
   </w:style>
-  <w:style w:type="paragraph" w:styleId="1122">
+  <w:style w:type="paragraph" w:styleId="1123">
     <w:name w:val="List Paragraph"/>
-    <w:basedOn w:val="1041"/>
+    <w:basedOn w:val="1042"/>
     <w:qFormat/>
     <w:uiPriority w:val="34"/>
     <w:pPr>
@@ -25694,7 +25979,7 @@
       <w:spacing w:after="160" w:before="0"/>
     </w:pPr>
   </w:style>
-  <w:style w:type="paragraph" w:styleId="1123" w:customStyle="1">
+  <w:style w:type="paragraph" w:styleId="1124" w:customStyle="1">
     <w:name w:val="c3"/>
     <w:qFormat/>
     <w:rPr>
@@ -25710,14 +25995,14 @@
       <w:widowControl/>
     </w:pPr>
   </w:style>
-  <w:style w:type="numbering" w:styleId="1124" w:default="1">
+  <w:style w:type="numbering" w:styleId="1125" w:default="1">
     <w:name w:val="No List"/>
     <w:qFormat/>
     <w:uiPriority w:val="99"/>
     <w:semiHidden/>
     <w:unhideWhenUsed/>
   </w:style>
-  <w:style w:type="table" w:styleId="1125" w:default="1">
+  <w:style w:type="table" w:styleId="1126" w:default="1">
     <w:name w:val="Normal Table"/>
     <w:uiPriority w:val="99"/>
     <w:semiHidden/>
@@ -25731,9 +26016,9 @@
       </w:tblCellMar>
     </w:tblPr>
   </w:style>
-  <w:style w:type="table" w:styleId="1126">
+  <w:style w:type="table" w:styleId="1127">
     <w:name w:val="Table Grid"/>
-    <w:basedOn w:val="1125"/>
+    <w:basedOn w:val="1126"/>
     <w:uiPriority w:val="59"/>
     <w:pPr>
       <w:spacing w:lineRule="auto" w:line="240" w:after="0"/>
@@ -25749,9 +26034,9 @@
       </w:tblBorders>
     </w:tblPr>
   </w:style>
-  <w:style w:type="table" w:styleId="1127" w:customStyle="1">
+  <w:style w:type="table" w:styleId="1128" w:customStyle="1">
     <w:name w:val="Table Grid Light"/>
-    <w:basedOn w:val="1125"/>
+    <w:basedOn w:val="1126"/>
     <w:uiPriority w:val="59"/>
     <w:pPr>
       <w:spacing w:lineRule="auto" w:line="240" w:after="0"/>
@@ -25767,9 +26052,9 @@
       </w:tblBorders>
     </w:tblPr>
   </w:style>
-  <w:style w:type="table" w:styleId="1128">
+  <w:style w:type="table" w:styleId="1129">
     <w:name w:val="Plain Table 1"/>
-    <w:basedOn w:val="1125"/>
+    <w:basedOn w:val="1126"/>
     <w:uiPriority w:val="59"/>
     <w:pPr>
       <w:spacing w:lineRule="auto" w:line="240" w:after="0"/>
@@ -25823,9 +26108,9 @@
       </w:rPr>
     </w:tblStylePr>
   </w:style>
-  <w:style w:type="table" w:styleId="1129">
+  <w:style w:type="table" w:styleId="1130">
     <w:name w:val="Plain Table 2"/>
-    <w:basedOn w:val="1125"/>
+    <w:basedOn w:val="1126"/>
     <w:uiPriority w:val="59"/>
     <w:pPr>
       <w:spacing w:lineRule="auto" w:line="240" w:after="0"/>
@@ -25897,9 +26182,9 @@
       </w:rPr>
     </w:tblStylePr>
   </w:style>
-  <w:style w:type="table" w:styleId="1130">
+  <w:style w:type="table" w:styleId="1131">
     <w:name w:val="Plain Table 3"/>
-    <w:basedOn w:val="1125"/>
+    <w:basedOn w:val="1126"/>
     <w:uiPriority w:val="99"/>
     <w:pPr>
       <w:spacing w:lineRule="auto" w:line="240" w:after="0"/>
@@ -25971,9 +26256,9 @@
       </w:rPr>
     </w:tblStylePr>
   </w:style>
-  <w:style w:type="table" w:styleId="1131">
+  <w:style w:type="table" w:styleId="1132">
     <w:name w:val="Plain Table 4"/>
-    <w:basedOn w:val="1125"/>
+    <w:basedOn w:val="1126"/>
     <w:uiPriority w:val="99"/>
     <w:pPr>
       <w:spacing w:lineRule="auto" w:line="240" w:after="0"/>
@@ -26025,9 +26310,9 @@
       </w:rPr>
     </w:tblStylePr>
   </w:style>
-  <w:style w:type="table" w:styleId="1132">
+  <w:style w:type="table" w:styleId="1133">
     <w:name w:val="Plain Table 5"/>
-    <w:basedOn w:val="1125"/>
+    <w:basedOn w:val="1126"/>
     <w:uiPriority w:val="99"/>
     <w:pPr>
       <w:spacing w:lineRule="auto" w:line="240" w:after="0"/>
@@ -26110,9 +26395,9 @@
       </w:tcPr>
     </w:tblStylePr>
   </w:style>
-  <w:style w:type="table" w:styleId="1133">
+  <w:style w:type="table" w:styleId="1134">
     <w:name w:val="Grid Table 1 Light"/>
-    <w:basedOn w:val="1125"/>
+    <w:basedOn w:val="1126"/>
     <w:uiPriority w:val="99"/>
     <w:pPr>
       <w:spacing w:lineRule="auto" w:line="240" w:after="0"/>
@@ -26173,9 +26458,9 @@
       </w:rPr>
     </w:tblStylePr>
   </w:style>
-  <w:style w:type="table" w:styleId="1134" w:customStyle="1">
+  <w:style w:type="table" w:styleId="1135" w:customStyle="1">
     <w:name w:val="Grid Table 1 Light - Accent 1"/>
-    <w:basedOn w:val="1125"/>
+    <w:basedOn w:val="1126"/>
     <w:uiPriority w:val="99"/>
     <w:pPr>
       <w:spacing w:lineRule="auto" w:line="240" w:after="0"/>
@@ -26236,9 +26521,9 @@
       </w:rPr>
     </w:tblStylePr>
   </w:style>
-  <w:style w:type="table" w:styleId="1135" w:customStyle="1">
+  <w:style w:type="table" w:styleId="1136" w:customStyle="1">
     <w:name w:val="Grid Table 1 Light - Accent 2"/>
-    <w:basedOn w:val="1125"/>
+    <w:basedOn w:val="1126"/>
     <w:uiPriority w:val="99"/>
     <w:pPr>
       <w:spacing w:lineRule="auto" w:line="240" w:after="0"/>
@@ -26299,9 +26584,9 @@
       </w:rPr>
     </w:tblStylePr>
   </w:style>
-  <w:style w:type="table" w:styleId="1136" w:customStyle="1">
+  <w:style w:type="table" w:styleId="1137" w:customStyle="1">
     <w:name w:val="Grid Table 1 Light - Accent 3"/>
-    <w:basedOn w:val="1125"/>
+    <w:basedOn w:val="1126"/>
     <w:uiPriority w:val="99"/>
     <w:pPr>
       <w:spacing w:lineRule="auto" w:line="240" w:after="0"/>
@@ -26362,9 +26647,9 @@
       </w:rPr>
     </w:tblStylePr>
   </w:style>
-  <w:style w:type="table" w:styleId="1137" w:customStyle="1">
+  <w:style w:type="table" w:styleId="1138" w:customStyle="1">
     <w:name w:val="Grid Table 1 Light - Accent 4"/>
-    <w:basedOn w:val="1125"/>
+    <w:basedOn w:val="1126"/>
     <w:uiPriority w:val="99"/>
     <w:pPr>
       <w:spacing w:lineRule="auto" w:line="240" w:after="0"/>
@@ -26425,9 +26710,9 @@
       </w:rPr>
     </w:tblStylePr>
   </w:style>
-  <w:style w:type="table" w:styleId="1138" w:customStyle="1">
+  <w:style w:type="table" w:styleId="1139" w:customStyle="1">
     <w:name w:val="Grid Table 1 Light - Accent 5"/>
-    <w:basedOn w:val="1125"/>
+    <w:basedOn w:val="1126"/>
     <w:uiPriority w:val="99"/>
     <w:pPr>
       <w:spacing w:lineRule="auto" w:line="240" w:after="0"/>
@@ -26488,9 +26773,9 @@
       </w:rPr>
     </w:tblStylePr>
   </w:style>
-  <w:style w:type="table" w:styleId="1139" w:customStyle="1">
+  <w:style w:type="table" w:styleId="1140" w:customStyle="1">
     <w:name w:val="Grid Table 1 Light - Accent 6"/>
-    <w:basedOn w:val="1125"/>
+    <w:basedOn w:val="1126"/>
     <w:uiPriority w:val="99"/>
     <w:pPr>
       <w:spacing w:lineRule="auto" w:line="240" w:after="0"/>
@@ -26551,9 +26836,9 @@
       </w:rPr>
     </w:tblStylePr>
   </w:style>
-  <w:style w:type="table" w:styleId="1140">
+  <w:style w:type="table" w:styleId="1141">
     <w:name w:val="Grid Table 2"/>
-    <w:basedOn w:val="1125"/>
+    <w:basedOn w:val="1126"/>
     <w:uiPriority w:val="99"/>
     <w:pPr>
       <w:spacing w:lineRule="auto" w:line="240" w:after="0"/>
@@ -26628,9 +26913,9 @@
       </w:tcPr>
     </w:tblStylePr>
   </w:style>
-  <w:style w:type="table" w:styleId="1141" w:customStyle="1">
+  <w:style w:type="table" w:styleId="1142" w:customStyle="1">
     <w:name w:val="Grid Table 2 - Accent 1"/>
-    <w:basedOn w:val="1125"/>
+    <w:basedOn w:val="1126"/>
     <w:uiPriority w:val="99"/>
     <w:pPr>
       <w:spacing w:lineRule="auto" w:line="240" w:after="0"/>
@@ -26705,9 +26990,9 @@
       </w:tcPr>
     </w:tblStylePr>
   </w:style>
-  <w:style w:type="table" w:styleId="1142" w:customStyle="1">
+  <w:style w:type="table" w:styleId="1143" w:customStyle="1">
     <w:name w:val="Grid Table 2 - Accent 2"/>
-    <w:basedOn w:val="1125"/>
+    <w:basedOn w:val="1126"/>
     <w:uiPriority w:val="99"/>
     <w:pPr>
       <w:spacing w:lineRule="auto" w:line="240" w:after="0"/>
@@ -26782,9 +27067,9 @@
       </w:tcPr>
     </w:tblStylePr>
   </w:style>
-  <w:style w:type="table" w:styleId="1143" w:customStyle="1">
+  <w:style w:type="table" w:styleId="1144" w:customStyle="1">
     <w:name w:val="Grid Table 2 - Accent 3"/>
-    <w:basedOn w:val="1125"/>
+    <w:basedOn w:val="1126"/>
     <w:uiPriority w:val="99"/>
     <w:pPr>
       <w:spacing w:lineRule="auto" w:line="240" w:after="0"/>
@@ -26859,9 +27144,9 @@
       </w:tcPr>
     </w:tblStylePr>
   </w:style>
-  <w:style w:type="table" w:styleId="1144" w:customStyle="1">
+  <w:style w:type="table" w:styleId="1145" w:customStyle="1">
     <w:name w:val="Grid Table 2 - Accent 4"/>
-    <w:basedOn w:val="1125"/>
+    <w:basedOn w:val="1126"/>
     <w:uiPriority w:val="99"/>
     <w:pPr>
       <w:spacing w:lineRule="auto" w:line="240" w:after="0"/>
@@ -26936,9 +27221,9 @@
       </w:tcPr>
     </w:tblStylePr>
   </w:style>
-  <w:style w:type="table" w:styleId="1145" w:customStyle="1">
+  <w:style w:type="table" w:styleId="1146" w:customStyle="1">
     <w:name w:val="Grid Table 2 - Accent 5"/>
-    <w:basedOn w:val="1125"/>
+    <w:basedOn w:val="1126"/>
     <w:uiPriority w:val="99"/>
     <w:pPr>
       <w:spacing w:lineRule="auto" w:line="240" w:after="0"/>
@@ -27013,9 +27298,9 @@
       </w:tcPr>
     </w:tblStylePr>
   </w:style>
-  <w:style w:type="table" w:styleId="1146" w:customStyle="1">
+  <w:style w:type="table" w:styleId="1147" w:customStyle="1">
     <w:name w:val="Grid Table 2 - Accent 6"/>
-    <w:basedOn w:val="1125"/>
+    <w:basedOn w:val="1126"/>
     <w:uiPriority w:val="99"/>
     <w:pPr>
       <w:spacing w:lineRule="auto" w:line="240" w:after="0"/>
@@ -27090,9 +27375,9 @@
       </w:tcPr>
     </w:tblStylePr>
   </w:style>
-  <w:style w:type="table" w:styleId="1147">
+  <w:style w:type="table" w:styleId="1148">
     <w:name w:val="Grid Table 3"/>
-    <w:basedOn w:val="1125"/>
+    <w:basedOn w:val="1126"/>
     <w:uiPriority w:val="99"/>
     <w:pPr>
       <w:spacing w:lineRule="auto" w:line="240" w:after="0"/>
@@ -27188,9 +27473,9 @@
       </w:tcPr>
     </w:tblStylePr>
   </w:style>
-  <w:style w:type="table" w:styleId="1148" w:customStyle="1">
+  <w:style w:type="table" w:styleId="1149" w:customStyle="1">
     <w:name w:val="Grid Table 3 - Accent 1"/>
-    <w:basedOn w:val="1125"/>
+    <w:basedOn w:val="1126"/>
     <w:uiPriority w:val="99"/>
     <w:pPr>
       <w:spacing w:lineRule="auto" w:line="240" w:after="0"/>
@@ -27286,9 +27571,9 @@
       </w:tcPr>
     </w:tblStylePr>
   </w:style>
-  <w:style w:type="table" w:styleId="1149" w:customStyle="1">
+  <w:style w:type="table" w:styleId="1150" w:customStyle="1">
     <w:name w:val="Grid Table 3 - Accent 2"/>
-    <w:basedOn w:val="1125"/>
+    <w:basedOn w:val="1126"/>
     <w:uiPriority w:val="99"/>
     <w:pPr>
       <w:spacing w:lineRule="auto" w:line="240" w:after="0"/>
@@ -27384,9 +27669,9 @@
       </w:tcPr>
     </w:tblStylePr>
   </w:style>
-  <w:style w:type="table" w:styleId="1150" w:customStyle="1">
+  <w:style w:type="table" w:styleId="1151" w:customStyle="1">
     <w:name w:val="Grid Table 3 - Accent 3"/>
-    <w:basedOn w:val="1125"/>
+    <w:basedOn w:val="1126"/>
     <w:uiPriority w:val="99"/>
     <w:pPr>
       <w:spacing w:lineRule="auto" w:line="240" w:after="0"/>
@@ -27482,9 +27767,9 @@
       </w:tcPr>
     </w:tblStylePr>
   </w:style>
-  <w:style w:type="table" w:styleId="1151" w:customStyle="1">
+  <w:style w:type="table" w:styleId="1152" w:customStyle="1">
     <w:name w:val="Grid Table 3 - Accent 4"/>
-    <w:basedOn w:val="1125"/>
+    <w:basedOn w:val="1126"/>
     <w:uiPriority w:val="99"/>
     <w:pPr>
       <w:spacing w:lineRule="auto" w:line="240" w:after="0"/>
@@ -27580,9 +27865,9 @@
       </w:tcPr>
     </w:tblStylePr>
   </w:style>
-  <w:style w:type="table" w:styleId="1152" w:customStyle="1">
+  <w:style w:type="table" w:styleId="1153" w:customStyle="1">
     <w:name w:val="Grid Table 3 - Accent 5"/>
-    <w:basedOn w:val="1125"/>
+    <w:basedOn w:val="1126"/>
     <w:uiPriority w:val="99"/>
     <w:pPr>
       <w:spacing w:lineRule="auto" w:line="240" w:after="0"/>
@@ -27678,9 +27963,9 @@
       </w:tcPr>
     </w:tblStylePr>
   </w:style>
-  <w:style w:type="table" w:styleId="1153" w:customStyle="1">
+  <w:style w:type="table" w:styleId="1154" w:customStyle="1">
     <w:name w:val="Grid Table 3 - Accent 6"/>
-    <w:basedOn w:val="1125"/>
+    <w:basedOn w:val="1126"/>
     <w:uiPriority w:val="99"/>
     <w:pPr>
       <w:spacing w:lineRule="auto" w:line="240" w:after="0"/>
@@ -27776,9 +28061,9 @@
       </w:tcPr>
     </w:tblStylePr>
   </w:style>
-  <w:style w:type="table" w:styleId="1154">
+  <w:style w:type="table" w:styleId="1155">
     <w:name w:val="Grid Table 4"/>
-    <w:basedOn w:val="1125"/>
+    <w:basedOn w:val="1126"/>
     <w:uiPriority w:val="59"/>
     <w:pPr>
       <w:spacing w:lineRule="auto" w:line="240" w:after="0"/>
@@ -27853,9 +28138,9 @@
       </w:tcPr>
     </w:tblStylePr>
   </w:style>
-  <w:style w:type="table" w:styleId="1155" w:customStyle="1">
+  <w:style w:type="table" w:styleId="1156" w:customStyle="1">
     <w:name w:val="Grid Table 4 - Accent 1"/>
-    <w:basedOn w:val="1125"/>
+    <w:basedOn w:val="1126"/>
     <w:uiPriority w:val="59"/>
     <w:pPr>
       <w:spacing w:lineRule="auto" w:line="240" w:after="0"/>
@@ -27930,9 +28215,9 @@
       </w:tcPr>
     </w:tblStylePr>
   </w:style>
-  <w:style w:type="table" w:styleId="1156" w:customStyle="1">
+  <w:style w:type="table" w:styleId="1157" w:customStyle="1">
     <w:name w:val="Grid Table 4 - Accent 2"/>
-    <w:basedOn w:val="1125"/>
+    <w:basedOn w:val="1126"/>
     <w:uiPriority w:val="59"/>
     <w:pPr>
       <w:spacing w:lineRule="auto" w:line="240" w:after="0"/>
@@ -28007,9 +28292,9 @@
       </w:tcPr>
     </w:tblStylePr>
   </w:style>
-  <w:style w:type="table" w:styleId="1157" w:customStyle="1">
+  <w:style w:type="table" w:styleId="1158" w:customStyle="1">
     <w:name w:val="Grid Table 4 - Accent 3"/>
-    <w:basedOn w:val="1125"/>
+    <w:basedOn w:val="1126"/>
     <w:uiPriority w:val="59"/>
     <w:pPr>
       <w:spacing w:lineRule="auto" w:line="240" w:after="0"/>
@@ -28084,9 +28369,9 @@
       </w:tcPr>
     </w:tblStylePr>
   </w:style>
-  <w:style w:type="table" w:styleId="1158" w:customStyle="1">
+  <w:style w:type="table" w:styleId="1159" w:customStyle="1">
     <w:name w:val="Grid Table 4 - Accent 4"/>
-    <w:basedOn w:val="1125"/>
+    <w:basedOn w:val="1126"/>
     <w:uiPriority w:val="59"/>
     <w:pPr>
       <w:spacing w:lineRule="auto" w:line="240" w:after="0"/>
@@ -28161,9 +28446,9 @@
       </w:tcPr>
     </w:tblStylePr>
   </w:style>
-  <w:style w:type="table" w:styleId="1159" w:customStyle="1">
+  <w:style w:type="table" w:styleId="1160" w:customStyle="1">
     <w:name w:val="Grid Table 4 - Accent 5"/>
-    <w:basedOn w:val="1125"/>
+    <w:basedOn w:val="1126"/>
     <w:uiPriority w:val="59"/>
     <w:pPr>
       <w:spacing w:lineRule="auto" w:line="240" w:after="0"/>
@@ -28238,9 +28523,9 @@
       </w:tcPr>
     </w:tblStylePr>
   </w:style>
-  <w:style w:type="table" w:styleId="1160" w:customStyle="1">
+  <w:style w:type="table" w:styleId="1161" w:customStyle="1">
     <w:name w:val="Grid Table 4 - Accent 6"/>
-    <w:basedOn w:val="1125"/>
+    <w:basedOn w:val="1126"/>
     <w:uiPriority w:val="59"/>
     <w:pPr>
       <w:spacing w:lineRule="auto" w:line="240" w:after="0"/>
@@ -28315,9 +28600,9 @@
       </w:tcPr>
     </w:tblStylePr>
   </w:style>
-  <w:style w:type="table" w:styleId="1161">
+  <w:style w:type="table" w:styleId="1162">
     <w:name w:val="Grid Table 5 Dark"/>
-    <w:basedOn w:val="1125"/>
+    <w:basedOn w:val="1126"/>
     <w:uiPriority w:val="99"/>
     <w:pPr>
       <w:spacing w:lineRule="auto" w:line="240" w:after="0"/>
@@ -28388,9 +28673,9 @@
       </w:tcPr>
     </w:tblStylePr>
   </w:style>
-  <w:style w:type="table" w:styleId="1162" w:customStyle="1">
+  <w:style w:type="table" w:styleId="1163" w:customStyle="1">
     <w:name w:val="Grid Table 5 Dark- Accent 1"/>
-    <w:basedOn w:val="1125"/>
+    <w:basedOn w:val="1126"/>
     <w:uiPriority w:val="99"/>
     <w:pPr>
       <w:spacing w:lineRule="auto" w:line="240" w:after="0"/>
@@ -28461,9 +28746,9 @@
       </w:tcPr>
     </w:tblStylePr>
   </w:style>
-  <w:style w:type="table" w:styleId="1163" w:customStyle="1">
+  <w:style w:type="table" w:styleId="1164" w:customStyle="1">
     <w:name w:val="Grid Table 5 Dark - Accent 2"/>
-    <w:basedOn w:val="1125"/>
+    <w:basedOn w:val="1126"/>
     <w:uiPriority w:val="99"/>
     <w:pPr>
       <w:spacing w:lineRule="auto" w:line="240" w:after="0"/>
@@ -28534,9 +28819,9 @@
       </w:tcPr>
     </w:tblStylePr>
   </w:style>
-  <w:style w:type="table" w:styleId="1164" w:customStyle="1">
+  <w:style w:type="table" w:styleId="1165" w:customStyle="1">
     <w:name w:val="Grid Table 5 Dark - Accent 3"/>
-    <w:basedOn w:val="1125"/>
+    <w:basedOn w:val="1126"/>
     <w:uiPriority w:val="99"/>
     <w:pPr>
       <w:spacing w:lineRule="auto" w:line="240" w:after="0"/>
@@ -28607,9 +28892,9 @@
       </w:tcPr>
     </w:tblStylePr>
   </w:style>
-  <w:style w:type="table" w:styleId="1165" w:customStyle="1">
+  <w:style w:type="table" w:styleId="1166" w:customStyle="1">
     <w:name w:val="Grid Table 5 Dark- Accent 4"/>
-    <w:basedOn w:val="1125"/>
+    <w:basedOn w:val="1126"/>
     <w:uiPriority w:val="99"/>
     <w:pPr>
       <w:spacing w:lineRule="auto" w:line="240" w:after="0"/>
@@ -28680,9 +28965,9 @@
       </w:tcPr>
     </w:tblStylePr>
   </w:style>
-  <w:style w:type="table" w:styleId="1166" w:customStyle="1">
+  <w:style w:type="table" w:styleId="1167" w:customStyle="1">
     <w:name w:val="Grid Table 5 Dark - Accent 5"/>
-    <w:basedOn w:val="1125"/>
+    <w:basedOn w:val="1126"/>
     <w:uiPriority w:val="99"/>
     <w:pPr>
       <w:spacing w:lineRule="auto" w:line="240" w:after="0"/>
@@ -28753,9 +29038,9 @@
       </w:tcPr>
     </w:tblStylePr>
   </w:style>
-  <w:style w:type="table" w:styleId="1167" w:customStyle="1">
+  <w:style w:type="table" w:styleId="1168" w:customStyle="1">
     <w:name w:val="Grid Table 5 Dark - Accent 6"/>
-    <w:basedOn w:val="1125"/>
+    <w:basedOn w:val="1126"/>
     <w:uiPriority w:val="99"/>
     <w:pPr>
       <w:spacing w:lineRule="auto" w:line="240" w:after="0"/>
@@ -28826,9 +29111,9 @@
       </w:tcPr>
     </w:tblStylePr>
   </w:style>
-  <w:style w:type="table" w:styleId="1168">
+  <w:style w:type="table" w:styleId="1169">
     <w:name w:val="Grid Table 6 Colorful"/>
-    <w:basedOn w:val="1125"/>
+    <w:basedOn w:val="1126"/>
     <w:uiPriority w:val="99"/>
     <w:pPr>
       <w:spacing w:lineRule="auto" w:line="240" w:after="0"/>
@@ -28895,9 +29180,9 @@
       </w:rPr>
     </w:tblStylePr>
   </w:style>
-  <w:style w:type="table" w:styleId="1169" w:customStyle="1">
+  <w:style w:type="table" w:styleId="1170" w:customStyle="1">
     <w:name w:val="Grid Table 6 Colorful - Accent 1"/>
-    <w:basedOn w:val="1125"/>
+    <w:basedOn w:val="1126"/>
     <w:uiPriority w:val="99"/>
     <w:pPr>
       <w:spacing w:lineRule="auto" w:line="240" w:after="0"/>
@@ -28964,9 +29249,9 @@
       </w:rPr>
     </w:tblStylePr>
   </w:style>
-  <w:style w:type="table" w:styleId="1170" w:customStyle="1">
+  <w:style w:type="table" w:styleId="1171" w:customStyle="1">
     <w:name w:val="Grid Table 6 Colorful - Accent 2"/>
-    <w:basedOn w:val="1125"/>
+    <w:basedOn w:val="1126"/>
     <w:uiPriority w:val="99"/>
     <w:pPr>
       <w:spacing w:lineRule="auto" w:line="240" w:after="0"/>
@@ -29033,9 +29318,9 @@
       </w:rPr>
     </w:tblStylePr>
   </w:style>
-  <w:style w:type="table" w:styleId="1171" w:customStyle="1">
+  <w:style w:type="table" w:styleId="1172" w:customStyle="1">
     <w:name w:val="Grid Table 6 Colorful - Accent 3"/>
-    <w:basedOn w:val="1125"/>
+    <w:basedOn w:val="1126"/>
     <w:uiPriority w:val="99"/>
     <w:pPr>
       <w:spacing w:lineRule="auto" w:line="240" w:after="0"/>
@@ -29102,9 +29387,9 @@
       </w:rPr>
     </w:tblStylePr>
   </w:style>
-  <w:style w:type="table" w:styleId="1172" w:customStyle="1">
+  <w:style w:type="table" w:styleId="1173" w:customStyle="1">
     <w:name w:val="Grid Table 6 Colorful - Accent 4"/>
-    <w:basedOn w:val="1125"/>
+    <w:basedOn w:val="1126"/>
     <w:uiPriority w:val="99"/>
     <w:pPr>
       <w:spacing w:lineRule="auto" w:line="240" w:after="0"/>
@@ -29171,9 +29456,9 @@
       </w:rPr>
     </w:tblStylePr>
   </w:style>
-  <w:style w:type="table" w:styleId="1173" w:customStyle="1">
+  <w:style w:type="table" w:styleId="1174" w:customStyle="1">
     <w:name w:val="Grid Table 6 Colorful - Accent 5"/>
-    <w:basedOn w:val="1125"/>
+    <w:basedOn w:val="1126"/>
     <w:uiPriority w:val="99"/>
     <w:pPr>
       <w:spacing w:lineRule="auto" w:line="240" w:after="0"/>
@@ -29240,9 +29525,9 @@
       </w:rPr>
     </w:tblStylePr>
   </w:style>
-  <w:style w:type="table" w:styleId="1174" w:customStyle="1">
+  <w:style w:type="table" w:styleId="1175" w:customStyle="1">
     <w:name w:val="Grid Table 6 Colorful - Accent 6"/>
-    <w:basedOn w:val="1125"/>
+    <w:basedOn w:val="1126"/>
     <w:uiPriority w:val="99"/>
     <w:pPr>
       <w:spacing w:lineRule="auto" w:line="240" w:after="0"/>
@@ -29309,9 +29594,9 @@
       </w:rPr>
     </w:tblStylePr>
   </w:style>
-  <w:style w:type="table" w:styleId="1175">
+  <w:style w:type="table" w:styleId="1176">
     <w:name w:val="Grid Table 7 Colorful"/>
-    <w:basedOn w:val="1125"/>
+    <w:basedOn w:val="1126"/>
     <w:uiPriority w:val="99"/>
     <w:pPr>
       <w:spacing w:lineRule="auto" w:line="240" w:after="0"/>
@@ -29414,9 +29699,9 @@
       </w:tcPr>
     </w:tblStylePr>
   </w:style>
-  <w:style w:type="table" w:styleId="1176" w:customStyle="1">
+  <w:style w:type="table" w:styleId="1177" w:customStyle="1">
     <w:name w:val="Grid Table 7 Colorful - Accent 1"/>
-    <w:basedOn w:val="1125"/>
+    <w:basedOn w:val="1126"/>
     <w:uiPriority w:val="99"/>
     <w:pPr>
       <w:spacing w:lineRule="auto" w:line="240" w:after="0"/>
@@ -29519,9 +29804,9 @@
       </w:tcPr>
     </w:tblStylePr>
   </w:style>
-  <w:style w:type="table" w:styleId="1177" w:customStyle="1">
+  <w:style w:type="table" w:styleId="1178" w:customStyle="1">
     <w:name w:val="Grid Table 7 Colorful - Accent 2"/>
-    <w:basedOn w:val="1125"/>
+    <w:basedOn w:val="1126"/>
     <w:uiPriority w:val="99"/>
     <w:pPr>
       <w:spacing w:lineRule="auto" w:line="240" w:after="0"/>
@@ -29624,9 +29909,9 @@
       </w:tcPr>
     </w:tblStylePr>
   </w:style>
-  <w:style w:type="table" w:styleId="1178" w:customStyle="1">
+  <w:style w:type="table" w:styleId="1179" w:customStyle="1">
     <w:name w:val="Grid Table 7 Colorful - Accent 3"/>
-    <w:basedOn w:val="1125"/>
+    <w:basedOn w:val="1126"/>
     <w:uiPriority w:val="99"/>
     <w:pPr>
       <w:spacing w:lineRule="auto" w:line="240" w:after="0"/>
@@ -29729,9 +30014,9 @@
       </w:tcPr>
     </w:tblStylePr>
   </w:style>
-  <w:style w:type="table" w:styleId="1179" w:customStyle="1">
+  <w:style w:type="table" w:styleId="1180" w:customStyle="1">
     <w:name w:val="Grid Table 7 Colorful - Accent 4"/>
-    <w:basedOn w:val="1125"/>
+    <w:basedOn w:val="1126"/>
     <w:uiPriority w:val="99"/>
     <w:pPr>
       <w:spacing w:lineRule="auto" w:line="240" w:after="0"/>
@@ -29834,9 +30119,9 @@
       </w:tcPr>
     </w:tblStylePr>
   </w:style>
-  <w:style w:type="table" w:styleId="1180" w:customStyle="1">
+  <w:style w:type="table" w:styleId="1181" w:customStyle="1">
     <w:name w:val="Grid Table 7 Colorful - Accent 5"/>
-    <w:basedOn w:val="1125"/>
+    <w:basedOn w:val="1126"/>
     <w:uiPriority w:val="99"/>
     <w:pPr>
       <w:spacing w:lineRule="auto" w:line="240" w:after="0"/>
@@ -29939,9 +30224,9 @@
       </w:tcPr>
     </w:tblStylePr>
   </w:style>
-  <w:style w:type="table" w:styleId="1181" w:customStyle="1">
+  <w:style w:type="table" w:styleId="1182" w:customStyle="1">
     <w:name w:val="Grid Table 7 Colorful - Accent 6"/>
-    <w:basedOn w:val="1125"/>
+    <w:basedOn w:val="1126"/>
     <w:uiPriority w:val="99"/>
     <w:pPr>
       <w:spacing w:lineRule="auto" w:line="240" w:after="0"/>
@@ -30044,9 +30329,9 @@
       </w:tcPr>
     </w:tblStylePr>
   </w:style>
-  <w:style w:type="table" w:styleId="1182">
+  <w:style w:type="table" w:styleId="1183">
     <w:name w:val="List Table 1 Light"/>
-    <w:basedOn w:val="1125"/>
+    <w:basedOn w:val="1126"/>
     <w:uiPriority w:val="99"/>
     <w:pPr>
       <w:spacing w:lineRule="auto" w:line="240" w:after="0"/>
@@ -30106,9 +30391,9 @@
       </w:tcPr>
     </w:tblStylePr>
   </w:style>
-  <w:style w:type="table" w:styleId="1183" w:customStyle="1">
+  <w:style w:type="table" w:styleId="1184" w:customStyle="1">
     <w:name w:val="List Table 1 Light - Accent 1"/>
-    <w:basedOn w:val="1125"/>
+    <w:basedOn w:val="1126"/>
     <w:uiPriority w:val="99"/>
     <w:pPr>
       <w:spacing w:lineRule="auto" w:line="240" w:after="0"/>
@@ -30168,9 +30453,9 @@
       </w:tcPr>
     </w:tblStylePr>
   </w:style>
-  <w:style w:type="table" w:styleId="1184" w:customStyle="1">
+  <w:style w:type="table" w:styleId="1185" w:customStyle="1">
     <w:name w:val="List Table 1 Light - Accent 2"/>
-    <w:basedOn w:val="1125"/>
+    <w:basedOn w:val="1126"/>
     <w:uiPriority w:val="99"/>
     <w:pPr>
       <w:spacing w:lineRule="auto" w:line="240" w:after="0"/>
@@ -30230,9 +30515,9 @@
       </w:tcPr>
     </w:tblStylePr>
   </w:style>
-  <w:style w:type="table" w:styleId="1185" w:customStyle="1">
+  <w:style w:type="table" w:styleId="1186" w:customStyle="1">
     <w:name w:val="List Table 1 Light - Accent 3"/>
-    <w:basedOn w:val="1125"/>
+    <w:basedOn w:val="1126"/>
     <w:uiPriority w:val="99"/>
     <w:pPr>
       <w:spacing w:lineRule="auto" w:line="240" w:after="0"/>
@@ -30292,9 +30577,9 @@
       </w:tcPr>
     </w:tblStylePr>
   </w:style>
-  <w:style w:type="table" w:styleId="1186" w:customStyle="1">
+  <w:style w:type="table" w:styleId="1187" w:customStyle="1">
     <w:name w:val="List Table 1 Light - Accent 4"/>
-    <w:basedOn w:val="1125"/>
+    <w:basedOn w:val="1126"/>
     <w:uiPriority w:val="99"/>
     <w:pPr>
       <w:spacing w:lineRule="auto" w:line="240" w:after="0"/>
@@ -30354,9 +30639,9 @@
       </w:tcPr>
     </w:tblStylePr>
   </w:style>
-  <w:style w:type="table" w:styleId="1187" w:customStyle="1">
+  <w:style w:type="table" w:styleId="1188" w:customStyle="1">
     <w:name w:val="List Table 1 Light - Accent 5"/>
-    <w:basedOn w:val="1125"/>
+    <w:basedOn w:val="1126"/>
     <w:uiPriority w:val="99"/>
     <w:pPr>
       <w:spacing w:lineRule="auto" w:line="240" w:after="0"/>
@@ -30416,9 +30701,9 @@
       </w:tcPr>
     </w:tblStylePr>
   </w:style>
-  <w:style w:type="table" w:styleId="1188" w:customStyle="1">
+  <w:style w:type="table" w:styleId="1189" w:customStyle="1">
     <w:name w:val="List Table 1 Light - Accent 6"/>
-    <w:basedOn w:val="1125"/>
+    <w:basedOn w:val="1126"/>
     <w:uiPriority w:val="99"/>
     <w:pPr>
       <w:spacing w:lineRule="auto" w:line="240" w:after="0"/>
@@ -30478,9 +30763,9 @@
       </w:tcPr>
     </w:tblStylePr>
   </w:style>
-  <w:style w:type="table" w:styleId="1189">
+  <w:style w:type="table" w:styleId="1190">
     <w:name w:val="List Table 2"/>
-    <w:basedOn w:val="1125"/>
+    <w:basedOn w:val="1126"/>
     <w:uiPriority w:val="99"/>
     <w:pPr>
       <w:spacing w:lineRule="auto" w:line="240" w:after="0"/>
@@ -30557,9 +30842,9 @@
       </w:tcPr>
     </w:tblStylePr>
   </w:style>
-  <w:style w:type="table" w:styleId="1190" w:customStyle="1">
+  <w:style w:type="table" w:styleId="1191" w:customStyle="1">
     <w:name w:val="List Table 2 - Accent 1"/>
-    <w:basedOn w:val="1125"/>
+    <w:basedOn w:val="1126"/>
     <w:uiPriority w:val="99"/>
     <w:pPr>
       <w:spacing w:lineRule="auto" w:line="240" w:after="0"/>
@@ -30636,9 +30921,9 @@
       </w:tcPr>
     </w:tblStylePr>
   </w:style>
-  <w:style w:type="table" w:styleId="1191" w:customStyle="1">
+  <w:style w:type="table" w:styleId="1192" w:customStyle="1">
     <w:name w:val="List Table 2 - Accent 2"/>
-    <w:basedOn w:val="1125"/>
+    <w:basedOn w:val="1126"/>
     <w:uiPriority w:val="99"/>
     <w:pPr>
       <w:spacing w:lineRule="auto" w:line="240" w:after="0"/>
@@ -30715,9 +31000,9 @@
       </w:tcPr>
     </w:tblStylePr>
   </w:style>
-  <w:style w:type="table" w:styleId="1192" w:customStyle="1">
+  <w:style w:type="table" w:styleId="1193" w:customStyle="1">
     <w:name w:val="List Table 2 - Accent 3"/>
-    <w:basedOn w:val="1125"/>
+    <w:basedOn w:val="1126"/>
     <w:uiPriority w:val="99"/>
     <w:pPr>
       <w:spacing w:lineRule="auto" w:line="240" w:after="0"/>
@@ -30794,9 +31079,9 @@
       </w:tcPr>
     </w:tblStylePr>
   </w:style>
-  <w:style w:type="table" w:styleId="1193" w:customStyle="1">
+  <w:style w:type="table" w:styleId="1194" w:customStyle="1">
     <w:name w:val="List Table 2 - Accent 4"/>
-    <w:basedOn w:val="1125"/>
+    <w:basedOn w:val="1126"/>
     <w:uiPriority w:val="99"/>
     <w:pPr>
       <w:spacing w:lineRule="auto" w:line="240" w:after="0"/>
@@ -30873,9 +31158,9 @@
       </w:tcPr>
     </w:tblStylePr>
   </w:style>
-  <w:style w:type="table" w:styleId="1194" w:customStyle="1">
+  <w:style w:type="table" w:styleId="1195" w:customStyle="1">
     <w:name w:val="List Table 2 - Accent 5"/>
-    <w:basedOn w:val="1125"/>
+    <w:basedOn w:val="1126"/>
     <w:uiPriority w:val="99"/>
     <w:pPr>
       <w:spacing w:lineRule="auto" w:line="240" w:after="0"/>
@@ -30952,9 +31237,9 @@
       </w:tcPr>
     </w:tblStylePr>
   </w:style>
-  <w:style w:type="table" w:styleId="1195" w:customStyle="1">
+  <w:style w:type="table" w:styleId="1196" w:customStyle="1">
     <w:name w:val="List Table 2 - Accent 6"/>
-    <w:basedOn w:val="1125"/>
+    <w:basedOn w:val="1126"/>
     <w:uiPriority w:val="99"/>
     <w:pPr>
       <w:spacing w:lineRule="auto" w:line="240" w:after="0"/>
@@ -31031,9 +31316,9 @@
       </w:tcPr>
     </w:tblStylePr>
   </w:style>
-  <w:style w:type="table" w:styleId="1196">
+  <w:style w:type="table" w:styleId="1197">
     <w:name w:val="List Table 3"/>
-    <w:basedOn w:val="1125"/>
+    <w:basedOn w:val="1126"/>
     <w:uiPriority w:val="99"/>
     <w:pPr>
       <w:spacing w:lineRule="auto" w:line="240" w:after="0"/>
@@ -31101,9 +31386,9 @@
       </w:rPr>
     </w:tblStylePr>
   </w:style>
-  <w:style w:type="table" w:styleId="1197" w:customStyle="1">
+  <w:style w:type="table" w:styleId="1198" w:customStyle="1">
     <w:name w:val="List Table 3 - Accent 1"/>
-    <w:basedOn w:val="1125"/>
+    <w:basedOn w:val="1126"/>
     <w:uiPriority w:val="99"/>
     <w:pPr>
       <w:spacing w:lineRule="auto" w:line="240" w:after="0"/>
@@ -31171,9 +31456,9 @@
       </w:rPr>
     </w:tblStylePr>
   </w:style>
-  <w:style w:type="table" w:styleId="1198" w:customStyle="1">
+  <w:style w:type="table" w:styleId="1199" w:customStyle="1">
     <w:name w:val="List Table 3 - Accent 2"/>
-    <w:basedOn w:val="1125"/>
+    <w:basedOn w:val="1126"/>
     <w:uiPriority w:val="99"/>
     <w:pPr>
       <w:spacing w:lineRule="auto" w:line="240" w:after="0"/>
@@ -31241,9 +31526,9 @@
       </w:rPr>
     </w:tblStylePr>
   </w:style>
-  <w:style w:type="table" w:styleId="1199" w:customStyle="1">
+  <w:style w:type="table" w:styleId="1200" w:customStyle="1">
     <w:name w:val="List Table 3 - Accent 3"/>
-    <w:basedOn w:val="1125"/>
+    <w:basedOn w:val="1126"/>
     <w:uiPriority w:val="99"/>
     <w:pPr>
       <w:spacing w:lineRule="auto" w:line="240" w:after="0"/>
@@ -31311,9 +31596,9 @@
       </w:rPr>
     </w:tblStylePr>
   </w:style>
-  <w:style w:type="table" w:styleId="1200" w:customStyle="1">
+  <w:style w:type="table" w:styleId="1201" w:customStyle="1">
     <w:name w:val="List Table 3 - Accent 4"/>
-    <w:basedOn w:val="1125"/>
+    <w:basedOn w:val="1126"/>
     <w:uiPriority w:val="99"/>
     <w:pPr>
       <w:spacing w:lineRule="auto" w:line="240" w:after="0"/>
@@ -31381,9 +31666,9 @@
       </w:rPr>
     </w:tblStylePr>
   </w:style>
-  <w:style w:type="table" w:styleId="1201" w:customStyle="1">
+  <w:style w:type="table" w:styleId="1202" w:customStyle="1">
     <w:name w:val="List Table 3 - Accent 5"/>
-    <w:basedOn w:val="1125"/>
+    <w:basedOn w:val="1126"/>
     <w:uiPriority w:val="99"/>
     <w:pPr>
       <w:spacing w:lineRule="auto" w:line="240" w:after="0"/>
@@ -31451,9 +31736,9 @@
       </w:rPr>
     </w:tblStylePr>
   </w:style>
-  <w:style w:type="table" w:styleId="1202" w:customStyle="1">
+  <w:style w:type="table" w:styleId="1203" w:customStyle="1">
     <w:name w:val="List Table 3 - Accent 6"/>
-    <w:basedOn w:val="1125"/>
+    <w:basedOn w:val="1126"/>
     <w:uiPriority w:val="99"/>
     <w:pPr>
       <w:spacing w:lineRule="auto" w:line="240" w:after="0"/>
@@ -31521,9 +31806,9 @@
       </w:rPr>
     </w:tblStylePr>
   </w:style>
-  <w:style w:type="table" w:styleId="1203">
+  <w:style w:type="table" w:styleId="1204">
     <w:name w:val="List Table 4"/>
-    <w:basedOn w:val="1125"/>
+    <w:basedOn w:val="1126"/>
     <w:uiPriority w:val="99"/>
     <w:pPr>
       <w:spacing w:lineRule="auto" w:line="240" w:after="0"/>
@@ -31586,9 +31871,9 @@
       </w:rPr>
     </w:tblStylePr>
   </w:style>
-  <w:style w:type="table" w:styleId="1204" w:customStyle="1">
+  <w:style w:type="table" w:styleId="1205" w:customStyle="1">
     <w:name w:val="List Table 4 - Accent 1"/>
-    <w:basedOn w:val="1125"/>
+    <w:basedOn w:val="1126"/>
     <w:uiPriority w:val="99"/>
     <w:pPr>
       <w:spacing w:lineRule="auto" w:line="240" w:after="0"/>
@@ -31651,9 +31936,9 @@
       </w:rPr>
     </w:tblStylePr>
   </w:style>
-  <w:style w:type="table" w:styleId="1205" w:customStyle="1">
+  <w:style w:type="table" w:styleId="1206" w:customStyle="1">
     <w:name w:val="List Table 4 - Accent 2"/>
-    <w:basedOn w:val="1125"/>
+    <w:basedOn w:val="1126"/>
     <w:uiPriority w:val="99"/>
     <w:pPr>
       <w:spacing w:lineRule="auto" w:line="240" w:after="0"/>
@@ -31716,9 +32001,9 @@
       </w:rPr>
     </w:tblStylePr>
   </w:style>
-  <w:style w:type="table" w:styleId="1206" w:customStyle="1">
+  <w:style w:type="table" w:styleId="1207" w:customStyle="1">
     <w:name w:val="List Table 4 - Accent 3"/>
-    <w:basedOn w:val="1125"/>
+    <w:basedOn w:val="1126"/>
     <w:uiPriority w:val="99"/>
     <w:pPr>
       <w:spacing w:lineRule="auto" w:line="240" w:after="0"/>
@@ -31781,9 +32066,9 @@
       </w:rPr>
     </w:tblStylePr>
   </w:style>
-  <w:style w:type="table" w:styleId="1207" w:customStyle="1">
+  <w:style w:type="table" w:styleId="1208" w:customStyle="1">
     <w:name w:val="List Table 4 - Accent 4"/>
-    <w:basedOn w:val="1125"/>
+    <w:basedOn w:val="1126"/>
     <w:uiPriority w:val="99"/>
     <w:pPr>
       <w:spacing w:lineRule="auto" w:line="240" w:after="0"/>
@@ -31846,9 +32131,9 @@
       </w:rPr>
     </w:tblStylePr>
   </w:style>
-  <w:style w:type="table" w:styleId="1208" w:customStyle="1">
+  <w:style w:type="table" w:styleId="1209" w:customStyle="1">
     <w:name w:val="List Table 4 - Accent 5"/>
-    <w:basedOn w:val="1125"/>
+    <w:basedOn w:val="1126"/>
     <w:uiPriority w:val="99"/>
     <w:pPr>
       <w:spacing w:lineRule="auto" w:line="240" w:after="0"/>
@@ -31911,9 +32196,9 @@
       </w:rPr>
     </w:tblStylePr>
   </w:style>
-  <w:style w:type="table" w:styleId="1209" w:customStyle="1">
+  <w:style w:type="table" w:styleId="1210" w:customStyle="1">
     <w:name w:val="List Table 4 - Accent 6"/>
-    <w:basedOn w:val="1125"/>
+    <w:basedOn w:val="1126"/>
     <w:uiPriority w:val="99"/>
     <w:pPr>
       <w:spacing w:lineRule="auto" w:line="240" w:after="0"/>
@@ -31976,9 +32261,9 @@
       </w:rPr>
     </w:tblStylePr>
   </w:style>
-  <w:style w:type="table" w:styleId="1210">
+  <w:style w:type="table" w:styleId="1211">
     <w:name w:val="List Table 5 Dark"/>
-    <w:basedOn w:val="1125"/>
+    <w:basedOn w:val="1126"/>
     <w:uiPriority w:val="99"/>
     <w:pPr>
       <w:spacing w:lineRule="auto" w:line="240" w:after="0"/>
@@ -32071,9 +32356,9 @@
       </w:rPr>
     </w:tblStylePr>
   </w:style>
-  <w:style w:type="table" w:styleId="1211" w:customStyle="1">
+  <w:style w:type="table" w:styleId="1212" w:customStyle="1">
     <w:name w:val="List Table 5 Dark - Accent 1"/>
-    <w:basedOn w:val="1125"/>
+    <w:basedOn w:val="1126"/>
     <w:uiPriority w:val="99"/>
     <w:pPr>
       <w:spacing w:lineRule="auto" w:line="240" w:after="0"/>
@@ -32166,9 +32451,9 @@
       </w:rPr>
     </w:tblStylePr>
   </w:style>
-  <w:style w:type="table" w:styleId="1212" w:customStyle="1">
+  <w:style w:type="table" w:styleId="1213" w:customStyle="1">
     <w:name w:val="List Table 5 Dark - Accent 2"/>
-    <w:basedOn w:val="1125"/>
+    <w:basedOn w:val="1126"/>
     <w:uiPriority w:val="99"/>
     <w:pPr>
       <w:spacing w:lineRule="auto" w:line="240" w:after="0"/>
@@ -32261,9 +32546,9 @@
       </w:rPr>
     </w:tblStylePr>
   </w:style>
-  <w:style w:type="table" w:styleId="1213" w:customStyle="1">
+  <w:style w:type="table" w:styleId="1214" w:customStyle="1">
     <w:name w:val="List Table 5 Dark - Accent 3"/>
-    <w:basedOn w:val="1125"/>
+    <w:basedOn w:val="1126"/>
     <w:uiPriority w:val="99"/>
     <w:pPr>
       <w:spacing w:lineRule="auto" w:line="240" w:after="0"/>
@@ -32356,9 +32641,9 @@
       </w:rPr>
     </w:tblStylePr>
   </w:style>
-  <w:style w:type="table" w:styleId="1214" w:customStyle="1">
+  <w:style w:type="table" w:styleId="1215" w:customStyle="1">
     <w:name w:val="List Table 5 Dark - Accent 4"/>
-    <w:basedOn w:val="1125"/>
+    <w:basedOn w:val="1126"/>
     <w:uiPriority w:val="99"/>
     <w:pPr>
       <w:spacing w:lineRule="auto" w:line="240" w:after="0"/>
@@ -32451,9 +32736,9 @@
       </w:rPr>
     </w:tblStylePr>
   </w:style>
-  <w:style w:type="table" w:styleId="1215" w:customStyle="1">
+  <w:style w:type="table" w:styleId="1216" w:customStyle="1">
     <w:name w:val="List Table 5 Dark - Accent 5"/>
-    <w:basedOn w:val="1125"/>
+    <w:basedOn w:val="1126"/>
     <w:uiPriority w:val="99"/>
     <w:pPr>
       <w:spacing w:lineRule="auto" w:line="240" w:after="0"/>
@@ -32546,9 +32831,9 @@
       </w:rPr>
     </w:tblStylePr>
   </w:style>
-  <w:style w:type="table" w:styleId="1216" w:customStyle="1">
+  <w:style w:type="table" w:styleId="1217" w:customStyle="1">
     <w:name w:val="List Table 5 Dark - Accent 6"/>
-    <w:basedOn w:val="1125"/>
+    <w:basedOn w:val="1126"/>
     <w:uiPriority w:val="99"/>
     <w:pPr>
       <w:spacing w:lineRule="auto" w:line="240" w:after="0"/>
@@ -32641,9 +32926,9 @@
       </w:rPr>
     </w:tblStylePr>
   </w:style>
-  <w:style w:type="table" w:styleId="1217">
+  <w:style w:type="table" w:styleId="1218">
     <w:name w:val="List Table 6 Colorful"/>
-    <w:basedOn w:val="1125"/>
+    <w:basedOn w:val="1126"/>
     <w:uiPriority w:val="99"/>
     <w:pPr>
       <w:spacing w:lineRule="auto" w:line="240" w:after="0"/>
@@ -32711,9 +32996,9 @@
       </w:tcPr>
     </w:tblStylePr>
   </w:style>
-  <w:style w:type="table" w:styleId="1218" w:customStyle="1">
+  <w:style w:type="table" w:styleId="1219" w:customStyle="1">
     <w:name w:val="List Table 6 Colorful - Accent 1"/>
-    <w:basedOn w:val="1125"/>
+    <w:basedOn w:val="1126"/>
     <w:uiPriority w:val="99"/>
     <w:pPr>
       <w:spacing w:lineRule="auto" w:line="240" w:after="0"/>
@@ -32781,9 +33066,9 @@
       </w:tcPr>
     </w:tblStylePr>
   </w:style>
-  <w:style w:type="table" w:styleId="1219" w:customStyle="1">
+  <w:style w:type="table" w:styleId="1220" w:customStyle="1">
     <w:name w:val="List Table 6 Colorful - Accent 2"/>
-    <w:basedOn w:val="1125"/>
+    <w:basedOn w:val="1126"/>
     <w:uiPriority w:val="99"/>
     <w:pPr>
       <w:spacing w:lineRule="auto" w:line="240" w:after="0"/>
@@ -32851,9 +33136,9 @@
       </w:tcPr>
     </w:tblStylePr>
   </w:style>
-  <w:style w:type="table" w:styleId="1220" w:customStyle="1">
+  <w:style w:type="table" w:styleId="1221" w:customStyle="1">
     <w:name w:val="List Table 6 Colorful - Accent 3"/>
-    <w:basedOn w:val="1125"/>
+    <w:basedOn w:val="1126"/>
     <w:uiPriority w:val="99"/>
     <w:pPr>
       <w:spacing w:lineRule="auto" w:line="240" w:after="0"/>
@@ -32921,9 +33206,9 @@
       </w:tcPr>
     </w:tblStylePr>
   </w:style>
-  <w:style w:type="table" w:styleId="1221" w:customStyle="1">
+  <w:style w:type="table" w:styleId="1222" w:customStyle="1">
     <w:name w:val="List Table 6 Colorful - Accent 4"/>
-    <w:basedOn w:val="1125"/>
+    <w:basedOn w:val="1126"/>
     <w:uiPriority w:val="99"/>
     <w:pPr>
       <w:spacing w:lineRule="auto" w:line="240" w:after="0"/>
@@ -32991,9 +33276,9 @@
       </w:tcPr>
     </w:tblStylePr>
   </w:style>
-  <w:style w:type="table" w:styleId="1222" w:customStyle="1">
+  <w:style w:type="table" w:styleId="1223" w:customStyle="1">
     <w:name w:val="List Table 6 Colorful - Accent 5"/>
-    <w:basedOn w:val="1125"/>
+    <w:basedOn w:val="1126"/>
     <w:uiPriority w:val="99"/>
     <w:pPr>
       <w:spacing w:lineRule="auto" w:line="240" w:after="0"/>
@@ -33061,9 +33346,9 @@
       </w:tcPr>
     </w:tblStylePr>
   </w:style>
-  <w:style w:type="table" w:styleId="1223" w:customStyle="1">
+  <w:style w:type="table" w:styleId="1224" w:customStyle="1">
     <w:name w:val="List Table 6 Colorful - Accent 6"/>
-    <w:basedOn w:val="1125"/>
+    <w:basedOn w:val="1126"/>
     <w:uiPriority w:val="99"/>
     <w:pPr>
       <w:spacing w:lineRule="auto" w:line="240" w:after="0"/>
@@ -33131,9 +33416,9 @@
       </w:tcPr>
     </w:tblStylePr>
   </w:style>
-  <w:style w:type="table" w:styleId="1224">
+  <w:style w:type="table" w:styleId="1225">
     <w:name w:val="List Table 7 Colorful"/>
-    <w:basedOn w:val="1125"/>
+    <w:basedOn w:val="1126"/>
     <w:uiPriority w:val="99"/>
     <w:pPr>
       <w:spacing w:lineRule="auto" w:line="240" w:after="0"/>
@@ -33233,9 +33518,9 @@
       </w:tcPr>
     </w:tblStylePr>
   </w:style>
-  <w:style w:type="table" w:styleId="1225" w:customStyle="1">
+  <w:style w:type="table" w:styleId="1226" w:customStyle="1">
     <w:name w:val="List Table 7 Colorful - Accent 1"/>
-    <w:basedOn w:val="1125"/>
+    <w:basedOn w:val="1126"/>
     <w:uiPriority w:val="99"/>
     <w:pPr>
       <w:spacing w:lineRule="auto" w:line="240" w:after="0"/>
@@ -33335,9 +33620,9 @@
       </w:tcPr>
     </w:tblStylePr>
   </w:style>
-  <w:style w:type="table" w:styleId="1226" w:customStyle="1">
+  <w:style w:type="table" w:styleId="1227" w:customStyle="1">
     <w:name w:val="List Table 7 Colorful - Accent 2"/>
-    <w:basedOn w:val="1125"/>
+    <w:basedOn w:val="1126"/>
     <w:uiPriority w:val="99"/>
     <w:pPr>
       <w:spacing w:lineRule="auto" w:line="240" w:after="0"/>
@@ -33437,9 +33722,9 @@
       </w:tcPr>
     </w:tblStylePr>
   </w:style>
-  <w:style w:type="table" w:styleId="1227" w:customStyle="1">
+  <w:style w:type="table" w:styleId="1228" w:customStyle="1">
     <w:name w:val="List Table 7 Colorful - Accent 3"/>
-    <w:basedOn w:val="1125"/>
+    <w:basedOn w:val="1126"/>
     <w:uiPriority w:val="99"/>
     <w:pPr>
       <w:spacing w:lineRule="auto" w:line="240" w:after="0"/>
@@ -33539,9 +33824,9 @@
       </w:tcPr>
     </w:tblStylePr>
   </w:style>
-  <w:style w:type="table" w:styleId="1228" w:customStyle="1">
+  <w:style w:type="table" w:styleId="1229" w:customStyle="1">
     <w:name w:val="List Table 7 Colorful - Accent 4"/>
-    <w:basedOn w:val="1125"/>
+    <w:basedOn w:val="1126"/>
     <w:uiPriority w:val="99"/>
     <w:pPr>
       <w:spacing w:lineRule="auto" w:line="240" w:after="0"/>
@@ -33641,9 +33926,9 @@
       </w:tcPr>
     </w:tblStylePr>
   </w:style>
-  <w:style w:type="table" w:styleId="1229" w:customStyle="1">
+  <w:style w:type="table" w:styleId="1230" w:customStyle="1">
     <w:name w:val="List Table 7 Colorful - Accent 5"/>
-    <w:basedOn w:val="1125"/>
+    <w:basedOn w:val="1126"/>
     <w:uiPriority w:val="99"/>
     <w:pPr>
       <w:spacing w:lineRule="auto" w:line="240" w:after="0"/>
@@ -33743,9 +34028,9 @@
       </w:tcPr>
     </w:tblStylePr>
   </w:style>
-  <w:style w:type="table" w:styleId="1230" w:customStyle="1">
+  <w:style w:type="table" w:styleId="1231" w:customStyle="1">
     <w:name w:val="List Table 7 Colorful - Accent 6"/>
-    <w:basedOn w:val="1125"/>
+    <w:basedOn w:val="1126"/>
     <w:uiPriority w:val="99"/>
     <w:pPr>
       <w:spacing w:lineRule="auto" w:line="240" w:after="0"/>
@@ -33845,9 +34130,9 @@
       </w:tcPr>
     </w:tblStylePr>
   </w:style>
-  <w:style w:type="table" w:styleId="1231" w:customStyle="1">
+  <w:style w:type="table" w:styleId="1232" w:customStyle="1">
     <w:name w:val="Lined - Accent"/>
-    <w:basedOn w:val="1125"/>
+    <w:basedOn w:val="1126"/>
     <w:uiPriority w:val="99"/>
     <w:rPr>
       <w:color w:val="404040"/>
@@ -33929,9 +34214,9 @@
       </w:tcPr>
     </w:tblStylePr>
   </w:style>
-  <w:style w:type="table" w:styleId="1232" w:customStyle="1">
+  <w:style w:type="table" w:styleId="1233" w:customStyle="1">
     <w:name w:val="Lined - Accent 1"/>
-    <w:basedOn w:val="1125"/>
+    <w:basedOn w:val="1126"/>
     <w:uiPriority w:val="99"/>
     <w:rPr>
       <w:color w:val="404040"/>
@@ -34013,9 +34298,9 @@
       </w:tcPr>
     </w:tblStylePr>
   </w:style>
-  <w:style w:type="table" w:styleId="1233" w:customStyle="1">
+  <w:style w:type="table" w:styleId="1234" w:customStyle="1">
     <w:name w:val="Lined - Accent 2"/>
-    <w:basedOn w:val="1125"/>
+    <w:basedOn w:val="1126"/>
     <w:uiPriority w:val="99"/>
     <w:rPr>
       <w:color w:val="404040"/>
@@ -34097,9 +34382,9 @@
       </w:tcPr>
     </w:tblStylePr>
   </w:style>
-  <w:style w:type="table" w:styleId="1234" w:customStyle="1">
+  <w:style w:type="table" w:styleId="1235" w:customStyle="1">
     <w:name w:val="Lined - Accent 3"/>
-    <w:basedOn w:val="1125"/>
+    <w:basedOn w:val="1126"/>
     <w:uiPriority w:val="99"/>
     <w:rPr>
       <w:color w:val="404040"/>
@@ -34181,9 +34466,9 @@
       </w:tcPr>
     </w:tblStylePr>
   </w:style>
-  <w:style w:type="table" w:styleId="1235" w:customStyle="1">
+  <w:style w:type="table" w:styleId="1236" w:customStyle="1">
     <w:name w:val="Lined - Accent 4"/>
-    <w:basedOn w:val="1125"/>
+    <w:basedOn w:val="1126"/>
     <w:uiPriority w:val="99"/>
     <w:rPr>
       <w:color w:val="404040"/>
@@ -34265,9 +34550,9 @@
       </w:tcPr>
     </w:tblStylePr>
   </w:style>
-  <w:style w:type="table" w:styleId="1236" w:customStyle="1">
+  <w:style w:type="table" w:styleId="1237" w:customStyle="1">
     <w:name w:val="Lined - Accent 5"/>
-    <w:basedOn w:val="1125"/>
+    <w:basedOn w:val="1126"/>
     <w:uiPriority w:val="99"/>
     <w:rPr>
       <w:color w:val="404040"/>
@@ -34349,9 +34634,9 @@
       </w:tcPr>
     </w:tblStylePr>
   </w:style>
-  <w:style w:type="table" w:styleId="1237" w:customStyle="1">
+  <w:style w:type="table" w:styleId="1238" w:customStyle="1">
     <w:name w:val="Lined - Accent 6"/>
-    <w:basedOn w:val="1125"/>
+    <w:basedOn w:val="1126"/>
     <w:uiPriority w:val="99"/>
     <w:rPr>
       <w:color w:val="404040"/>
@@ -34433,9 +34718,9 @@
       </w:tcPr>
     </w:tblStylePr>
   </w:style>
-  <w:style w:type="table" w:styleId="1238" w:customStyle="1">
+  <w:style w:type="table" w:styleId="1239" w:customStyle="1">
     <w:name w:val="Bordered &amp; Lined - Accent"/>
-    <w:basedOn w:val="1125"/>
+    <w:basedOn w:val="1126"/>
     <w:uiPriority w:val="99"/>
     <w:rPr>
       <w:color w:val="404040"/>
@@ -34525,9 +34810,9 @@
       </w:tcPr>
     </w:tblStylePr>
   </w:style>
-  <w:style w:type="table" w:styleId="1239" w:customStyle="1">
+  <w:style w:type="table" w:styleId="1240" w:customStyle="1">
     <w:name w:val="Bordered &amp; Lined - Accent 1"/>
-    <w:basedOn w:val="1125"/>
+    <w:basedOn w:val="1126"/>
     <w:uiPriority w:val="99"/>
     <w:rPr>
       <w:color w:val="404040"/>
@@ -34617,9 +34902,9 @@
       </w:tcPr>
     </w:tblStylePr>
   </w:style>
-  <w:style w:type="table" w:styleId="1240" w:customStyle="1">
+  <w:style w:type="table" w:styleId="1241" w:customStyle="1">
     <w:name w:val="Bordered &amp; Lined - Accent 2"/>
-    <w:basedOn w:val="1125"/>
+    <w:basedOn w:val="1126"/>
     <w:uiPriority w:val="99"/>
     <w:rPr>
       <w:color w:val="404040"/>
@@ -34709,9 +34994,9 @@
       </w:tcPr>
     </w:tblStylePr>
   </w:style>
-  <w:style w:type="table" w:styleId="1241" w:customStyle="1">
+  <w:style w:type="table" w:styleId="1242" w:customStyle="1">
     <w:name w:val="Bordered &amp; Lined - Accent 3"/>
-    <w:basedOn w:val="1125"/>
+    <w:basedOn w:val="1126"/>
     <w:uiPriority w:val="99"/>
     <w:rPr>
       <w:color w:val="404040"/>
@@ -34801,9 +35086,9 @@
       </w:tcPr>
     </w:tblStylePr>
   </w:style>
-  <w:style w:type="table" w:styleId="1242" w:customStyle="1">
+  <w:style w:type="table" w:styleId="1243" w:customStyle="1">
     <w:name w:val="Bordered &amp; Lined - Accent 4"/>
-    <w:basedOn w:val="1125"/>
+    <w:basedOn w:val="1126"/>
     <w:uiPriority w:val="99"/>
     <w:rPr>
       <w:color w:val="404040"/>
@@ -34893,9 +35178,9 @@
       </w:tcPr>
     </w:tblStylePr>
   </w:style>
-  <w:style w:type="table" w:styleId="1243" w:customStyle="1">
+  <w:style w:type="table" w:styleId="1244" w:customStyle="1">
     <w:name w:val="Bordered &amp; Lined - Accent 5"/>
-    <w:basedOn w:val="1125"/>
+    <w:basedOn w:val="1126"/>
     <w:uiPriority w:val="99"/>
     <w:rPr>
       <w:color w:val="404040"/>
@@ -34985,9 +35270,9 @@
       </w:tcPr>
     </w:tblStylePr>
   </w:style>
-  <w:style w:type="table" w:styleId="1244" w:customStyle="1">
+  <w:style w:type="table" w:styleId="1245" w:customStyle="1">
     <w:name w:val="Bordered &amp; Lined - Accent 6"/>
-    <w:basedOn w:val="1125"/>
+    <w:basedOn w:val="1126"/>
     <w:uiPriority w:val="99"/>
     <w:rPr>
       <w:color w:val="404040"/>
@@ -35077,9 +35362,9 @@
       </w:tcPr>
     </w:tblStylePr>
   </w:style>
-  <w:style w:type="table" w:styleId="1245" w:customStyle="1">
+  <w:style w:type="table" w:styleId="1246" w:customStyle="1">
     <w:name w:val="Bordered"/>
-    <w:basedOn w:val="1125"/>
+    <w:basedOn w:val="1126"/>
     <w:uiPriority w:val="99"/>
     <w:pPr>
       <w:spacing w:lineRule="auto" w:line="240" w:after="0"/>
@@ -35150,9 +35435,9 @@
       </w:tcPr>
     </w:tblStylePr>
   </w:style>
-  <w:style w:type="table" w:styleId="1246" w:customStyle="1">
+  <w:style w:type="table" w:styleId="1247" w:customStyle="1">
     <w:name w:val="Bordered - Accent 1"/>
-    <w:basedOn w:val="1125"/>
+    <w:basedOn w:val="1126"/>
     <w:uiPriority w:val="99"/>
     <w:pPr>
       <w:spacing w:lineRule="auto" w:line="240" w:after="0"/>
@@ -35223,9 +35508,9 @@
       </w:tcPr>
     </w:tblStylePr>
   </w:style>
-  <w:style w:type="table" w:styleId="1247" w:customStyle="1">
+  <w:style w:type="table" w:styleId="1248" w:customStyle="1">
     <w:name w:val="Bordered - Accent 2"/>
-    <w:basedOn w:val="1125"/>
+    <w:basedOn w:val="1126"/>
     <w:uiPriority w:val="99"/>
     <w:pPr>
       <w:spacing w:lineRule="auto" w:line="240" w:after="0"/>
@@ -35296,9 +35581,9 @@
       </w:tcPr>
     </w:tblStylePr>
   </w:style>
-  <w:style w:type="table" w:styleId="1248" w:customStyle="1">
+  <w:style w:type="table" w:styleId="1249" w:customStyle="1">
     <w:name w:val="Bordered - Accent 3"/>
-    <w:basedOn w:val="1125"/>
+    <w:basedOn w:val="1126"/>
     <w:uiPriority w:val="99"/>
     <w:pPr>
       <w:spacing w:lineRule="auto" w:line="240" w:after="0"/>
@@ -35369,9 +35654,9 @@
       </w:tcPr>
     </w:tblStylePr>
   </w:style>
-  <w:style w:type="table" w:styleId="1249" w:customStyle="1">
+  <w:style w:type="table" w:styleId="1250" w:customStyle="1">
     <w:name w:val="Bordered - Accent 4"/>
-    <w:basedOn w:val="1125"/>
+    <w:basedOn w:val="1126"/>
     <w:uiPriority w:val="99"/>
     <w:pPr>
       <w:spacing w:lineRule="auto" w:line="240" w:after="0"/>
@@ -35442,9 +35727,9 @@
       </w:tcPr>
     </w:tblStylePr>
   </w:style>
-  <w:style w:type="table" w:styleId="1250" w:customStyle="1">
+  <w:style w:type="table" w:styleId="1251" w:customStyle="1">
     <w:name w:val="Bordered - Accent 5"/>
-    <w:basedOn w:val="1125"/>
+    <w:basedOn w:val="1126"/>
     <w:uiPriority w:val="99"/>
     <w:pPr>
       <w:spacing w:lineRule="auto" w:line="240" w:after="0"/>
@@ -35515,9 +35800,9 @@
       </w:tcPr>
     </w:tblStylePr>
   </w:style>
-  <w:style w:type="table" w:styleId="1251" w:customStyle="1">
+  <w:style w:type="table" w:styleId="1252" w:customStyle="1">
     <w:name w:val="Bordered - Accent 6"/>
-    <w:basedOn w:val="1125"/>
+    <w:basedOn w:val="1126"/>
     <w:uiPriority w:val="99"/>
     <w:pPr>
       <w:spacing w:lineRule="auto" w:line="240" w:after="0"/>
